--- a/README.docx
+++ b/README.docx
@@ -414,8 +414,6 @@
         </w:rPr>
         <w:t>input files</w:t>
       </w:r>
-      <w:bookmarkStart w:id="0" w:name="_GoBack"/>
-      <w:bookmarkEnd w:id="0"/>
       <w:r>
         <w:rPr>
           <w:sz w:val="24"/>
@@ -3584,19 +3582,4899 @@
     <w:p>
       <w:pPr>
         <w:spacing w:line="360" w:lineRule="auto"/>
-        <w:ind w:left="360"/>
         <w:jc w:val="both"/>
         <w:rPr>
-          <w:sz w:val="24"/>
-          <w:szCs w:val="24"/>
-        </w:rPr>
-      </w:pPr>
-    </w:p>
-    <w:p>
-      <w:pPr>
-        <w:spacing w:line="360" w:lineRule="auto"/>
-        <w:ind w:left="360"/>
-        <w:jc w:val="both"/>
+          <w:b/>
+          <w:sz w:val="24"/>
+          <w:szCs w:val="24"/>
+          <w:u w:val="single"/>
+        </w:rPr>
+      </w:pPr>
+      <w:r>
+        <w:rPr>
+          <w:b/>
+          <w:sz w:val="24"/>
+          <w:szCs w:val="24"/>
+          <w:u w:val="single"/>
+        </w:rPr>
+        <w:t>Out</w:t>
+      </w:r>
+      <w:r>
+        <w:rPr>
+          <w:b/>
+          <w:sz w:val="24"/>
+          <w:szCs w:val="24"/>
+          <w:u w:val="single"/>
+        </w:rPr>
+        <w:t>put</w:t>
+      </w:r>
+      <w:r>
+        <w:rPr>
+          <w:b/>
+          <w:sz w:val="24"/>
+          <w:szCs w:val="24"/>
+          <w:u w:val="single"/>
+        </w:rPr>
+        <w:t xml:space="preserve"> </w:t>
+      </w:r>
+      <w:r>
+        <w:rPr>
+          <w:b/>
+          <w:sz w:val="24"/>
+          <w:szCs w:val="24"/>
+          <w:u w:val="single"/>
+        </w:rPr>
+        <w:t>parameter i</w:t>
+      </w:r>
+      <w:r>
+        <w:rPr>
+          <w:b/>
+          <w:sz w:val="24"/>
+          <w:szCs w:val="24"/>
+          <w:u w:val="single"/>
+        </w:rPr>
+        <w:t>ntroduction</w:t>
+      </w:r>
+    </w:p>
+    <w:p>
+      <w:pPr>
+        <w:autoSpaceDE w:val="0"/>
+        <w:autoSpaceDN w:val="0"/>
+        <w:adjustRightInd w:val="0"/>
+        <w:spacing w:after="0" w:line="240" w:lineRule="auto"/>
+        <w:rPr>
+          <w:rFonts w:ascii="Consolas" w:hAnsi="Consolas" w:cs="Consolas"/>
+          <w:b/>
+          <w:sz w:val="19"/>
+          <w:szCs w:val="19"/>
+          <w:highlight w:val="white"/>
+          <w:u w:val="single"/>
+        </w:rPr>
+      </w:pPr>
+      <w:r>
+        <w:rPr>
+          <w:rFonts w:ascii="Consolas" w:hAnsi="Consolas" w:cs="Consolas"/>
+          <w:b/>
+          <w:sz w:val="19"/>
+          <w:szCs w:val="19"/>
+          <w:highlight w:val="white"/>
+          <w:u w:val="single"/>
+        </w:rPr>
+        <w:t>General output</w:t>
+      </w:r>
+      <w:r>
+        <w:rPr>
+          <w:rFonts w:ascii="Consolas" w:hAnsi="Consolas" w:cs="Consolas"/>
+          <w:b/>
+          <w:sz w:val="19"/>
+          <w:szCs w:val="19"/>
+          <w:highlight w:val="white"/>
+          <w:u w:val="single"/>
+        </w:rPr>
+        <w:t>s</w:t>
+      </w:r>
+      <w:bookmarkStart w:id="0" w:name="_GoBack"/>
+      <w:bookmarkEnd w:id="0"/>
+      <w:r>
+        <w:rPr>
+          <w:rFonts w:ascii="Consolas" w:hAnsi="Consolas" w:cs="Consolas"/>
+          <w:b/>
+          <w:sz w:val="19"/>
+          <w:szCs w:val="19"/>
+          <w:highlight w:val="white"/>
+          <w:u w:val="single"/>
+        </w:rPr>
+        <w:t>:</w:t>
+      </w:r>
+    </w:p>
+    <w:p>
+      <w:pPr>
+        <w:autoSpaceDE w:val="0"/>
+        <w:autoSpaceDN w:val="0"/>
+        <w:adjustRightInd w:val="0"/>
+        <w:spacing w:after="0" w:line="240" w:lineRule="auto"/>
+        <w:rPr>
+          <w:rFonts w:ascii="Consolas" w:hAnsi="Consolas" w:cs="Consolas"/>
+          <w:sz w:val="19"/>
+          <w:szCs w:val="19"/>
+          <w:highlight w:val="white"/>
+        </w:rPr>
+      </w:pPr>
+      <w:proofErr w:type="spellStart"/>
+      <w:r>
+        <w:rPr>
+          <w:rFonts w:ascii="Consolas" w:hAnsi="Consolas" w:cs="Consolas"/>
+          <w:sz w:val="19"/>
+          <w:szCs w:val="19"/>
+          <w:highlight w:val="white"/>
+        </w:rPr>
+        <w:t>tfa_in</w:t>
+      </w:r>
+      <w:proofErr w:type="spellEnd"/>
+      <w:r>
+        <w:rPr>
+          <w:rFonts w:ascii="Consolas" w:hAnsi="Consolas" w:cs="Consolas"/>
+          <w:sz w:val="19"/>
+          <w:szCs w:val="19"/>
+          <w:highlight w:val="white"/>
+        </w:rPr>
+        <w:t>(c)</w:t>
+      </w:r>
+      <w:r>
+        <w:rPr>
+          <w:rFonts w:ascii="Consolas" w:hAnsi="Consolas" w:cs="Consolas"/>
+          <w:sz w:val="19"/>
+          <w:szCs w:val="19"/>
+          <w:highlight w:val="white"/>
+        </w:rPr>
+        <w:tab/>
+      </w:r>
+      <w:r>
+        <w:rPr>
+          <w:rFonts w:ascii="Consolas" w:hAnsi="Consolas" w:cs="Consolas"/>
+          <w:sz w:val="19"/>
+          <w:szCs w:val="19"/>
+          <w:highlight w:val="white"/>
+        </w:rPr>
+        <w:tab/>
+      </w:r>
+      <w:r>
+        <w:rPr>
+          <w:rFonts w:ascii="Consolas" w:hAnsi="Consolas" w:cs="Consolas"/>
+          <w:sz w:val="19"/>
+          <w:szCs w:val="19"/>
+          <w:highlight w:val="white"/>
+        </w:rPr>
+        <w:tab/>
+        <w:t>:</w:t>
+      </w:r>
+      <w:r>
+        <w:rPr>
+          <w:rFonts w:ascii="Consolas" w:hAnsi="Consolas" w:cs="Consolas"/>
+          <w:color w:val="008000"/>
+          <w:sz w:val="19"/>
+          <w:szCs w:val="19"/>
+          <w:highlight w:val="white"/>
+        </w:rPr>
+        <w:t xml:space="preserve"> </w:t>
+      </w:r>
+      <w:proofErr w:type="spellStart"/>
+      <w:r>
+        <w:rPr>
+          <w:rFonts w:ascii="Consolas" w:hAnsi="Consolas" w:cs="Consolas"/>
+          <w:color w:val="008000"/>
+          <w:sz w:val="19"/>
+          <w:szCs w:val="19"/>
+          <w:highlight w:val="white"/>
+        </w:rPr>
+        <w:t>feedair</w:t>
+      </w:r>
+      <w:proofErr w:type="spellEnd"/>
+      <w:r>
+        <w:rPr>
+          <w:rFonts w:ascii="Consolas" w:hAnsi="Consolas" w:cs="Consolas"/>
+          <w:color w:val="008000"/>
+          <w:sz w:val="19"/>
+          <w:szCs w:val="19"/>
+          <w:highlight w:val="white"/>
+        </w:rPr>
+        <w:t xml:space="preserve"> temp</w:t>
+      </w:r>
+      <w:r>
+        <w:rPr>
+          <w:rFonts w:ascii="Consolas" w:hAnsi="Consolas" w:cs="Consolas"/>
+          <w:color w:val="008000"/>
+          <w:sz w:val="19"/>
+          <w:szCs w:val="19"/>
+          <w:highlight w:val="white"/>
+        </w:rPr>
+        <w:t xml:space="preserve"> @inlet</w:t>
+      </w:r>
+    </w:p>
+    <w:p>
+      <w:pPr>
+        <w:autoSpaceDE w:val="0"/>
+        <w:autoSpaceDN w:val="0"/>
+        <w:adjustRightInd w:val="0"/>
+        <w:spacing w:after="0" w:line="240" w:lineRule="auto"/>
+        <w:rPr>
+          <w:rFonts w:ascii="Consolas" w:hAnsi="Consolas" w:cs="Consolas"/>
+          <w:sz w:val="19"/>
+          <w:szCs w:val="19"/>
+          <w:highlight w:val="white"/>
+        </w:rPr>
+      </w:pPr>
+      <w:proofErr w:type="spellStart"/>
+      <w:r>
+        <w:rPr>
+          <w:rFonts w:ascii="Consolas" w:hAnsi="Consolas" w:cs="Consolas"/>
+          <w:sz w:val="19"/>
+          <w:szCs w:val="19"/>
+          <w:highlight w:val="white"/>
+        </w:rPr>
+        <w:t>tfa_out</w:t>
+      </w:r>
+      <w:proofErr w:type="spellEnd"/>
+      <w:r>
+        <w:rPr>
+          <w:rFonts w:ascii="Consolas" w:hAnsi="Consolas" w:cs="Consolas"/>
+          <w:sz w:val="19"/>
+          <w:szCs w:val="19"/>
+          <w:highlight w:val="white"/>
+        </w:rPr>
+        <w:t>(c)</w:t>
+      </w:r>
+      <w:r>
+        <w:rPr>
+          <w:rFonts w:ascii="Consolas" w:hAnsi="Consolas" w:cs="Consolas"/>
+          <w:sz w:val="19"/>
+          <w:szCs w:val="19"/>
+          <w:highlight w:val="white"/>
+        </w:rPr>
+        <w:tab/>
+      </w:r>
+      <w:r>
+        <w:rPr>
+          <w:rFonts w:ascii="Consolas" w:hAnsi="Consolas" w:cs="Consolas"/>
+          <w:sz w:val="19"/>
+          <w:szCs w:val="19"/>
+          <w:highlight w:val="white"/>
+        </w:rPr>
+        <w:tab/>
+      </w:r>
+      <w:r>
+        <w:rPr>
+          <w:rFonts w:ascii="Consolas" w:hAnsi="Consolas" w:cs="Consolas"/>
+          <w:sz w:val="19"/>
+          <w:szCs w:val="19"/>
+          <w:highlight w:val="white"/>
+        </w:rPr>
+        <w:tab/>
+        <w:t>:</w:t>
+      </w:r>
+      <w:r>
+        <w:rPr>
+          <w:rFonts w:ascii="Consolas" w:hAnsi="Consolas" w:cs="Consolas"/>
+          <w:color w:val="008000"/>
+          <w:sz w:val="19"/>
+          <w:szCs w:val="19"/>
+          <w:highlight w:val="white"/>
+        </w:rPr>
+        <w:t xml:space="preserve"> </w:t>
+      </w:r>
+      <w:proofErr w:type="spellStart"/>
+      <w:r>
+        <w:rPr>
+          <w:rFonts w:ascii="Consolas" w:hAnsi="Consolas" w:cs="Consolas"/>
+          <w:color w:val="008000"/>
+          <w:sz w:val="19"/>
+          <w:szCs w:val="19"/>
+          <w:highlight w:val="white"/>
+        </w:rPr>
+        <w:t>feedair</w:t>
+      </w:r>
+      <w:proofErr w:type="spellEnd"/>
+      <w:r>
+        <w:rPr>
+          <w:rFonts w:ascii="Consolas" w:hAnsi="Consolas" w:cs="Consolas"/>
+          <w:color w:val="008000"/>
+          <w:sz w:val="19"/>
+          <w:szCs w:val="19"/>
+          <w:highlight w:val="white"/>
+        </w:rPr>
+        <w:t xml:space="preserve"> temp @</w:t>
+      </w:r>
+      <w:r>
+        <w:rPr>
+          <w:rFonts w:ascii="Consolas" w:hAnsi="Consolas" w:cs="Consolas"/>
+          <w:color w:val="008000"/>
+          <w:sz w:val="19"/>
+          <w:szCs w:val="19"/>
+          <w:highlight w:val="white"/>
+        </w:rPr>
+        <w:t>outlet</w:t>
+      </w:r>
+    </w:p>
+    <w:p>
+      <w:pPr>
+        <w:autoSpaceDE w:val="0"/>
+        <w:autoSpaceDN w:val="0"/>
+        <w:adjustRightInd w:val="0"/>
+        <w:spacing w:after="0" w:line="240" w:lineRule="auto"/>
+        <w:rPr>
+          <w:rFonts w:ascii="Consolas" w:hAnsi="Consolas" w:cs="Consolas"/>
+          <w:sz w:val="19"/>
+          <w:szCs w:val="19"/>
+          <w:highlight w:val="white"/>
+        </w:rPr>
+      </w:pPr>
+      <w:proofErr w:type="spellStart"/>
+      <w:r>
+        <w:rPr>
+          <w:rFonts w:ascii="Consolas" w:hAnsi="Consolas" w:cs="Consolas"/>
+          <w:sz w:val="19"/>
+          <w:szCs w:val="19"/>
+          <w:highlight w:val="white"/>
+        </w:rPr>
+        <w:t>humidfa_</w:t>
+      </w:r>
+      <w:proofErr w:type="gramStart"/>
+      <w:r>
+        <w:rPr>
+          <w:rFonts w:ascii="Consolas" w:hAnsi="Consolas" w:cs="Consolas"/>
+          <w:sz w:val="19"/>
+          <w:szCs w:val="19"/>
+          <w:highlight w:val="white"/>
+        </w:rPr>
+        <w:t>in</w:t>
+      </w:r>
+      <w:proofErr w:type="spellEnd"/>
+      <w:r>
+        <w:rPr>
+          <w:rFonts w:ascii="Consolas" w:hAnsi="Consolas" w:cs="Consolas"/>
+          <w:sz w:val="19"/>
+          <w:szCs w:val="19"/>
+          <w:highlight w:val="white"/>
+        </w:rPr>
+        <w:t>(</w:t>
+      </w:r>
+      <w:proofErr w:type="gramEnd"/>
+      <w:r>
+        <w:rPr>
+          <w:rFonts w:ascii="Consolas" w:hAnsi="Consolas" w:cs="Consolas"/>
+          <w:sz w:val="19"/>
+          <w:szCs w:val="19"/>
+          <w:highlight w:val="white"/>
+        </w:rPr>
+        <w:t>kg/kg)</w:t>
+      </w:r>
+      <w:r>
+        <w:rPr>
+          <w:rFonts w:ascii="Consolas" w:hAnsi="Consolas" w:cs="Consolas"/>
+          <w:sz w:val="19"/>
+          <w:szCs w:val="19"/>
+          <w:highlight w:val="white"/>
+        </w:rPr>
+        <w:tab/>
+      </w:r>
+      <w:r>
+        <w:rPr>
+          <w:rFonts w:ascii="Consolas" w:hAnsi="Consolas" w:cs="Consolas"/>
+          <w:sz w:val="19"/>
+          <w:szCs w:val="19"/>
+          <w:highlight w:val="white"/>
+        </w:rPr>
+        <w:tab/>
+        <w:t>:</w:t>
+      </w:r>
+      <w:r>
+        <w:rPr>
+          <w:rFonts w:ascii="Consolas" w:hAnsi="Consolas" w:cs="Consolas"/>
+          <w:color w:val="008000"/>
+          <w:sz w:val="19"/>
+          <w:szCs w:val="19"/>
+          <w:highlight w:val="white"/>
+        </w:rPr>
+        <w:t xml:space="preserve"> </w:t>
+      </w:r>
+      <w:proofErr w:type="spellStart"/>
+      <w:r>
+        <w:rPr>
+          <w:rFonts w:ascii="Consolas" w:hAnsi="Consolas" w:cs="Consolas"/>
+          <w:color w:val="008000"/>
+          <w:sz w:val="19"/>
+          <w:szCs w:val="19"/>
+          <w:highlight w:val="white"/>
+        </w:rPr>
+        <w:t>feedair</w:t>
+      </w:r>
+      <w:proofErr w:type="spellEnd"/>
+      <w:r>
+        <w:rPr>
+          <w:rFonts w:ascii="Consolas" w:hAnsi="Consolas" w:cs="Consolas"/>
+          <w:color w:val="008000"/>
+          <w:sz w:val="19"/>
+          <w:szCs w:val="19"/>
+          <w:highlight w:val="white"/>
+        </w:rPr>
+        <w:t xml:space="preserve"> humidity ratio</w:t>
+      </w:r>
+      <w:r>
+        <w:rPr>
+          <w:rFonts w:ascii="Consolas" w:hAnsi="Consolas" w:cs="Consolas"/>
+          <w:color w:val="008000"/>
+          <w:sz w:val="19"/>
+          <w:szCs w:val="19"/>
+          <w:highlight w:val="white"/>
+        </w:rPr>
+        <w:t xml:space="preserve"> @inlet</w:t>
+      </w:r>
+    </w:p>
+    <w:p>
+      <w:pPr>
+        <w:autoSpaceDE w:val="0"/>
+        <w:autoSpaceDN w:val="0"/>
+        <w:adjustRightInd w:val="0"/>
+        <w:spacing w:after="0" w:line="240" w:lineRule="auto"/>
+        <w:rPr>
+          <w:rFonts w:ascii="Consolas" w:hAnsi="Consolas" w:cs="Consolas"/>
+          <w:sz w:val="19"/>
+          <w:szCs w:val="19"/>
+          <w:highlight w:val="white"/>
+        </w:rPr>
+      </w:pPr>
+      <w:proofErr w:type="spellStart"/>
+      <w:r>
+        <w:rPr>
+          <w:rFonts w:ascii="Consolas" w:hAnsi="Consolas" w:cs="Consolas"/>
+          <w:sz w:val="19"/>
+          <w:szCs w:val="19"/>
+          <w:highlight w:val="white"/>
+        </w:rPr>
+        <w:t>humidfa_</w:t>
+      </w:r>
+      <w:proofErr w:type="gramStart"/>
+      <w:r>
+        <w:rPr>
+          <w:rFonts w:ascii="Consolas" w:hAnsi="Consolas" w:cs="Consolas"/>
+          <w:sz w:val="19"/>
+          <w:szCs w:val="19"/>
+          <w:highlight w:val="white"/>
+        </w:rPr>
+        <w:t>out</w:t>
+      </w:r>
+      <w:proofErr w:type="spellEnd"/>
+      <w:r>
+        <w:rPr>
+          <w:rFonts w:ascii="Consolas" w:hAnsi="Consolas" w:cs="Consolas"/>
+          <w:sz w:val="19"/>
+          <w:szCs w:val="19"/>
+          <w:highlight w:val="white"/>
+        </w:rPr>
+        <w:t>(</w:t>
+      </w:r>
+      <w:proofErr w:type="gramEnd"/>
+      <w:r>
+        <w:rPr>
+          <w:rFonts w:ascii="Consolas" w:hAnsi="Consolas" w:cs="Consolas"/>
+          <w:sz w:val="19"/>
+          <w:szCs w:val="19"/>
+          <w:highlight w:val="white"/>
+        </w:rPr>
+        <w:t>kg/kg)</w:t>
+      </w:r>
+      <w:r>
+        <w:rPr>
+          <w:rFonts w:ascii="Consolas" w:hAnsi="Consolas" w:cs="Consolas"/>
+          <w:sz w:val="19"/>
+          <w:szCs w:val="19"/>
+          <w:highlight w:val="white"/>
+        </w:rPr>
+        <w:tab/>
+      </w:r>
+      <w:r>
+        <w:rPr>
+          <w:rFonts w:ascii="Consolas" w:hAnsi="Consolas" w:cs="Consolas"/>
+          <w:sz w:val="19"/>
+          <w:szCs w:val="19"/>
+          <w:highlight w:val="white"/>
+        </w:rPr>
+        <w:tab/>
+        <w:t>:</w:t>
+      </w:r>
+      <w:r>
+        <w:rPr>
+          <w:rFonts w:ascii="Consolas" w:hAnsi="Consolas" w:cs="Consolas"/>
+          <w:color w:val="008000"/>
+          <w:sz w:val="19"/>
+          <w:szCs w:val="19"/>
+          <w:highlight w:val="white"/>
+        </w:rPr>
+        <w:t xml:space="preserve"> </w:t>
+      </w:r>
+      <w:proofErr w:type="spellStart"/>
+      <w:r>
+        <w:rPr>
+          <w:rFonts w:ascii="Consolas" w:hAnsi="Consolas" w:cs="Consolas"/>
+          <w:color w:val="008000"/>
+          <w:sz w:val="19"/>
+          <w:szCs w:val="19"/>
+          <w:highlight w:val="white"/>
+        </w:rPr>
+        <w:t>feedair</w:t>
+      </w:r>
+      <w:proofErr w:type="spellEnd"/>
+      <w:r>
+        <w:rPr>
+          <w:rFonts w:ascii="Consolas" w:hAnsi="Consolas" w:cs="Consolas"/>
+          <w:color w:val="008000"/>
+          <w:sz w:val="19"/>
+          <w:szCs w:val="19"/>
+          <w:highlight w:val="white"/>
+        </w:rPr>
+        <w:t xml:space="preserve"> humidity ratio @</w:t>
+      </w:r>
+      <w:r>
+        <w:rPr>
+          <w:rFonts w:ascii="Consolas" w:hAnsi="Consolas" w:cs="Consolas"/>
+          <w:color w:val="008000"/>
+          <w:sz w:val="19"/>
+          <w:szCs w:val="19"/>
+          <w:highlight w:val="white"/>
+        </w:rPr>
+        <w:t>out</w:t>
+      </w:r>
+      <w:r>
+        <w:rPr>
+          <w:rFonts w:ascii="Consolas" w:hAnsi="Consolas" w:cs="Consolas"/>
+          <w:color w:val="008000"/>
+          <w:sz w:val="19"/>
+          <w:szCs w:val="19"/>
+          <w:highlight w:val="white"/>
+        </w:rPr>
+        <w:t>let</w:t>
+      </w:r>
+    </w:p>
+    <w:p>
+      <w:pPr>
+        <w:autoSpaceDE w:val="0"/>
+        <w:autoSpaceDN w:val="0"/>
+        <w:adjustRightInd w:val="0"/>
+        <w:spacing w:after="0" w:line="240" w:lineRule="auto"/>
+        <w:rPr>
+          <w:rFonts w:ascii="Consolas" w:hAnsi="Consolas" w:cs="Consolas"/>
+          <w:sz w:val="19"/>
+          <w:szCs w:val="19"/>
+          <w:highlight w:val="white"/>
+        </w:rPr>
+      </w:pPr>
+      <w:proofErr w:type="spellStart"/>
+      <w:r>
+        <w:rPr>
+          <w:rFonts w:ascii="Consolas" w:hAnsi="Consolas" w:cs="Consolas"/>
+          <w:sz w:val="19"/>
+          <w:szCs w:val="19"/>
+          <w:highlight w:val="white"/>
+        </w:rPr>
+        <w:t>rhfa_in</w:t>
+      </w:r>
+      <w:proofErr w:type="spellEnd"/>
+      <w:r>
+        <w:rPr>
+          <w:rFonts w:ascii="Consolas" w:hAnsi="Consolas" w:cs="Consolas"/>
+          <w:sz w:val="19"/>
+          <w:szCs w:val="19"/>
+          <w:highlight w:val="white"/>
+        </w:rPr>
+        <w:tab/>
+      </w:r>
+      <w:r>
+        <w:rPr>
+          <w:rFonts w:ascii="Consolas" w:hAnsi="Consolas" w:cs="Consolas"/>
+          <w:sz w:val="19"/>
+          <w:szCs w:val="19"/>
+          <w:highlight w:val="white"/>
+        </w:rPr>
+        <w:tab/>
+      </w:r>
+      <w:r>
+        <w:rPr>
+          <w:rFonts w:ascii="Consolas" w:hAnsi="Consolas" w:cs="Consolas"/>
+          <w:sz w:val="19"/>
+          <w:szCs w:val="19"/>
+          <w:highlight w:val="white"/>
+        </w:rPr>
+        <w:tab/>
+        <w:t>:</w:t>
+      </w:r>
+      <w:r>
+        <w:rPr>
+          <w:rFonts w:ascii="Consolas" w:hAnsi="Consolas" w:cs="Consolas"/>
+          <w:color w:val="008000"/>
+          <w:sz w:val="19"/>
+          <w:szCs w:val="19"/>
+          <w:highlight w:val="white"/>
+        </w:rPr>
+        <w:t xml:space="preserve"> </w:t>
+      </w:r>
+      <w:proofErr w:type="spellStart"/>
+      <w:r>
+        <w:rPr>
+          <w:rFonts w:ascii="Consolas" w:hAnsi="Consolas" w:cs="Consolas"/>
+          <w:color w:val="008000"/>
+          <w:sz w:val="19"/>
+          <w:szCs w:val="19"/>
+          <w:highlight w:val="white"/>
+        </w:rPr>
+        <w:t>feedair</w:t>
+      </w:r>
+      <w:proofErr w:type="spellEnd"/>
+      <w:r>
+        <w:rPr>
+          <w:rFonts w:ascii="Consolas" w:hAnsi="Consolas" w:cs="Consolas"/>
+          <w:color w:val="008000"/>
+          <w:sz w:val="19"/>
+          <w:szCs w:val="19"/>
+          <w:highlight w:val="white"/>
+        </w:rPr>
+        <w:t xml:space="preserve"> </w:t>
+      </w:r>
+      <w:r>
+        <w:rPr>
+          <w:rFonts w:ascii="Consolas" w:hAnsi="Consolas" w:cs="Consolas"/>
+          <w:color w:val="008000"/>
+          <w:sz w:val="19"/>
+          <w:szCs w:val="19"/>
+          <w:highlight w:val="white"/>
+        </w:rPr>
+        <w:t>RH</w:t>
+      </w:r>
+      <w:r>
+        <w:rPr>
+          <w:rFonts w:ascii="Consolas" w:hAnsi="Consolas" w:cs="Consolas"/>
+          <w:color w:val="008000"/>
+          <w:sz w:val="19"/>
+          <w:szCs w:val="19"/>
+          <w:highlight w:val="white"/>
+        </w:rPr>
+        <w:t xml:space="preserve"> @inlet</w:t>
+      </w:r>
+    </w:p>
+    <w:p>
+      <w:pPr>
+        <w:autoSpaceDE w:val="0"/>
+        <w:autoSpaceDN w:val="0"/>
+        <w:adjustRightInd w:val="0"/>
+        <w:spacing w:after="0" w:line="240" w:lineRule="auto"/>
+        <w:rPr>
+          <w:rFonts w:ascii="Consolas" w:hAnsi="Consolas" w:cs="Consolas"/>
+          <w:sz w:val="19"/>
+          <w:szCs w:val="19"/>
+          <w:highlight w:val="white"/>
+        </w:rPr>
+      </w:pPr>
+      <w:proofErr w:type="spellStart"/>
+      <w:r>
+        <w:rPr>
+          <w:rFonts w:ascii="Consolas" w:hAnsi="Consolas" w:cs="Consolas"/>
+          <w:sz w:val="19"/>
+          <w:szCs w:val="19"/>
+          <w:highlight w:val="white"/>
+        </w:rPr>
+        <w:t>rhfa_out</w:t>
+      </w:r>
+      <w:proofErr w:type="spellEnd"/>
+      <w:r>
+        <w:rPr>
+          <w:rFonts w:ascii="Consolas" w:hAnsi="Consolas" w:cs="Consolas"/>
+          <w:sz w:val="19"/>
+          <w:szCs w:val="19"/>
+          <w:highlight w:val="white"/>
+        </w:rPr>
+        <w:tab/>
+      </w:r>
+      <w:r>
+        <w:rPr>
+          <w:rFonts w:ascii="Consolas" w:hAnsi="Consolas" w:cs="Consolas"/>
+          <w:sz w:val="19"/>
+          <w:szCs w:val="19"/>
+          <w:highlight w:val="white"/>
+        </w:rPr>
+        <w:tab/>
+      </w:r>
+      <w:r>
+        <w:rPr>
+          <w:rFonts w:ascii="Consolas" w:hAnsi="Consolas" w:cs="Consolas"/>
+          <w:sz w:val="19"/>
+          <w:szCs w:val="19"/>
+          <w:highlight w:val="white"/>
+        </w:rPr>
+        <w:tab/>
+        <w:t>:</w:t>
+      </w:r>
+      <w:r>
+        <w:rPr>
+          <w:rFonts w:ascii="Consolas" w:hAnsi="Consolas" w:cs="Consolas"/>
+          <w:color w:val="008000"/>
+          <w:sz w:val="19"/>
+          <w:szCs w:val="19"/>
+          <w:highlight w:val="white"/>
+        </w:rPr>
+        <w:t xml:space="preserve"> </w:t>
+      </w:r>
+      <w:proofErr w:type="spellStart"/>
+      <w:r>
+        <w:rPr>
+          <w:rFonts w:ascii="Consolas" w:hAnsi="Consolas" w:cs="Consolas"/>
+          <w:color w:val="008000"/>
+          <w:sz w:val="19"/>
+          <w:szCs w:val="19"/>
+          <w:highlight w:val="white"/>
+        </w:rPr>
+        <w:t>feedair</w:t>
+      </w:r>
+      <w:proofErr w:type="spellEnd"/>
+      <w:r>
+        <w:rPr>
+          <w:rFonts w:ascii="Consolas" w:hAnsi="Consolas" w:cs="Consolas"/>
+          <w:color w:val="008000"/>
+          <w:sz w:val="19"/>
+          <w:szCs w:val="19"/>
+          <w:highlight w:val="white"/>
+        </w:rPr>
+        <w:t xml:space="preserve"> RH @</w:t>
+      </w:r>
+      <w:r>
+        <w:rPr>
+          <w:rFonts w:ascii="Consolas" w:hAnsi="Consolas" w:cs="Consolas"/>
+          <w:color w:val="008000"/>
+          <w:sz w:val="19"/>
+          <w:szCs w:val="19"/>
+          <w:highlight w:val="white"/>
+        </w:rPr>
+        <w:t>out</w:t>
+      </w:r>
+      <w:r>
+        <w:rPr>
+          <w:rFonts w:ascii="Consolas" w:hAnsi="Consolas" w:cs="Consolas"/>
+          <w:color w:val="008000"/>
+          <w:sz w:val="19"/>
+          <w:szCs w:val="19"/>
+          <w:highlight w:val="white"/>
+        </w:rPr>
+        <w:t>let</w:t>
+      </w:r>
+    </w:p>
+    <w:p>
+      <w:pPr>
+        <w:autoSpaceDE w:val="0"/>
+        <w:autoSpaceDN w:val="0"/>
+        <w:adjustRightInd w:val="0"/>
+        <w:spacing w:after="0" w:line="240" w:lineRule="auto"/>
+        <w:rPr>
+          <w:rFonts w:ascii="Consolas" w:hAnsi="Consolas" w:cs="Consolas"/>
+          <w:sz w:val="19"/>
+          <w:szCs w:val="19"/>
+          <w:highlight w:val="white"/>
+        </w:rPr>
+      </w:pPr>
+      <w:proofErr w:type="spellStart"/>
+      <w:r>
+        <w:rPr>
+          <w:rFonts w:ascii="Consolas" w:hAnsi="Consolas" w:cs="Consolas"/>
+          <w:sz w:val="19"/>
+          <w:szCs w:val="19"/>
+          <w:highlight w:val="white"/>
+        </w:rPr>
+        <w:t>Pvapfa_</w:t>
+      </w:r>
+      <w:proofErr w:type="gramStart"/>
+      <w:r>
+        <w:rPr>
+          <w:rFonts w:ascii="Consolas" w:hAnsi="Consolas" w:cs="Consolas"/>
+          <w:sz w:val="19"/>
+          <w:szCs w:val="19"/>
+          <w:highlight w:val="white"/>
+        </w:rPr>
+        <w:t>in</w:t>
+      </w:r>
+      <w:proofErr w:type="spellEnd"/>
+      <w:r>
+        <w:rPr>
+          <w:rFonts w:ascii="Consolas" w:hAnsi="Consolas" w:cs="Consolas"/>
+          <w:sz w:val="19"/>
+          <w:szCs w:val="19"/>
+          <w:highlight w:val="white"/>
+        </w:rPr>
+        <w:t>(</w:t>
+      </w:r>
+      <w:proofErr w:type="gramEnd"/>
+      <w:r>
+        <w:rPr>
+          <w:rFonts w:ascii="Consolas" w:hAnsi="Consolas" w:cs="Consolas"/>
+          <w:sz w:val="19"/>
+          <w:szCs w:val="19"/>
+          <w:highlight w:val="white"/>
+        </w:rPr>
+        <w:t>pa)</w:t>
+      </w:r>
+      <w:r>
+        <w:rPr>
+          <w:rFonts w:ascii="Consolas" w:hAnsi="Consolas" w:cs="Consolas"/>
+          <w:sz w:val="19"/>
+          <w:szCs w:val="19"/>
+          <w:highlight w:val="white"/>
+        </w:rPr>
+        <w:tab/>
+      </w:r>
+      <w:r>
+        <w:rPr>
+          <w:rFonts w:ascii="Consolas" w:hAnsi="Consolas" w:cs="Consolas"/>
+          <w:sz w:val="19"/>
+          <w:szCs w:val="19"/>
+          <w:highlight w:val="white"/>
+        </w:rPr>
+        <w:tab/>
+      </w:r>
+      <w:r>
+        <w:rPr>
+          <w:rFonts w:ascii="Consolas" w:hAnsi="Consolas" w:cs="Consolas"/>
+          <w:sz w:val="19"/>
+          <w:szCs w:val="19"/>
+          <w:highlight w:val="white"/>
+        </w:rPr>
+        <w:tab/>
+        <w:t>:</w:t>
+      </w:r>
+      <w:r>
+        <w:rPr>
+          <w:rFonts w:ascii="Consolas" w:hAnsi="Consolas" w:cs="Consolas"/>
+          <w:color w:val="008000"/>
+          <w:sz w:val="19"/>
+          <w:szCs w:val="19"/>
+          <w:highlight w:val="white"/>
+        </w:rPr>
+        <w:t xml:space="preserve"> </w:t>
+      </w:r>
+      <w:proofErr w:type="spellStart"/>
+      <w:r>
+        <w:rPr>
+          <w:rFonts w:ascii="Consolas" w:hAnsi="Consolas" w:cs="Consolas"/>
+          <w:color w:val="008000"/>
+          <w:sz w:val="19"/>
+          <w:szCs w:val="19"/>
+          <w:highlight w:val="white"/>
+        </w:rPr>
+        <w:t>feedair</w:t>
+      </w:r>
+      <w:proofErr w:type="spellEnd"/>
+      <w:r>
+        <w:rPr>
+          <w:rFonts w:ascii="Consolas" w:hAnsi="Consolas" w:cs="Consolas"/>
+          <w:color w:val="008000"/>
+          <w:sz w:val="19"/>
+          <w:szCs w:val="19"/>
+          <w:highlight w:val="white"/>
+        </w:rPr>
+        <w:t xml:space="preserve"> </w:t>
+      </w:r>
+      <w:r>
+        <w:rPr>
+          <w:rFonts w:ascii="Consolas" w:hAnsi="Consolas" w:cs="Consolas"/>
+          <w:color w:val="008000"/>
+          <w:sz w:val="19"/>
+          <w:szCs w:val="19"/>
+          <w:highlight w:val="white"/>
+        </w:rPr>
+        <w:t>vapor pressure</w:t>
+      </w:r>
+      <w:r>
+        <w:rPr>
+          <w:rFonts w:ascii="Consolas" w:hAnsi="Consolas" w:cs="Consolas"/>
+          <w:color w:val="008000"/>
+          <w:sz w:val="19"/>
+          <w:szCs w:val="19"/>
+          <w:highlight w:val="white"/>
+        </w:rPr>
+        <w:t xml:space="preserve"> @inlet</w:t>
+      </w:r>
+    </w:p>
+    <w:p>
+      <w:pPr>
+        <w:autoSpaceDE w:val="0"/>
+        <w:autoSpaceDN w:val="0"/>
+        <w:adjustRightInd w:val="0"/>
+        <w:spacing w:after="0" w:line="240" w:lineRule="auto"/>
+        <w:rPr>
+          <w:rFonts w:ascii="Consolas" w:hAnsi="Consolas" w:cs="Consolas"/>
+          <w:sz w:val="19"/>
+          <w:szCs w:val="19"/>
+          <w:highlight w:val="white"/>
+        </w:rPr>
+      </w:pPr>
+      <w:proofErr w:type="spellStart"/>
+      <w:r>
+        <w:rPr>
+          <w:rFonts w:ascii="Consolas" w:hAnsi="Consolas" w:cs="Consolas"/>
+          <w:sz w:val="19"/>
+          <w:szCs w:val="19"/>
+          <w:highlight w:val="white"/>
+        </w:rPr>
+        <w:t>Pvapfa_</w:t>
+      </w:r>
+      <w:proofErr w:type="gramStart"/>
+      <w:r>
+        <w:rPr>
+          <w:rFonts w:ascii="Consolas" w:hAnsi="Consolas" w:cs="Consolas"/>
+          <w:sz w:val="19"/>
+          <w:szCs w:val="19"/>
+          <w:highlight w:val="white"/>
+        </w:rPr>
+        <w:t>out</w:t>
+      </w:r>
+      <w:proofErr w:type="spellEnd"/>
+      <w:r>
+        <w:rPr>
+          <w:rFonts w:ascii="Consolas" w:hAnsi="Consolas" w:cs="Consolas"/>
+          <w:sz w:val="19"/>
+          <w:szCs w:val="19"/>
+          <w:highlight w:val="white"/>
+        </w:rPr>
+        <w:t>(</w:t>
+      </w:r>
+      <w:proofErr w:type="gramEnd"/>
+      <w:r>
+        <w:rPr>
+          <w:rFonts w:ascii="Consolas" w:hAnsi="Consolas" w:cs="Consolas"/>
+          <w:sz w:val="19"/>
+          <w:szCs w:val="19"/>
+          <w:highlight w:val="white"/>
+        </w:rPr>
+        <w:t>pa)</w:t>
+      </w:r>
+      <w:r>
+        <w:rPr>
+          <w:rFonts w:ascii="Consolas" w:hAnsi="Consolas" w:cs="Consolas"/>
+          <w:sz w:val="19"/>
+          <w:szCs w:val="19"/>
+          <w:highlight w:val="white"/>
+        </w:rPr>
+        <w:tab/>
+      </w:r>
+      <w:r>
+        <w:rPr>
+          <w:rFonts w:ascii="Consolas" w:hAnsi="Consolas" w:cs="Consolas"/>
+          <w:sz w:val="19"/>
+          <w:szCs w:val="19"/>
+          <w:highlight w:val="white"/>
+        </w:rPr>
+        <w:tab/>
+        <w:t>:</w:t>
+      </w:r>
+      <w:r>
+        <w:rPr>
+          <w:rFonts w:ascii="Consolas" w:hAnsi="Consolas" w:cs="Consolas"/>
+          <w:color w:val="008000"/>
+          <w:sz w:val="19"/>
+          <w:szCs w:val="19"/>
+          <w:highlight w:val="white"/>
+        </w:rPr>
+        <w:t xml:space="preserve"> </w:t>
+      </w:r>
+      <w:proofErr w:type="spellStart"/>
+      <w:r>
+        <w:rPr>
+          <w:rFonts w:ascii="Consolas" w:hAnsi="Consolas" w:cs="Consolas"/>
+          <w:color w:val="008000"/>
+          <w:sz w:val="19"/>
+          <w:szCs w:val="19"/>
+          <w:highlight w:val="white"/>
+        </w:rPr>
+        <w:t>feedair</w:t>
+      </w:r>
+      <w:proofErr w:type="spellEnd"/>
+      <w:r>
+        <w:rPr>
+          <w:rFonts w:ascii="Consolas" w:hAnsi="Consolas" w:cs="Consolas"/>
+          <w:color w:val="008000"/>
+          <w:sz w:val="19"/>
+          <w:szCs w:val="19"/>
+          <w:highlight w:val="white"/>
+        </w:rPr>
+        <w:t xml:space="preserve"> vapor pressure @</w:t>
+      </w:r>
+      <w:r>
+        <w:rPr>
+          <w:rFonts w:ascii="Consolas" w:hAnsi="Consolas" w:cs="Consolas"/>
+          <w:color w:val="008000"/>
+          <w:sz w:val="19"/>
+          <w:szCs w:val="19"/>
+          <w:highlight w:val="white"/>
+        </w:rPr>
+        <w:t>out</w:t>
+      </w:r>
+      <w:r>
+        <w:rPr>
+          <w:rFonts w:ascii="Consolas" w:hAnsi="Consolas" w:cs="Consolas"/>
+          <w:color w:val="008000"/>
+          <w:sz w:val="19"/>
+          <w:szCs w:val="19"/>
+          <w:highlight w:val="white"/>
+        </w:rPr>
+        <w:t>let</w:t>
+      </w:r>
+    </w:p>
+    <w:p>
+      <w:pPr>
+        <w:autoSpaceDE w:val="0"/>
+        <w:autoSpaceDN w:val="0"/>
+        <w:adjustRightInd w:val="0"/>
+        <w:spacing w:after="0" w:line="240" w:lineRule="auto"/>
+        <w:rPr>
+          <w:rFonts w:ascii="Consolas" w:hAnsi="Consolas" w:cs="Consolas"/>
+          <w:sz w:val="19"/>
+          <w:szCs w:val="19"/>
+          <w:highlight w:val="white"/>
+        </w:rPr>
+      </w:pPr>
+      <w:proofErr w:type="spellStart"/>
+      <w:r>
+        <w:rPr>
+          <w:rFonts w:ascii="Consolas" w:hAnsi="Consolas" w:cs="Consolas"/>
+          <w:sz w:val="19"/>
+          <w:szCs w:val="19"/>
+          <w:highlight w:val="white"/>
+        </w:rPr>
+        <w:t>tpf_in</w:t>
+      </w:r>
+      <w:proofErr w:type="spellEnd"/>
+      <w:r>
+        <w:rPr>
+          <w:rFonts w:ascii="Consolas" w:hAnsi="Consolas" w:cs="Consolas"/>
+          <w:sz w:val="19"/>
+          <w:szCs w:val="19"/>
+          <w:highlight w:val="white"/>
+        </w:rPr>
+        <w:t>(c)</w:t>
+      </w:r>
+      <w:r>
+        <w:rPr>
+          <w:rFonts w:ascii="Consolas" w:hAnsi="Consolas" w:cs="Consolas"/>
+          <w:sz w:val="19"/>
+          <w:szCs w:val="19"/>
+          <w:highlight w:val="white"/>
+        </w:rPr>
+        <w:tab/>
+      </w:r>
+      <w:r>
+        <w:rPr>
+          <w:rFonts w:ascii="Consolas" w:hAnsi="Consolas" w:cs="Consolas"/>
+          <w:sz w:val="19"/>
+          <w:szCs w:val="19"/>
+          <w:highlight w:val="white"/>
+        </w:rPr>
+        <w:tab/>
+      </w:r>
+      <w:r>
+        <w:rPr>
+          <w:rFonts w:ascii="Consolas" w:hAnsi="Consolas" w:cs="Consolas"/>
+          <w:sz w:val="19"/>
+          <w:szCs w:val="19"/>
+          <w:highlight w:val="white"/>
+        </w:rPr>
+        <w:tab/>
+        <w:t>:</w:t>
+      </w:r>
+      <w:r>
+        <w:rPr>
+          <w:rFonts w:ascii="Consolas" w:hAnsi="Consolas" w:cs="Consolas"/>
+          <w:color w:val="008000"/>
+          <w:sz w:val="19"/>
+          <w:szCs w:val="19"/>
+          <w:highlight w:val="white"/>
+        </w:rPr>
+        <w:t xml:space="preserve"> </w:t>
+      </w:r>
+      <w:proofErr w:type="spellStart"/>
+      <w:r>
+        <w:rPr>
+          <w:rFonts w:ascii="Consolas" w:hAnsi="Consolas" w:cs="Consolas"/>
+          <w:color w:val="008000"/>
+          <w:sz w:val="19"/>
+          <w:szCs w:val="19"/>
+          <w:highlight w:val="white"/>
+        </w:rPr>
+        <w:t>permeateflow</w:t>
+      </w:r>
+      <w:proofErr w:type="spellEnd"/>
+      <w:r>
+        <w:rPr>
+          <w:rFonts w:ascii="Consolas" w:hAnsi="Consolas" w:cs="Consolas"/>
+          <w:color w:val="008000"/>
+          <w:sz w:val="19"/>
+          <w:szCs w:val="19"/>
+          <w:highlight w:val="white"/>
+        </w:rPr>
+        <w:t xml:space="preserve"> temp @inlet</w:t>
+      </w:r>
+    </w:p>
+    <w:p>
+      <w:pPr>
+        <w:autoSpaceDE w:val="0"/>
+        <w:autoSpaceDN w:val="0"/>
+        <w:adjustRightInd w:val="0"/>
+        <w:spacing w:after="0" w:line="240" w:lineRule="auto"/>
+        <w:rPr>
+          <w:rFonts w:ascii="Consolas" w:hAnsi="Consolas" w:cs="Consolas"/>
+          <w:sz w:val="19"/>
+          <w:szCs w:val="19"/>
+          <w:highlight w:val="white"/>
+        </w:rPr>
+      </w:pPr>
+      <w:proofErr w:type="spellStart"/>
+      <w:r>
+        <w:rPr>
+          <w:rFonts w:ascii="Consolas" w:hAnsi="Consolas" w:cs="Consolas"/>
+          <w:sz w:val="19"/>
+          <w:szCs w:val="19"/>
+          <w:highlight w:val="white"/>
+        </w:rPr>
+        <w:t>tpf_out</w:t>
+      </w:r>
+      <w:proofErr w:type="spellEnd"/>
+      <w:r>
+        <w:rPr>
+          <w:rFonts w:ascii="Consolas" w:hAnsi="Consolas" w:cs="Consolas"/>
+          <w:sz w:val="19"/>
+          <w:szCs w:val="19"/>
+          <w:highlight w:val="white"/>
+        </w:rPr>
+        <w:t>(c)</w:t>
+      </w:r>
+      <w:r>
+        <w:rPr>
+          <w:rFonts w:ascii="Consolas" w:hAnsi="Consolas" w:cs="Consolas"/>
+          <w:sz w:val="19"/>
+          <w:szCs w:val="19"/>
+          <w:highlight w:val="white"/>
+        </w:rPr>
+        <w:tab/>
+      </w:r>
+      <w:r>
+        <w:rPr>
+          <w:rFonts w:ascii="Consolas" w:hAnsi="Consolas" w:cs="Consolas"/>
+          <w:sz w:val="19"/>
+          <w:szCs w:val="19"/>
+          <w:highlight w:val="white"/>
+        </w:rPr>
+        <w:tab/>
+      </w:r>
+      <w:r>
+        <w:rPr>
+          <w:rFonts w:ascii="Consolas" w:hAnsi="Consolas" w:cs="Consolas"/>
+          <w:sz w:val="19"/>
+          <w:szCs w:val="19"/>
+          <w:highlight w:val="white"/>
+        </w:rPr>
+        <w:tab/>
+        <w:t>:</w:t>
+      </w:r>
+      <w:r>
+        <w:rPr>
+          <w:rFonts w:ascii="Consolas" w:hAnsi="Consolas" w:cs="Consolas"/>
+          <w:color w:val="008000"/>
+          <w:sz w:val="19"/>
+          <w:szCs w:val="19"/>
+          <w:highlight w:val="white"/>
+        </w:rPr>
+        <w:t xml:space="preserve"> </w:t>
+      </w:r>
+      <w:proofErr w:type="spellStart"/>
+      <w:r>
+        <w:rPr>
+          <w:rFonts w:ascii="Consolas" w:hAnsi="Consolas" w:cs="Consolas"/>
+          <w:color w:val="008000"/>
+          <w:sz w:val="19"/>
+          <w:szCs w:val="19"/>
+          <w:highlight w:val="white"/>
+        </w:rPr>
+        <w:t>permeateflow</w:t>
+      </w:r>
+      <w:proofErr w:type="spellEnd"/>
+      <w:r>
+        <w:rPr>
+          <w:rFonts w:ascii="Consolas" w:hAnsi="Consolas" w:cs="Consolas"/>
+          <w:color w:val="008000"/>
+          <w:sz w:val="19"/>
+          <w:szCs w:val="19"/>
+          <w:highlight w:val="white"/>
+        </w:rPr>
+        <w:t xml:space="preserve"> temp @outlet</w:t>
+      </w:r>
+    </w:p>
+    <w:p>
+      <w:pPr>
+        <w:autoSpaceDE w:val="0"/>
+        <w:autoSpaceDN w:val="0"/>
+        <w:adjustRightInd w:val="0"/>
+        <w:spacing w:after="0" w:line="240" w:lineRule="auto"/>
+        <w:rPr>
+          <w:rFonts w:ascii="Consolas" w:hAnsi="Consolas" w:cs="Consolas"/>
+          <w:sz w:val="19"/>
+          <w:szCs w:val="19"/>
+          <w:highlight w:val="white"/>
+        </w:rPr>
+      </w:pPr>
+      <w:proofErr w:type="spellStart"/>
+      <w:r>
+        <w:rPr>
+          <w:rFonts w:ascii="Consolas" w:hAnsi="Consolas" w:cs="Consolas"/>
+          <w:sz w:val="19"/>
+          <w:szCs w:val="19"/>
+          <w:highlight w:val="white"/>
+        </w:rPr>
+        <w:t>humidpf_</w:t>
+      </w:r>
+      <w:proofErr w:type="gramStart"/>
+      <w:r>
+        <w:rPr>
+          <w:rFonts w:ascii="Consolas" w:hAnsi="Consolas" w:cs="Consolas"/>
+          <w:sz w:val="19"/>
+          <w:szCs w:val="19"/>
+          <w:highlight w:val="white"/>
+        </w:rPr>
+        <w:t>in</w:t>
+      </w:r>
+      <w:proofErr w:type="spellEnd"/>
+      <w:r>
+        <w:rPr>
+          <w:rFonts w:ascii="Consolas" w:hAnsi="Consolas" w:cs="Consolas"/>
+          <w:sz w:val="19"/>
+          <w:szCs w:val="19"/>
+          <w:highlight w:val="white"/>
+        </w:rPr>
+        <w:t>(</w:t>
+      </w:r>
+      <w:proofErr w:type="gramEnd"/>
+      <w:r>
+        <w:rPr>
+          <w:rFonts w:ascii="Consolas" w:hAnsi="Consolas" w:cs="Consolas"/>
+          <w:sz w:val="19"/>
+          <w:szCs w:val="19"/>
+          <w:highlight w:val="white"/>
+        </w:rPr>
+        <w:t>kg/kg)</w:t>
+      </w:r>
+      <w:r>
+        <w:rPr>
+          <w:rFonts w:ascii="Consolas" w:hAnsi="Consolas" w:cs="Consolas"/>
+          <w:sz w:val="19"/>
+          <w:szCs w:val="19"/>
+          <w:highlight w:val="white"/>
+        </w:rPr>
+        <w:tab/>
+      </w:r>
+      <w:r>
+        <w:rPr>
+          <w:rFonts w:ascii="Consolas" w:hAnsi="Consolas" w:cs="Consolas"/>
+          <w:sz w:val="19"/>
+          <w:szCs w:val="19"/>
+          <w:highlight w:val="white"/>
+        </w:rPr>
+        <w:tab/>
+        <w:t>:</w:t>
+      </w:r>
+      <w:r>
+        <w:rPr>
+          <w:rFonts w:ascii="Consolas" w:hAnsi="Consolas" w:cs="Consolas"/>
+          <w:color w:val="008000"/>
+          <w:sz w:val="19"/>
+          <w:szCs w:val="19"/>
+          <w:highlight w:val="white"/>
+        </w:rPr>
+        <w:t xml:space="preserve"> </w:t>
+      </w:r>
+      <w:proofErr w:type="spellStart"/>
+      <w:r>
+        <w:rPr>
+          <w:rFonts w:ascii="Consolas" w:hAnsi="Consolas" w:cs="Consolas"/>
+          <w:color w:val="008000"/>
+          <w:sz w:val="19"/>
+          <w:szCs w:val="19"/>
+          <w:highlight w:val="white"/>
+        </w:rPr>
+        <w:t>permeateflow</w:t>
+      </w:r>
+      <w:proofErr w:type="spellEnd"/>
+      <w:r>
+        <w:rPr>
+          <w:rFonts w:ascii="Consolas" w:hAnsi="Consolas" w:cs="Consolas"/>
+          <w:color w:val="008000"/>
+          <w:sz w:val="19"/>
+          <w:szCs w:val="19"/>
+          <w:highlight w:val="white"/>
+        </w:rPr>
+        <w:t xml:space="preserve"> humidity ratio @inlet</w:t>
+      </w:r>
+    </w:p>
+    <w:p>
+      <w:pPr>
+        <w:autoSpaceDE w:val="0"/>
+        <w:autoSpaceDN w:val="0"/>
+        <w:adjustRightInd w:val="0"/>
+        <w:spacing w:after="0" w:line="240" w:lineRule="auto"/>
+        <w:rPr>
+          <w:rFonts w:ascii="Consolas" w:hAnsi="Consolas" w:cs="Consolas"/>
+          <w:sz w:val="19"/>
+          <w:szCs w:val="19"/>
+          <w:highlight w:val="white"/>
+        </w:rPr>
+      </w:pPr>
+      <w:proofErr w:type="spellStart"/>
+      <w:r>
+        <w:rPr>
+          <w:rFonts w:ascii="Consolas" w:hAnsi="Consolas" w:cs="Consolas"/>
+          <w:sz w:val="19"/>
+          <w:szCs w:val="19"/>
+          <w:highlight w:val="white"/>
+        </w:rPr>
+        <w:t>humidpf_</w:t>
+      </w:r>
+      <w:proofErr w:type="gramStart"/>
+      <w:r>
+        <w:rPr>
+          <w:rFonts w:ascii="Consolas" w:hAnsi="Consolas" w:cs="Consolas"/>
+          <w:sz w:val="19"/>
+          <w:szCs w:val="19"/>
+          <w:highlight w:val="white"/>
+        </w:rPr>
+        <w:t>out</w:t>
+      </w:r>
+      <w:proofErr w:type="spellEnd"/>
+      <w:r>
+        <w:rPr>
+          <w:rFonts w:ascii="Consolas" w:hAnsi="Consolas" w:cs="Consolas"/>
+          <w:sz w:val="19"/>
+          <w:szCs w:val="19"/>
+          <w:highlight w:val="white"/>
+        </w:rPr>
+        <w:t>(</w:t>
+      </w:r>
+      <w:proofErr w:type="gramEnd"/>
+      <w:r>
+        <w:rPr>
+          <w:rFonts w:ascii="Consolas" w:hAnsi="Consolas" w:cs="Consolas"/>
+          <w:sz w:val="19"/>
+          <w:szCs w:val="19"/>
+          <w:highlight w:val="white"/>
+        </w:rPr>
+        <w:t>kg/kg)</w:t>
+      </w:r>
+      <w:r>
+        <w:rPr>
+          <w:rFonts w:ascii="Consolas" w:hAnsi="Consolas" w:cs="Consolas"/>
+          <w:sz w:val="19"/>
+          <w:szCs w:val="19"/>
+          <w:highlight w:val="white"/>
+        </w:rPr>
+        <w:tab/>
+      </w:r>
+      <w:r>
+        <w:rPr>
+          <w:rFonts w:ascii="Consolas" w:hAnsi="Consolas" w:cs="Consolas"/>
+          <w:sz w:val="19"/>
+          <w:szCs w:val="19"/>
+          <w:highlight w:val="white"/>
+        </w:rPr>
+        <w:tab/>
+        <w:t>:</w:t>
+      </w:r>
+      <w:r>
+        <w:rPr>
+          <w:rFonts w:ascii="Consolas" w:hAnsi="Consolas" w:cs="Consolas"/>
+          <w:color w:val="008000"/>
+          <w:sz w:val="19"/>
+          <w:szCs w:val="19"/>
+          <w:highlight w:val="white"/>
+        </w:rPr>
+        <w:t xml:space="preserve"> </w:t>
+      </w:r>
+      <w:proofErr w:type="spellStart"/>
+      <w:r>
+        <w:rPr>
+          <w:rFonts w:ascii="Consolas" w:hAnsi="Consolas" w:cs="Consolas"/>
+          <w:color w:val="008000"/>
+          <w:sz w:val="19"/>
+          <w:szCs w:val="19"/>
+          <w:highlight w:val="white"/>
+        </w:rPr>
+        <w:t>permeateflow</w:t>
+      </w:r>
+      <w:proofErr w:type="spellEnd"/>
+      <w:r>
+        <w:rPr>
+          <w:rFonts w:ascii="Consolas" w:hAnsi="Consolas" w:cs="Consolas"/>
+          <w:color w:val="008000"/>
+          <w:sz w:val="19"/>
+          <w:szCs w:val="19"/>
+          <w:highlight w:val="white"/>
+        </w:rPr>
+        <w:t xml:space="preserve"> humidity ratio @outlet</w:t>
+      </w:r>
+    </w:p>
+    <w:p>
+      <w:pPr>
+        <w:autoSpaceDE w:val="0"/>
+        <w:autoSpaceDN w:val="0"/>
+        <w:adjustRightInd w:val="0"/>
+        <w:spacing w:after="0" w:line="240" w:lineRule="auto"/>
+        <w:rPr>
+          <w:rFonts w:ascii="Consolas" w:hAnsi="Consolas" w:cs="Consolas"/>
+          <w:sz w:val="19"/>
+          <w:szCs w:val="19"/>
+          <w:highlight w:val="white"/>
+        </w:rPr>
+      </w:pPr>
+      <w:proofErr w:type="spellStart"/>
+      <w:r>
+        <w:rPr>
+          <w:rFonts w:ascii="Consolas" w:hAnsi="Consolas" w:cs="Consolas"/>
+          <w:sz w:val="19"/>
+          <w:szCs w:val="19"/>
+          <w:highlight w:val="white"/>
+        </w:rPr>
+        <w:t>rhpf_in</w:t>
+      </w:r>
+      <w:proofErr w:type="spellEnd"/>
+      <w:r>
+        <w:rPr>
+          <w:rFonts w:ascii="Consolas" w:hAnsi="Consolas" w:cs="Consolas"/>
+          <w:sz w:val="19"/>
+          <w:szCs w:val="19"/>
+          <w:highlight w:val="white"/>
+        </w:rPr>
+        <w:tab/>
+      </w:r>
+      <w:r>
+        <w:rPr>
+          <w:rFonts w:ascii="Consolas" w:hAnsi="Consolas" w:cs="Consolas"/>
+          <w:sz w:val="19"/>
+          <w:szCs w:val="19"/>
+          <w:highlight w:val="white"/>
+        </w:rPr>
+        <w:tab/>
+      </w:r>
+      <w:r>
+        <w:rPr>
+          <w:rFonts w:ascii="Consolas" w:hAnsi="Consolas" w:cs="Consolas"/>
+          <w:sz w:val="19"/>
+          <w:szCs w:val="19"/>
+          <w:highlight w:val="white"/>
+        </w:rPr>
+        <w:tab/>
+        <w:t>:</w:t>
+      </w:r>
+      <w:r>
+        <w:rPr>
+          <w:rFonts w:ascii="Consolas" w:hAnsi="Consolas" w:cs="Consolas"/>
+          <w:color w:val="008000"/>
+          <w:sz w:val="19"/>
+          <w:szCs w:val="19"/>
+          <w:highlight w:val="white"/>
+        </w:rPr>
+        <w:t xml:space="preserve"> </w:t>
+      </w:r>
+      <w:proofErr w:type="spellStart"/>
+      <w:r>
+        <w:rPr>
+          <w:rFonts w:ascii="Consolas" w:hAnsi="Consolas" w:cs="Consolas"/>
+          <w:color w:val="008000"/>
+          <w:sz w:val="19"/>
+          <w:szCs w:val="19"/>
+          <w:highlight w:val="white"/>
+        </w:rPr>
+        <w:t>permeateflow</w:t>
+      </w:r>
+      <w:proofErr w:type="spellEnd"/>
+      <w:r>
+        <w:rPr>
+          <w:rFonts w:ascii="Consolas" w:hAnsi="Consolas" w:cs="Consolas"/>
+          <w:color w:val="008000"/>
+          <w:sz w:val="19"/>
+          <w:szCs w:val="19"/>
+          <w:highlight w:val="white"/>
+        </w:rPr>
+        <w:t xml:space="preserve"> RH @inlet</w:t>
+      </w:r>
+    </w:p>
+    <w:p>
+      <w:pPr>
+        <w:autoSpaceDE w:val="0"/>
+        <w:autoSpaceDN w:val="0"/>
+        <w:adjustRightInd w:val="0"/>
+        <w:spacing w:after="0" w:line="240" w:lineRule="auto"/>
+        <w:rPr>
+          <w:rFonts w:ascii="Consolas" w:hAnsi="Consolas" w:cs="Consolas"/>
+          <w:sz w:val="19"/>
+          <w:szCs w:val="19"/>
+          <w:highlight w:val="white"/>
+        </w:rPr>
+      </w:pPr>
+      <w:proofErr w:type="spellStart"/>
+      <w:r>
+        <w:rPr>
+          <w:rFonts w:ascii="Consolas" w:hAnsi="Consolas" w:cs="Consolas"/>
+          <w:sz w:val="19"/>
+          <w:szCs w:val="19"/>
+          <w:highlight w:val="white"/>
+        </w:rPr>
+        <w:t>rhpf_out</w:t>
+      </w:r>
+      <w:proofErr w:type="spellEnd"/>
+      <w:r>
+        <w:rPr>
+          <w:rFonts w:ascii="Consolas" w:hAnsi="Consolas" w:cs="Consolas"/>
+          <w:sz w:val="19"/>
+          <w:szCs w:val="19"/>
+          <w:highlight w:val="white"/>
+        </w:rPr>
+        <w:tab/>
+      </w:r>
+      <w:r>
+        <w:rPr>
+          <w:rFonts w:ascii="Consolas" w:hAnsi="Consolas" w:cs="Consolas"/>
+          <w:sz w:val="19"/>
+          <w:szCs w:val="19"/>
+          <w:highlight w:val="white"/>
+        </w:rPr>
+        <w:tab/>
+      </w:r>
+      <w:r>
+        <w:rPr>
+          <w:rFonts w:ascii="Consolas" w:hAnsi="Consolas" w:cs="Consolas"/>
+          <w:sz w:val="19"/>
+          <w:szCs w:val="19"/>
+          <w:highlight w:val="white"/>
+        </w:rPr>
+        <w:tab/>
+        <w:t>:</w:t>
+      </w:r>
+      <w:r>
+        <w:rPr>
+          <w:rFonts w:ascii="Consolas" w:hAnsi="Consolas" w:cs="Consolas"/>
+          <w:color w:val="008000"/>
+          <w:sz w:val="19"/>
+          <w:szCs w:val="19"/>
+          <w:highlight w:val="white"/>
+        </w:rPr>
+        <w:t xml:space="preserve"> </w:t>
+      </w:r>
+      <w:proofErr w:type="spellStart"/>
+      <w:r>
+        <w:rPr>
+          <w:rFonts w:ascii="Consolas" w:hAnsi="Consolas" w:cs="Consolas"/>
+          <w:color w:val="008000"/>
+          <w:sz w:val="19"/>
+          <w:szCs w:val="19"/>
+          <w:highlight w:val="white"/>
+        </w:rPr>
+        <w:t>permeateflow</w:t>
+      </w:r>
+      <w:proofErr w:type="spellEnd"/>
+      <w:r>
+        <w:rPr>
+          <w:rFonts w:ascii="Consolas" w:hAnsi="Consolas" w:cs="Consolas"/>
+          <w:color w:val="008000"/>
+          <w:sz w:val="19"/>
+          <w:szCs w:val="19"/>
+          <w:highlight w:val="white"/>
+        </w:rPr>
+        <w:t xml:space="preserve"> RH @outlet</w:t>
+      </w:r>
+    </w:p>
+    <w:p>
+      <w:pPr>
+        <w:autoSpaceDE w:val="0"/>
+        <w:autoSpaceDN w:val="0"/>
+        <w:adjustRightInd w:val="0"/>
+        <w:spacing w:after="0" w:line="240" w:lineRule="auto"/>
+        <w:rPr>
+          <w:rFonts w:ascii="Consolas" w:hAnsi="Consolas" w:cs="Consolas"/>
+          <w:sz w:val="19"/>
+          <w:szCs w:val="19"/>
+          <w:highlight w:val="white"/>
+        </w:rPr>
+      </w:pPr>
+      <w:proofErr w:type="spellStart"/>
+      <w:r>
+        <w:rPr>
+          <w:rFonts w:ascii="Consolas" w:hAnsi="Consolas" w:cs="Consolas"/>
+          <w:sz w:val="19"/>
+          <w:szCs w:val="19"/>
+          <w:highlight w:val="white"/>
+        </w:rPr>
+        <w:t>Pvappf_</w:t>
+      </w:r>
+      <w:proofErr w:type="gramStart"/>
+      <w:r>
+        <w:rPr>
+          <w:rFonts w:ascii="Consolas" w:hAnsi="Consolas" w:cs="Consolas"/>
+          <w:sz w:val="19"/>
+          <w:szCs w:val="19"/>
+          <w:highlight w:val="white"/>
+        </w:rPr>
+        <w:t>in</w:t>
+      </w:r>
+      <w:proofErr w:type="spellEnd"/>
+      <w:r>
+        <w:rPr>
+          <w:rFonts w:ascii="Consolas" w:hAnsi="Consolas" w:cs="Consolas"/>
+          <w:sz w:val="19"/>
+          <w:szCs w:val="19"/>
+          <w:highlight w:val="white"/>
+        </w:rPr>
+        <w:t>(</w:t>
+      </w:r>
+      <w:proofErr w:type="gramEnd"/>
+      <w:r>
+        <w:rPr>
+          <w:rFonts w:ascii="Consolas" w:hAnsi="Consolas" w:cs="Consolas"/>
+          <w:sz w:val="19"/>
+          <w:szCs w:val="19"/>
+          <w:highlight w:val="white"/>
+        </w:rPr>
+        <w:t>pa)</w:t>
+      </w:r>
+      <w:r>
+        <w:rPr>
+          <w:rFonts w:ascii="Consolas" w:hAnsi="Consolas" w:cs="Consolas"/>
+          <w:sz w:val="19"/>
+          <w:szCs w:val="19"/>
+          <w:highlight w:val="white"/>
+        </w:rPr>
+        <w:tab/>
+      </w:r>
+      <w:r>
+        <w:rPr>
+          <w:rFonts w:ascii="Consolas" w:hAnsi="Consolas" w:cs="Consolas"/>
+          <w:sz w:val="19"/>
+          <w:szCs w:val="19"/>
+          <w:highlight w:val="white"/>
+        </w:rPr>
+        <w:tab/>
+      </w:r>
+      <w:r>
+        <w:rPr>
+          <w:rFonts w:ascii="Consolas" w:hAnsi="Consolas" w:cs="Consolas"/>
+          <w:sz w:val="19"/>
+          <w:szCs w:val="19"/>
+          <w:highlight w:val="white"/>
+        </w:rPr>
+        <w:tab/>
+        <w:t>:</w:t>
+      </w:r>
+      <w:r>
+        <w:rPr>
+          <w:rFonts w:ascii="Consolas" w:hAnsi="Consolas" w:cs="Consolas"/>
+          <w:color w:val="008000"/>
+          <w:sz w:val="19"/>
+          <w:szCs w:val="19"/>
+          <w:highlight w:val="white"/>
+        </w:rPr>
+        <w:t xml:space="preserve"> </w:t>
+      </w:r>
+      <w:proofErr w:type="spellStart"/>
+      <w:r>
+        <w:rPr>
+          <w:rFonts w:ascii="Consolas" w:hAnsi="Consolas" w:cs="Consolas"/>
+          <w:color w:val="008000"/>
+          <w:sz w:val="19"/>
+          <w:szCs w:val="19"/>
+          <w:highlight w:val="white"/>
+        </w:rPr>
+        <w:t>permeateflow</w:t>
+      </w:r>
+      <w:proofErr w:type="spellEnd"/>
+      <w:r>
+        <w:rPr>
+          <w:rFonts w:ascii="Consolas" w:hAnsi="Consolas" w:cs="Consolas"/>
+          <w:color w:val="008000"/>
+          <w:sz w:val="19"/>
+          <w:szCs w:val="19"/>
+          <w:highlight w:val="white"/>
+        </w:rPr>
+        <w:t xml:space="preserve"> vapor pressure @inlet</w:t>
+      </w:r>
+    </w:p>
+    <w:p>
+      <w:pPr>
+        <w:autoSpaceDE w:val="0"/>
+        <w:autoSpaceDN w:val="0"/>
+        <w:adjustRightInd w:val="0"/>
+        <w:spacing w:after="0" w:line="240" w:lineRule="auto"/>
+        <w:rPr>
+          <w:rFonts w:ascii="Consolas" w:hAnsi="Consolas" w:cs="Consolas"/>
+          <w:sz w:val="19"/>
+          <w:szCs w:val="19"/>
+        </w:rPr>
+      </w:pPr>
+      <w:proofErr w:type="spellStart"/>
+      <w:r>
+        <w:rPr>
+          <w:rFonts w:ascii="Consolas" w:hAnsi="Consolas" w:cs="Consolas"/>
+          <w:sz w:val="19"/>
+          <w:szCs w:val="19"/>
+          <w:highlight w:val="white"/>
+        </w:rPr>
+        <w:t>Pvappf_</w:t>
+      </w:r>
+      <w:proofErr w:type="gramStart"/>
+      <w:r>
+        <w:rPr>
+          <w:rFonts w:ascii="Consolas" w:hAnsi="Consolas" w:cs="Consolas"/>
+          <w:sz w:val="19"/>
+          <w:szCs w:val="19"/>
+          <w:highlight w:val="white"/>
+        </w:rPr>
+        <w:t>out</w:t>
+      </w:r>
+      <w:proofErr w:type="spellEnd"/>
+      <w:r>
+        <w:rPr>
+          <w:rFonts w:ascii="Consolas" w:hAnsi="Consolas" w:cs="Consolas"/>
+          <w:sz w:val="19"/>
+          <w:szCs w:val="19"/>
+          <w:highlight w:val="white"/>
+        </w:rPr>
+        <w:t>(</w:t>
+      </w:r>
+      <w:proofErr w:type="gramEnd"/>
+      <w:r>
+        <w:rPr>
+          <w:rFonts w:ascii="Consolas" w:hAnsi="Consolas" w:cs="Consolas"/>
+          <w:sz w:val="19"/>
+          <w:szCs w:val="19"/>
+          <w:highlight w:val="white"/>
+        </w:rPr>
+        <w:t>pa)</w:t>
+      </w:r>
+      <w:r>
+        <w:rPr>
+          <w:rFonts w:ascii="Consolas" w:hAnsi="Consolas" w:cs="Consolas"/>
+          <w:sz w:val="19"/>
+          <w:szCs w:val="19"/>
+          <w:highlight w:val="white"/>
+        </w:rPr>
+        <w:tab/>
+      </w:r>
+      <w:r>
+        <w:rPr>
+          <w:rFonts w:ascii="Consolas" w:hAnsi="Consolas" w:cs="Consolas"/>
+          <w:sz w:val="19"/>
+          <w:szCs w:val="19"/>
+          <w:highlight w:val="white"/>
+        </w:rPr>
+        <w:tab/>
+      </w:r>
+      <w:r>
+        <w:rPr>
+          <w:rFonts w:ascii="Consolas" w:hAnsi="Consolas" w:cs="Consolas"/>
+          <w:sz w:val="19"/>
+          <w:szCs w:val="19"/>
+          <w:highlight w:val="white"/>
+        </w:rPr>
+        <w:t>:</w:t>
+      </w:r>
+      <w:r>
+        <w:rPr>
+          <w:rFonts w:ascii="Consolas" w:hAnsi="Consolas" w:cs="Consolas"/>
+          <w:color w:val="008000"/>
+          <w:sz w:val="19"/>
+          <w:szCs w:val="19"/>
+          <w:highlight w:val="white"/>
+        </w:rPr>
+        <w:t xml:space="preserve"> </w:t>
+      </w:r>
+      <w:proofErr w:type="spellStart"/>
+      <w:r>
+        <w:rPr>
+          <w:rFonts w:ascii="Consolas" w:hAnsi="Consolas" w:cs="Consolas"/>
+          <w:color w:val="008000"/>
+          <w:sz w:val="19"/>
+          <w:szCs w:val="19"/>
+          <w:highlight w:val="white"/>
+        </w:rPr>
+        <w:t>permeateflow</w:t>
+      </w:r>
+      <w:proofErr w:type="spellEnd"/>
+      <w:r>
+        <w:rPr>
+          <w:rFonts w:ascii="Consolas" w:hAnsi="Consolas" w:cs="Consolas"/>
+          <w:color w:val="008000"/>
+          <w:sz w:val="19"/>
+          <w:szCs w:val="19"/>
+          <w:highlight w:val="white"/>
+        </w:rPr>
+        <w:t xml:space="preserve"> vapor pressure @outlet</w:t>
+      </w:r>
+    </w:p>
+    <w:p>
+      <w:pPr>
+        <w:autoSpaceDE w:val="0"/>
+        <w:autoSpaceDN w:val="0"/>
+        <w:adjustRightInd w:val="0"/>
+        <w:spacing w:after="0" w:line="240" w:lineRule="auto"/>
+        <w:rPr>
+          <w:sz w:val="24"/>
+          <w:szCs w:val="24"/>
+        </w:rPr>
+      </w:pPr>
+    </w:p>
+    <w:p>
+      <w:pPr>
+        <w:autoSpaceDE w:val="0"/>
+        <w:autoSpaceDN w:val="0"/>
+        <w:adjustRightInd w:val="0"/>
+        <w:spacing w:after="0" w:line="240" w:lineRule="auto"/>
+        <w:rPr>
+          <w:rFonts w:ascii="Consolas" w:hAnsi="Consolas" w:cs="Consolas"/>
+          <w:b/>
+          <w:sz w:val="19"/>
+          <w:szCs w:val="19"/>
+          <w:highlight w:val="white"/>
+          <w:u w:val="single"/>
+        </w:rPr>
+      </w:pPr>
+      <w:r>
+        <w:rPr>
+          <w:rFonts w:ascii="Consolas" w:hAnsi="Consolas" w:cs="Consolas"/>
+          <w:b/>
+          <w:sz w:val="19"/>
+          <w:szCs w:val="19"/>
+          <w:highlight w:val="white"/>
+          <w:u w:val="single"/>
+        </w:rPr>
+        <w:t>P</w:t>
+      </w:r>
+      <w:r>
+        <w:rPr>
+          <w:rFonts w:ascii="Consolas" w:hAnsi="Consolas" w:cs="Consolas"/>
+          <w:b/>
+          <w:sz w:val="19"/>
+          <w:szCs w:val="19"/>
+          <w:highlight w:val="white"/>
+          <w:u w:val="single"/>
+        </w:rPr>
+        <w:t>arallel and counter flows</w:t>
+      </w:r>
+    </w:p>
+    <w:p>
+      <w:pPr>
+        <w:autoSpaceDE w:val="0"/>
+        <w:autoSpaceDN w:val="0"/>
+        <w:adjustRightInd w:val="0"/>
+        <w:spacing w:after="0" w:line="240" w:lineRule="auto"/>
+        <w:rPr>
+          <w:rFonts w:ascii="Consolas" w:hAnsi="Consolas" w:cs="Consolas"/>
+          <w:color w:val="008000"/>
+          <w:sz w:val="19"/>
+          <w:szCs w:val="19"/>
+          <w:highlight w:val="white"/>
+        </w:rPr>
+      </w:pPr>
+      <w:r>
+        <w:rPr>
+          <w:rFonts w:ascii="Consolas" w:hAnsi="Consolas" w:cs="Consolas"/>
+          <w:sz w:val="19"/>
+          <w:szCs w:val="19"/>
+          <w:highlight w:val="white"/>
+        </w:rPr>
+        <w:t>X/</w:t>
+      </w:r>
+      <w:proofErr w:type="spellStart"/>
+      <w:r>
+        <w:rPr>
+          <w:rFonts w:ascii="Consolas" w:hAnsi="Consolas" w:cs="Consolas"/>
+          <w:sz w:val="19"/>
+          <w:szCs w:val="19"/>
+          <w:highlight w:val="white"/>
+        </w:rPr>
+        <w:t>L</w:t>
+      </w:r>
+      <w:r>
+        <w:rPr>
+          <w:rFonts w:ascii="Consolas" w:hAnsi="Consolas" w:cs="Consolas"/>
+          <w:sz w:val="19"/>
+          <w:szCs w:val="19"/>
+          <w:highlight w:val="white"/>
+        </w:rPr>
+        <w:t>_index</w:t>
+      </w:r>
+      <w:proofErr w:type="spellEnd"/>
+      <w:r>
+        <w:rPr>
+          <w:rFonts w:ascii="Consolas" w:hAnsi="Consolas" w:cs="Consolas"/>
+          <w:sz w:val="19"/>
+          <w:szCs w:val="19"/>
+          <w:highlight w:val="white"/>
+        </w:rPr>
+        <w:tab/>
+      </w:r>
+      <w:r>
+        <w:rPr>
+          <w:rFonts w:ascii="Consolas" w:hAnsi="Consolas" w:cs="Consolas"/>
+          <w:sz w:val="19"/>
+          <w:szCs w:val="19"/>
+          <w:highlight w:val="white"/>
+        </w:rPr>
+        <w:tab/>
+      </w:r>
+      <w:r>
+        <w:rPr>
+          <w:rFonts w:ascii="Consolas" w:hAnsi="Consolas" w:cs="Consolas"/>
+          <w:sz w:val="19"/>
+          <w:szCs w:val="19"/>
+          <w:highlight w:val="white"/>
+        </w:rPr>
+        <w:tab/>
+      </w:r>
+      <w:r>
+        <w:rPr>
+          <w:rFonts w:ascii="Consolas" w:hAnsi="Consolas" w:cs="Consolas"/>
+          <w:sz w:val="19"/>
+          <w:szCs w:val="19"/>
+          <w:highlight w:val="white"/>
+        </w:rPr>
+        <w:t>:</w:t>
+      </w:r>
+      <w:r>
+        <w:rPr>
+          <w:rFonts w:ascii="Consolas" w:hAnsi="Consolas" w:cs="Consolas"/>
+          <w:sz w:val="19"/>
+          <w:szCs w:val="19"/>
+          <w:highlight w:val="white"/>
+        </w:rPr>
+        <w:t xml:space="preserve"> </w:t>
+      </w:r>
+      <w:r>
+        <w:rPr>
+          <w:rFonts w:ascii="Consolas" w:hAnsi="Consolas" w:cs="Consolas"/>
+          <w:color w:val="008000"/>
+          <w:sz w:val="19"/>
+          <w:szCs w:val="19"/>
+          <w:highlight w:val="white"/>
+        </w:rPr>
+        <w:t>segment index</w:t>
+      </w:r>
+    </w:p>
+    <w:p>
+      <w:pPr>
+        <w:autoSpaceDE w:val="0"/>
+        <w:autoSpaceDN w:val="0"/>
+        <w:adjustRightInd w:val="0"/>
+        <w:spacing w:after="0" w:line="240" w:lineRule="auto"/>
+        <w:rPr>
+          <w:rFonts w:ascii="Consolas" w:hAnsi="Consolas" w:cs="Consolas"/>
+          <w:sz w:val="19"/>
+          <w:szCs w:val="19"/>
+          <w:highlight w:val="white"/>
+        </w:rPr>
+      </w:pPr>
+      <w:proofErr w:type="spellStart"/>
+      <w:proofErr w:type="gramStart"/>
+      <w:r>
+        <w:rPr>
+          <w:rFonts w:ascii="Consolas" w:hAnsi="Consolas" w:cs="Consolas"/>
+          <w:sz w:val="19"/>
+          <w:szCs w:val="19"/>
+          <w:highlight w:val="white"/>
+        </w:rPr>
+        <w:t>tfa</w:t>
+      </w:r>
+      <w:proofErr w:type="spellEnd"/>
+      <w:r>
+        <w:rPr>
+          <w:rFonts w:ascii="Consolas" w:hAnsi="Consolas" w:cs="Consolas"/>
+          <w:sz w:val="19"/>
+          <w:szCs w:val="19"/>
+          <w:highlight w:val="white"/>
+        </w:rPr>
+        <w:t>(</w:t>
+      </w:r>
+      <w:proofErr w:type="gramEnd"/>
+      <w:r>
+        <w:rPr>
+          <w:rFonts w:ascii="Consolas" w:hAnsi="Consolas" w:cs="Consolas"/>
+          <w:sz w:val="19"/>
+          <w:szCs w:val="19"/>
+          <w:highlight w:val="white"/>
+        </w:rPr>
+        <w:t>c)</w:t>
+      </w:r>
+      <w:r>
+        <w:rPr>
+          <w:rFonts w:ascii="Consolas" w:hAnsi="Consolas" w:cs="Consolas"/>
+          <w:sz w:val="19"/>
+          <w:szCs w:val="19"/>
+          <w:highlight w:val="white"/>
+        </w:rPr>
+        <w:t xml:space="preserve"> </w:t>
+      </w:r>
+      <w:r>
+        <w:rPr>
+          <w:rFonts w:ascii="Consolas" w:hAnsi="Consolas" w:cs="Consolas"/>
+          <w:sz w:val="19"/>
+          <w:szCs w:val="19"/>
+          <w:highlight w:val="white"/>
+        </w:rPr>
+        <w:tab/>
+      </w:r>
+      <w:r>
+        <w:rPr>
+          <w:rFonts w:ascii="Consolas" w:hAnsi="Consolas" w:cs="Consolas"/>
+          <w:sz w:val="19"/>
+          <w:szCs w:val="19"/>
+          <w:highlight w:val="white"/>
+        </w:rPr>
+        <w:tab/>
+      </w:r>
+      <w:r>
+        <w:rPr>
+          <w:rFonts w:ascii="Consolas" w:hAnsi="Consolas" w:cs="Consolas"/>
+          <w:sz w:val="19"/>
+          <w:szCs w:val="19"/>
+          <w:highlight w:val="white"/>
+        </w:rPr>
+        <w:tab/>
+        <w:t>:</w:t>
+      </w:r>
+      <w:r>
+        <w:rPr>
+          <w:rFonts w:ascii="Consolas" w:hAnsi="Consolas" w:cs="Consolas"/>
+          <w:color w:val="008000"/>
+          <w:sz w:val="19"/>
+          <w:szCs w:val="19"/>
+          <w:highlight w:val="white"/>
+        </w:rPr>
+        <w:t xml:space="preserve"> </w:t>
+      </w:r>
+      <w:proofErr w:type="spellStart"/>
+      <w:r>
+        <w:rPr>
+          <w:rFonts w:ascii="Consolas" w:hAnsi="Consolas" w:cs="Consolas"/>
+          <w:color w:val="008000"/>
+          <w:sz w:val="19"/>
+          <w:szCs w:val="19"/>
+          <w:highlight w:val="white"/>
+        </w:rPr>
+        <w:t>feedair</w:t>
+      </w:r>
+      <w:proofErr w:type="spellEnd"/>
+      <w:r>
+        <w:rPr>
+          <w:rFonts w:ascii="Consolas" w:hAnsi="Consolas" w:cs="Consolas"/>
+          <w:color w:val="008000"/>
+          <w:sz w:val="19"/>
+          <w:szCs w:val="19"/>
+          <w:highlight w:val="white"/>
+        </w:rPr>
+        <w:t xml:space="preserve"> temp</w:t>
+      </w:r>
+    </w:p>
+    <w:p>
+      <w:pPr>
+        <w:autoSpaceDE w:val="0"/>
+        <w:autoSpaceDN w:val="0"/>
+        <w:adjustRightInd w:val="0"/>
+        <w:spacing w:after="0" w:line="240" w:lineRule="auto"/>
+        <w:rPr>
+          <w:rFonts w:ascii="Consolas" w:hAnsi="Consolas" w:cs="Consolas"/>
+          <w:sz w:val="19"/>
+          <w:szCs w:val="19"/>
+          <w:highlight w:val="white"/>
+        </w:rPr>
+      </w:pPr>
+      <w:proofErr w:type="spellStart"/>
+      <w:proofErr w:type="gramStart"/>
+      <w:r>
+        <w:rPr>
+          <w:rFonts w:ascii="Consolas" w:hAnsi="Consolas" w:cs="Consolas"/>
+          <w:sz w:val="19"/>
+          <w:szCs w:val="19"/>
+          <w:highlight w:val="white"/>
+        </w:rPr>
+        <w:t>tfam</w:t>
+      </w:r>
+      <w:proofErr w:type="spellEnd"/>
+      <w:r>
+        <w:rPr>
+          <w:rFonts w:ascii="Consolas" w:hAnsi="Consolas" w:cs="Consolas"/>
+          <w:sz w:val="19"/>
+          <w:szCs w:val="19"/>
+          <w:highlight w:val="white"/>
+        </w:rPr>
+        <w:t>(</w:t>
+      </w:r>
+      <w:proofErr w:type="gramEnd"/>
+      <w:r>
+        <w:rPr>
+          <w:rFonts w:ascii="Consolas" w:hAnsi="Consolas" w:cs="Consolas"/>
+          <w:sz w:val="19"/>
+          <w:szCs w:val="19"/>
+          <w:highlight w:val="white"/>
+        </w:rPr>
+        <w:t>c)</w:t>
+      </w:r>
+      <w:r>
+        <w:rPr>
+          <w:rFonts w:ascii="Consolas" w:hAnsi="Consolas" w:cs="Consolas"/>
+          <w:sz w:val="19"/>
+          <w:szCs w:val="19"/>
+          <w:highlight w:val="white"/>
+        </w:rPr>
+        <w:t xml:space="preserve"> </w:t>
+      </w:r>
+      <w:r>
+        <w:rPr>
+          <w:rFonts w:ascii="Consolas" w:hAnsi="Consolas" w:cs="Consolas"/>
+          <w:sz w:val="19"/>
+          <w:szCs w:val="19"/>
+          <w:highlight w:val="white"/>
+        </w:rPr>
+        <w:tab/>
+      </w:r>
+      <w:r>
+        <w:rPr>
+          <w:rFonts w:ascii="Consolas" w:hAnsi="Consolas" w:cs="Consolas"/>
+          <w:sz w:val="19"/>
+          <w:szCs w:val="19"/>
+          <w:highlight w:val="white"/>
+        </w:rPr>
+        <w:tab/>
+      </w:r>
+      <w:r>
+        <w:rPr>
+          <w:rFonts w:ascii="Consolas" w:hAnsi="Consolas" w:cs="Consolas"/>
+          <w:sz w:val="19"/>
+          <w:szCs w:val="19"/>
+          <w:highlight w:val="white"/>
+        </w:rPr>
+        <w:tab/>
+        <w:t>:</w:t>
+      </w:r>
+      <w:r>
+        <w:rPr>
+          <w:rFonts w:ascii="Consolas" w:hAnsi="Consolas" w:cs="Consolas"/>
+          <w:sz w:val="19"/>
+          <w:szCs w:val="19"/>
+          <w:highlight w:val="white"/>
+        </w:rPr>
+        <w:t xml:space="preserve"> </w:t>
+      </w:r>
+      <w:r>
+        <w:rPr>
+          <w:rFonts w:ascii="Consolas" w:hAnsi="Consolas" w:cs="Consolas"/>
+          <w:color w:val="008000"/>
+          <w:sz w:val="19"/>
+          <w:szCs w:val="19"/>
+          <w:highlight w:val="white"/>
+        </w:rPr>
+        <w:t xml:space="preserve">temp of interfacial membrane at </w:t>
+      </w:r>
+      <w:proofErr w:type="spellStart"/>
+      <w:r>
+        <w:rPr>
+          <w:rFonts w:ascii="Consolas" w:hAnsi="Consolas" w:cs="Consolas"/>
+          <w:color w:val="008000"/>
+          <w:sz w:val="19"/>
+          <w:szCs w:val="19"/>
+          <w:highlight w:val="white"/>
+        </w:rPr>
+        <w:t>feedair</w:t>
+      </w:r>
+      <w:proofErr w:type="spellEnd"/>
+      <w:r>
+        <w:rPr>
+          <w:rFonts w:ascii="Consolas" w:hAnsi="Consolas" w:cs="Consolas"/>
+          <w:color w:val="008000"/>
+          <w:sz w:val="19"/>
+          <w:szCs w:val="19"/>
+          <w:highlight w:val="white"/>
+        </w:rPr>
+        <w:t>-side</w:t>
+      </w:r>
+    </w:p>
+    <w:p>
+      <w:pPr>
+        <w:autoSpaceDE w:val="0"/>
+        <w:autoSpaceDN w:val="0"/>
+        <w:adjustRightInd w:val="0"/>
+        <w:spacing w:after="0" w:line="240" w:lineRule="auto"/>
+        <w:rPr>
+          <w:rFonts w:ascii="Consolas" w:hAnsi="Consolas" w:cs="Consolas"/>
+          <w:sz w:val="19"/>
+          <w:szCs w:val="19"/>
+          <w:highlight w:val="white"/>
+        </w:rPr>
+      </w:pPr>
+      <w:proofErr w:type="spellStart"/>
+      <w:proofErr w:type="gramStart"/>
+      <w:r>
+        <w:rPr>
+          <w:rFonts w:ascii="Consolas" w:hAnsi="Consolas" w:cs="Consolas"/>
+          <w:sz w:val="19"/>
+          <w:szCs w:val="19"/>
+          <w:highlight w:val="white"/>
+        </w:rPr>
+        <w:t>humidfa</w:t>
+      </w:r>
+      <w:proofErr w:type="spellEnd"/>
+      <w:r>
+        <w:rPr>
+          <w:rFonts w:ascii="Consolas" w:hAnsi="Consolas" w:cs="Consolas"/>
+          <w:sz w:val="19"/>
+          <w:szCs w:val="19"/>
+          <w:highlight w:val="white"/>
+        </w:rPr>
+        <w:t>(</w:t>
+      </w:r>
+      <w:proofErr w:type="gramEnd"/>
+      <w:r>
+        <w:rPr>
+          <w:rFonts w:ascii="Consolas" w:hAnsi="Consolas" w:cs="Consolas"/>
+          <w:sz w:val="19"/>
+          <w:szCs w:val="19"/>
+          <w:highlight w:val="white"/>
+        </w:rPr>
+        <w:t>kg/kg)</w:t>
+      </w:r>
+      <w:r>
+        <w:rPr>
+          <w:rFonts w:ascii="Consolas" w:hAnsi="Consolas" w:cs="Consolas"/>
+          <w:sz w:val="19"/>
+          <w:szCs w:val="19"/>
+          <w:highlight w:val="white"/>
+        </w:rPr>
+        <w:t xml:space="preserve"> </w:t>
+      </w:r>
+      <w:r>
+        <w:rPr>
+          <w:rFonts w:ascii="Consolas" w:hAnsi="Consolas" w:cs="Consolas"/>
+          <w:sz w:val="19"/>
+          <w:szCs w:val="19"/>
+          <w:highlight w:val="white"/>
+        </w:rPr>
+        <w:tab/>
+      </w:r>
+      <w:r>
+        <w:rPr>
+          <w:rFonts w:ascii="Consolas" w:hAnsi="Consolas" w:cs="Consolas"/>
+          <w:sz w:val="19"/>
+          <w:szCs w:val="19"/>
+          <w:highlight w:val="white"/>
+        </w:rPr>
+        <w:tab/>
+      </w:r>
+      <w:r>
+        <w:rPr>
+          <w:rFonts w:ascii="Consolas" w:hAnsi="Consolas" w:cs="Consolas"/>
+          <w:sz w:val="19"/>
+          <w:szCs w:val="19"/>
+          <w:highlight w:val="white"/>
+        </w:rPr>
+        <w:t>:</w:t>
+      </w:r>
+      <w:r>
+        <w:rPr>
+          <w:rFonts w:ascii="Consolas" w:hAnsi="Consolas" w:cs="Consolas"/>
+          <w:color w:val="008000"/>
+          <w:sz w:val="19"/>
+          <w:szCs w:val="19"/>
+          <w:highlight w:val="white"/>
+        </w:rPr>
+        <w:t xml:space="preserve"> </w:t>
+      </w:r>
+      <w:proofErr w:type="spellStart"/>
+      <w:r>
+        <w:rPr>
+          <w:rFonts w:ascii="Consolas" w:hAnsi="Consolas" w:cs="Consolas"/>
+          <w:color w:val="008000"/>
+          <w:sz w:val="19"/>
+          <w:szCs w:val="19"/>
+          <w:highlight w:val="white"/>
+        </w:rPr>
+        <w:t>feedair</w:t>
+      </w:r>
+      <w:proofErr w:type="spellEnd"/>
+      <w:r>
+        <w:rPr>
+          <w:rFonts w:ascii="Consolas" w:hAnsi="Consolas" w:cs="Consolas"/>
+          <w:color w:val="008000"/>
+          <w:sz w:val="19"/>
+          <w:szCs w:val="19"/>
+          <w:highlight w:val="white"/>
+        </w:rPr>
+        <w:t xml:space="preserve"> humidity ratio</w:t>
+      </w:r>
+    </w:p>
+    <w:p>
+      <w:pPr>
+        <w:autoSpaceDE w:val="0"/>
+        <w:autoSpaceDN w:val="0"/>
+        <w:adjustRightInd w:val="0"/>
+        <w:spacing w:after="0" w:line="240" w:lineRule="auto"/>
+        <w:rPr>
+          <w:rFonts w:ascii="Consolas" w:hAnsi="Consolas" w:cs="Consolas"/>
+          <w:sz w:val="19"/>
+          <w:szCs w:val="19"/>
+          <w:highlight w:val="white"/>
+        </w:rPr>
+      </w:pPr>
+      <w:proofErr w:type="spellStart"/>
+      <w:proofErr w:type="gramStart"/>
+      <w:r>
+        <w:rPr>
+          <w:rFonts w:ascii="Consolas" w:hAnsi="Consolas" w:cs="Consolas"/>
+          <w:sz w:val="19"/>
+          <w:szCs w:val="19"/>
+          <w:highlight w:val="white"/>
+        </w:rPr>
+        <w:t>pvapfa</w:t>
+      </w:r>
+      <w:proofErr w:type="spellEnd"/>
+      <w:r>
+        <w:rPr>
+          <w:rFonts w:ascii="Consolas" w:hAnsi="Consolas" w:cs="Consolas"/>
+          <w:sz w:val="19"/>
+          <w:szCs w:val="19"/>
+          <w:highlight w:val="white"/>
+        </w:rPr>
+        <w:t>(</w:t>
+      </w:r>
+      <w:proofErr w:type="gramEnd"/>
+      <w:r>
+        <w:rPr>
+          <w:rFonts w:ascii="Consolas" w:hAnsi="Consolas" w:cs="Consolas"/>
+          <w:sz w:val="19"/>
+          <w:szCs w:val="19"/>
+          <w:highlight w:val="white"/>
+        </w:rPr>
+        <w:t>pa)</w:t>
+      </w:r>
+      <w:r>
+        <w:rPr>
+          <w:rFonts w:ascii="Consolas" w:hAnsi="Consolas" w:cs="Consolas"/>
+          <w:sz w:val="19"/>
+          <w:szCs w:val="19"/>
+          <w:highlight w:val="white"/>
+        </w:rPr>
+        <w:t xml:space="preserve"> </w:t>
+      </w:r>
+      <w:r>
+        <w:rPr>
+          <w:rFonts w:ascii="Consolas" w:hAnsi="Consolas" w:cs="Consolas"/>
+          <w:sz w:val="19"/>
+          <w:szCs w:val="19"/>
+          <w:highlight w:val="white"/>
+        </w:rPr>
+        <w:tab/>
+      </w:r>
+      <w:r>
+        <w:rPr>
+          <w:rFonts w:ascii="Consolas" w:hAnsi="Consolas" w:cs="Consolas"/>
+          <w:sz w:val="19"/>
+          <w:szCs w:val="19"/>
+          <w:highlight w:val="white"/>
+        </w:rPr>
+        <w:tab/>
+      </w:r>
+      <w:r>
+        <w:rPr>
+          <w:rFonts w:ascii="Consolas" w:hAnsi="Consolas" w:cs="Consolas"/>
+          <w:sz w:val="19"/>
+          <w:szCs w:val="19"/>
+          <w:highlight w:val="white"/>
+        </w:rPr>
+        <w:tab/>
+        <w:t>:</w:t>
+      </w:r>
+      <w:r>
+        <w:rPr>
+          <w:rFonts w:ascii="Consolas" w:hAnsi="Consolas" w:cs="Consolas"/>
+          <w:color w:val="008000"/>
+          <w:sz w:val="19"/>
+          <w:szCs w:val="19"/>
+          <w:highlight w:val="white"/>
+        </w:rPr>
+        <w:t xml:space="preserve"> </w:t>
+      </w:r>
+      <w:proofErr w:type="spellStart"/>
+      <w:r>
+        <w:rPr>
+          <w:rFonts w:ascii="Consolas" w:hAnsi="Consolas" w:cs="Consolas"/>
+          <w:color w:val="008000"/>
+          <w:sz w:val="19"/>
+          <w:szCs w:val="19"/>
+          <w:highlight w:val="white"/>
+        </w:rPr>
+        <w:t>feedair</w:t>
+      </w:r>
+      <w:proofErr w:type="spellEnd"/>
+      <w:r>
+        <w:rPr>
+          <w:rFonts w:ascii="Consolas" w:hAnsi="Consolas" w:cs="Consolas"/>
+          <w:color w:val="008000"/>
+          <w:sz w:val="19"/>
+          <w:szCs w:val="19"/>
+          <w:highlight w:val="white"/>
+        </w:rPr>
+        <w:t xml:space="preserve"> vapor pressure</w:t>
+      </w:r>
+    </w:p>
+    <w:p>
+      <w:pPr>
+        <w:autoSpaceDE w:val="0"/>
+        <w:autoSpaceDN w:val="0"/>
+        <w:adjustRightInd w:val="0"/>
+        <w:spacing w:after="0" w:line="240" w:lineRule="auto"/>
+        <w:rPr>
+          <w:rFonts w:ascii="Consolas" w:hAnsi="Consolas" w:cs="Consolas"/>
+          <w:sz w:val="19"/>
+          <w:szCs w:val="19"/>
+          <w:highlight w:val="white"/>
+        </w:rPr>
+      </w:pPr>
+      <w:proofErr w:type="spellStart"/>
+      <w:proofErr w:type="gramStart"/>
+      <w:r>
+        <w:rPr>
+          <w:rFonts w:ascii="Consolas" w:hAnsi="Consolas" w:cs="Consolas"/>
+          <w:sz w:val="19"/>
+          <w:szCs w:val="19"/>
+          <w:highlight w:val="white"/>
+        </w:rPr>
+        <w:t>flfa</w:t>
+      </w:r>
+      <w:proofErr w:type="spellEnd"/>
+      <w:r>
+        <w:rPr>
+          <w:rFonts w:ascii="Consolas" w:hAnsi="Consolas" w:cs="Consolas"/>
+          <w:sz w:val="19"/>
+          <w:szCs w:val="19"/>
+          <w:highlight w:val="white"/>
+        </w:rPr>
+        <w:t>(</w:t>
+      </w:r>
+      <w:proofErr w:type="gramEnd"/>
+      <w:r>
+        <w:rPr>
+          <w:rFonts w:ascii="Consolas" w:hAnsi="Consolas" w:cs="Consolas"/>
+          <w:sz w:val="19"/>
+          <w:szCs w:val="19"/>
+          <w:highlight w:val="white"/>
+        </w:rPr>
+        <w:t>kg/s)@</w:t>
+      </w:r>
+      <w:proofErr w:type="spellStart"/>
+      <w:r>
+        <w:rPr>
+          <w:rFonts w:ascii="Consolas" w:hAnsi="Consolas" w:cs="Consolas"/>
+          <w:sz w:val="19"/>
+          <w:szCs w:val="19"/>
+          <w:highlight w:val="white"/>
+        </w:rPr>
+        <w:t>per_segment_per_channel</w:t>
+      </w:r>
+      <w:proofErr w:type="spellEnd"/>
+      <w:r>
+        <w:rPr>
+          <w:rFonts w:ascii="Consolas" w:hAnsi="Consolas" w:cs="Consolas"/>
+          <w:sz w:val="19"/>
+          <w:szCs w:val="19"/>
+          <w:highlight w:val="white"/>
+        </w:rPr>
+        <w:t xml:space="preserve">: </w:t>
+      </w:r>
+      <w:proofErr w:type="spellStart"/>
+      <w:r>
+        <w:rPr>
+          <w:rFonts w:ascii="Consolas" w:hAnsi="Consolas" w:cs="Consolas"/>
+          <w:color w:val="008000"/>
+          <w:sz w:val="19"/>
+          <w:szCs w:val="19"/>
+          <w:highlight w:val="white"/>
+        </w:rPr>
+        <w:t>feedair</w:t>
+      </w:r>
+      <w:proofErr w:type="spellEnd"/>
+      <w:r>
+        <w:rPr>
+          <w:rFonts w:ascii="Consolas" w:hAnsi="Consolas" w:cs="Consolas"/>
+          <w:color w:val="008000"/>
+          <w:sz w:val="19"/>
+          <w:szCs w:val="19"/>
+          <w:highlight w:val="white"/>
+        </w:rPr>
+        <w:t xml:space="preserve"> flow rate </w:t>
+      </w:r>
+      <w:proofErr w:type="spellStart"/>
+      <w:r>
+        <w:rPr>
+          <w:rFonts w:ascii="Consolas" w:hAnsi="Consolas" w:cs="Consolas"/>
+          <w:color w:val="008000"/>
+          <w:sz w:val="19"/>
+          <w:szCs w:val="19"/>
+          <w:highlight w:val="white"/>
+        </w:rPr>
+        <w:t>per</w:t>
+      </w:r>
+      <w:r>
+        <w:rPr>
+          <w:rFonts w:ascii="Consolas" w:hAnsi="Consolas" w:cs="Consolas"/>
+          <w:color w:val="008000"/>
+          <w:sz w:val="19"/>
+          <w:szCs w:val="19"/>
+          <w:highlight w:val="white"/>
+        </w:rPr>
+        <w:t>_segment_per_channel</w:t>
+      </w:r>
+      <w:proofErr w:type="spellEnd"/>
+    </w:p>
+    <w:p>
+      <w:pPr>
+        <w:autoSpaceDE w:val="0"/>
+        <w:autoSpaceDN w:val="0"/>
+        <w:adjustRightInd w:val="0"/>
+        <w:spacing w:after="0" w:line="240" w:lineRule="auto"/>
+        <w:rPr>
+          <w:rFonts w:ascii="Consolas" w:hAnsi="Consolas" w:cs="Consolas"/>
+          <w:sz w:val="19"/>
+          <w:szCs w:val="19"/>
+          <w:highlight w:val="white"/>
+        </w:rPr>
+      </w:pPr>
+      <w:proofErr w:type="spellStart"/>
+      <w:proofErr w:type="gramStart"/>
+      <w:r>
+        <w:rPr>
+          <w:rFonts w:ascii="Consolas" w:hAnsi="Consolas" w:cs="Consolas"/>
+          <w:sz w:val="19"/>
+          <w:szCs w:val="19"/>
+          <w:highlight w:val="white"/>
+        </w:rPr>
+        <w:t>tpf</w:t>
+      </w:r>
+      <w:proofErr w:type="spellEnd"/>
+      <w:r>
+        <w:rPr>
+          <w:rFonts w:ascii="Consolas" w:hAnsi="Consolas" w:cs="Consolas"/>
+          <w:sz w:val="19"/>
+          <w:szCs w:val="19"/>
+          <w:highlight w:val="white"/>
+        </w:rPr>
+        <w:t>(</w:t>
+      </w:r>
+      <w:proofErr w:type="gramEnd"/>
+      <w:r>
+        <w:rPr>
+          <w:rFonts w:ascii="Consolas" w:hAnsi="Consolas" w:cs="Consolas"/>
+          <w:sz w:val="19"/>
+          <w:szCs w:val="19"/>
+          <w:highlight w:val="white"/>
+        </w:rPr>
+        <w:t>c)</w:t>
+      </w:r>
+      <w:r>
+        <w:rPr>
+          <w:rFonts w:ascii="Consolas" w:hAnsi="Consolas" w:cs="Consolas"/>
+          <w:sz w:val="19"/>
+          <w:szCs w:val="19"/>
+          <w:highlight w:val="white"/>
+        </w:rPr>
+        <w:t xml:space="preserve"> </w:t>
+      </w:r>
+      <w:r>
+        <w:rPr>
+          <w:rFonts w:ascii="Consolas" w:hAnsi="Consolas" w:cs="Consolas"/>
+          <w:sz w:val="19"/>
+          <w:szCs w:val="19"/>
+          <w:highlight w:val="white"/>
+        </w:rPr>
+        <w:tab/>
+      </w:r>
+      <w:r>
+        <w:rPr>
+          <w:rFonts w:ascii="Consolas" w:hAnsi="Consolas" w:cs="Consolas"/>
+          <w:sz w:val="19"/>
+          <w:szCs w:val="19"/>
+          <w:highlight w:val="white"/>
+        </w:rPr>
+        <w:tab/>
+      </w:r>
+      <w:r>
+        <w:rPr>
+          <w:rFonts w:ascii="Consolas" w:hAnsi="Consolas" w:cs="Consolas"/>
+          <w:sz w:val="19"/>
+          <w:szCs w:val="19"/>
+          <w:highlight w:val="white"/>
+        </w:rPr>
+        <w:tab/>
+        <w:t>:</w:t>
+      </w:r>
+      <w:r>
+        <w:rPr>
+          <w:rFonts w:ascii="Consolas" w:hAnsi="Consolas" w:cs="Consolas"/>
+          <w:sz w:val="19"/>
+          <w:szCs w:val="19"/>
+          <w:highlight w:val="white"/>
+        </w:rPr>
+        <w:t xml:space="preserve"> </w:t>
+      </w:r>
+      <w:proofErr w:type="spellStart"/>
+      <w:r>
+        <w:rPr>
+          <w:rFonts w:ascii="Consolas" w:hAnsi="Consolas" w:cs="Consolas"/>
+          <w:color w:val="008000"/>
+          <w:sz w:val="19"/>
+          <w:szCs w:val="19"/>
+          <w:highlight w:val="white"/>
+        </w:rPr>
+        <w:t>permeateflow</w:t>
+      </w:r>
+      <w:proofErr w:type="spellEnd"/>
+      <w:r>
+        <w:rPr>
+          <w:rFonts w:ascii="Consolas" w:hAnsi="Consolas" w:cs="Consolas"/>
+          <w:color w:val="008000"/>
+          <w:sz w:val="19"/>
+          <w:szCs w:val="19"/>
+          <w:highlight w:val="white"/>
+        </w:rPr>
+        <w:t xml:space="preserve"> </w:t>
+      </w:r>
+      <w:r>
+        <w:rPr>
+          <w:rFonts w:ascii="Consolas" w:hAnsi="Consolas" w:cs="Consolas"/>
+          <w:color w:val="008000"/>
+          <w:sz w:val="19"/>
+          <w:szCs w:val="19"/>
+          <w:highlight w:val="white"/>
+        </w:rPr>
+        <w:t>temp</w:t>
+      </w:r>
+    </w:p>
+    <w:p>
+      <w:pPr>
+        <w:autoSpaceDE w:val="0"/>
+        <w:autoSpaceDN w:val="0"/>
+        <w:adjustRightInd w:val="0"/>
+        <w:spacing w:after="0" w:line="240" w:lineRule="auto"/>
+        <w:rPr>
+          <w:rFonts w:ascii="Consolas" w:hAnsi="Consolas" w:cs="Consolas"/>
+          <w:sz w:val="19"/>
+          <w:szCs w:val="19"/>
+          <w:highlight w:val="white"/>
+        </w:rPr>
+      </w:pPr>
+      <w:proofErr w:type="spellStart"/>
+      <w:proofErr w:type="gramStart"/>
+      <w:r>
+        <w:rPr>
+          <w:rFonts w:ascii="Consolas" w:hAnsi="Consolas" w:cs="Consolas"/>
+          <w:sz w:val="19"/>
+          <w:szCs w:val="19"/>
+          <w:highlight w:val="white"/>
+        </w:rPr>
+        <w:t>tpfm</w:t>
+      </w:r>
+      <w:proofErr w:type="spellEnd"/>
+      <w:r>
+        <w:rPr>
+          <w:rFonts w:ascii="Consolas" w:hAnsi="Consolas" w:cs="Consolas"/>
+          <w:sz w:val="19"/>
+          <w:szCs w:val="19"/>
+          <w:highlight w:val="white"/>
+        </w:rPr>
+        <w:t>(</w:t>
+      </w:r>
+      <w:proofErr w:type="gramEnd"/>
+      <w:r>
+        <w:rPr>
+          <w:rFonts w:ascii="Consolas" w:hAnsi="Consolas" w:cs="Consolas"/>
+          <w:sz w:val="19"/>
+          <w:szCs w:val="19"/>
+          <w:highlight w:val="white"/>
+        </w:rPr>
+        <w:t>c)</w:t>
+      </w:r>
+      <w:r>
+        <w:rPr>
+          <w:rFonts w:ascii="Consolas" w:hAnsi="Consolas" w:cs="Consolas"/>
+          <w:sz w:val="19"/>
+          <w:szCs w:val="19"/>
+          <w:highlight w:val="white"/>
+        </w:rPr>
+        <w:t xml:space="preserve"> </w:t>
+      </w:r>
+      <w:r>
+        <w:rPr>
+          <w:rFonts w:ascii="Consolas" w:hAnsi="Consolas" w:cs="Consolas"/>
+          <w:sz w:val="19"/>
+          <w:szCs w:val="19"/>
+          <w:highlight w:val="white"/>
+        </w:rPr>
+        <w:tab/>
+      </w:r>
+      <w:r>
+        <w:rPr>
+          <w:rFonts w:ascii="Consolas" w:hAnsi="Consolas" w:cs="Consolas"/>
+          <w:sz w:val="19"/>
+          <w:szCs w:val="19"/>
+          <w:highlight w:val="white"/>
+        </w:rPr>
+        <w:tab/>
+      </w:r>
+      <w:r>
+        <w:rPr>
+          <w:rFonts w:ascii="Consolas" w:hAnsi="Consolas" w:cs="Consolas"/>
+          <w:sz w:val="19"/>
+          <w:szCs w:val="19"/>
+          <w:highlight w:val="white"/>
+        </w:rPr>
+        <w:tab/>
+        <w:t>:</w:t>
+      </w:r>
+      <w:r>
+        <w:rPr>
+          <w:rFonts w:ascii="Consolas" w:hAnsi="Consolas" w:cs="Consolas"/>
+          <w:color w:val="008000"/>
+          <w:sz w:val="19"/>
+          <w:szCs w:val="19"/>
+          <w:highlight w:val="white"/>
+        </w:rPr>
+        <w:t xml:space="preserve"> </w:t>
+      </w:r>
+      <w:r>
+        <w:rPr>
+          <w:rFonts w:ascii="Consolas" w:hAnsi="Consolas" w:cs="Consolas"/>
+          <w:color w:val="008000"/>
+          <w:sz w:val="19"/>
+          <w:szCs w:val="19"/>
+          <w:highlight w:val="white"/>
+        </w:rPr>
+        <w:t xml:space="preserve">temp of interfacial membrane at </w:t>
+      </w:r>
+      <w:proofErr w:type="spellStart"/>
+      <w:r>
+        <w:rPr>
+          <w:rFonts w:ascii="Consolas" w:hAnsi="Consolas" w:cs="Consolas"/>
+          <w:color w:val="008000"/>
+          <w:sz w:val="19"/>
+          <w:szCs w:val="19"/>
+          <w:highlight w:val="white"/>
+        </w:rPr>
+        <w:t>permeateflow</w:t>
+      </w:r>
+      <w:proofErr w:type="spellEnd"/>
+      <w:r>
+        <w:rPr>
+          <w:rFonts w:ascii="Consolas" w:hAnsi="Consolas" w:cs="Consolas"/>
+          <w:color w:val="008000"/>
+          <w:sz w:val="19"/>
+          <w:szCs w:val="19"/>
+          <w:highlight w:val="white"/>
+        </w:rPr>
+        <w:t>-side</w:t>
+      </w:r>
+    </w:p>
+    <w:p>
+      <w:pPr>
+        <w:autoSpaceDE w:val="0"/>
+        <w:autoSpaceDN w:val="0"/>
+        <w:adjustRightInd w:val="0"/>
+        <w:spacing w:after="0" w:line="240" w:lineRule="auto"/>
+        <w:rPr>
+          <w:rFonts w:ascii="Consolas" w:hAnsi="Consolas" w:cs="Consolas"/>
+          <w:sz w:val="19"/>
+          <w:szCs w:val="19"/>
+          <w:highlight w:val="white"/>
+        </w:rPr>
+      </w:pPr>
+      <w:proofErr w:type="spellStart"/>
+      <w:proofErr w:type="gramStart"/>
+      <w:r>
+        <w:rPr>
+          <w:rFonts w:ascii="Consolas" w:hAnsi="Consolas" w:cs="Consolas"/>
+          <w:sz w:val="19"/>
+          <w:szCs w:val="19"/>
+          <w:highlight w:val="white"/>
+        </w:rPr>
+        <w:t>humidpf</w:t>
+      </w:r>
+      <w:proofErr w:type="spellEnd"/>
+      <w:r>
+        <w:rPr>
+          <w:rFonts w:ascii="Consolas" w:hAnsi="Consolas" w:cs="Consolas"/>
+          <w:sz w:val="19"/>
+          <w:szCs w:val="19"/>
+          <w:highlight w:val="white"/>
+        </w:rPr>
+        <w:t>(</w:t>
+      </w:r>
+      <w:proofErr w:type="gramEnd"/>
+      <w:r>
+        <w:rPr>
+          <w:rFonts w:ascii="Consolas" w:hAnsi="Consolas" w:cs="Consolas"/>
+          <w:sz w:val="19"/>
+          <w:szCs w:val="19"/>
+          <w:highlight w:val="white"/>
+        </w:rPr>
+        <w:t>kg/kg)</w:t>
+      </w:r>
+      <w:r>
+        <w:rPr>
+          <w:rFonts w:ascii="Consolas" w:hAnsi="Consolas" w:cs="Consolas"/>
+          <w:sz w:val="19"/>
+          <w:szCs w:val="19"/>
+          <w:highlight w:val="white"/>
+        </w:rPr>
+        <w:t xml:space="preserve"> </w:t>
+      </w:r>
+      <w:r>
+        <w:rPr>
+          <w:rFonts w:ascii="Consolas" w:hAnsi="Consolas" w:cs="Consolas"/>
+          <w:sz w:val="19"/>
+          <w:szCs w:val="19"/>
+          <w:highlight w:val="white"/>
+        </w:rPr>
+        <w:tab/>
+      </w:r>
+      <w:r>
+        <w:rPr>
+          <w:rFonts w:ascii="Consolas" w:hAnsi="Consolas" w:cs="Consolas"/>
+          <w:sz w:val="19"/>
+          <w:szCs w:val="19"/>
+          <w:highlight w:val="white"/>
+        </w:rPr>
+        <w:tab/>
+      </w:r>
+      <w:r>
+        <w:rPr>
+          <w:rFonts w:ascii="Consolas" w:hAnsi="Consolas" w:cs="Consolas"/>
+          <w:sz w:val="19"/>
+          <w:szCs w:val="19"/>
+          <w:highlight w:val="white"/>
+        </w:rPr>
+        <w:t>:</w:t>
+      </w:r>
+      <w:r>
+        <w:rPr>
+          <w:rFonts w:ascii="Consolas" w:hAnsi="Consolas" w:cs="Consolas"/>
+          <w:color w:val="008000"/>
+          <w:sz w:val="19"/>
+          <w:szCs w:val="19"/>
+          <w:highlight w:val="white"/>
+        </w:rPr>
+        <w:t xml:space="preserve"> </w:t>
+      </w:r>
+      <w:proofErr w:type="spellStart"/>
+      <w:r>
+        <w:rPr>
+          <w:rFonts w:ascii="Consolas" w:hAnsi="Consolas" w:cs="Consolas"/>
+          <w:color w:val="008000"/>
+          <w:sz w:val="19"/>
+          <w:szCs w:val="19"/>
+          <w:highlight w:val="white"/>
+        </w:rPr>
+        <w:t>permeateflow</w:t>
+      </w:r>
+      <w:proofErr w:type="spellEnd"/>
+      <w:r>
+        <w:rPr>
+          <w:rFonts w:ascii="Consolas" w:hAnsi="Consolas" w:cs="Consolas"/>
+          <w:color w:val="008000"/>
+          <w:sz w:val="19"/>
+          <w:szCs w:val="19"/>
+          <w:highlight w:val="white"/>
+        </w:rPr>
+        <w:t xml:space="preserve"> </w:t>
+      </w:r>
+      <w:r>
+        <w:rPr>
+          <w:rFonts w:ascii="Consolas" w:hAnsi="Consolas" w:cs="Consolas"/>
+          <w:color w:val="008000"/>
+          <w:sz w:val="19"/>
+          <w:szCs w:val="19"/>
+          <w:highlight w:val="white"/>
+        </w:rPr>
+        <w:t>humidity ratio</w:t>
+      </w:r>
+    </w:p>
+    <w:p>
+      <w:pPr>
+        <w:autoSpaceDE w:val="0"/>
+        <w:autoSpaceDN w:val="0"/>
+        <w:adjustRightInd w:val="0"/>
+        <w:spacing w:after="0" w:line="240" w:lineRule="auto"/>
+        <w:rPr>
+          <w:rFonts w:ascii="Consolas" w:hAnsi="Consolas" w:cs="Consolas"/>
+          <w:sz w:val="19"/>
+          <w:szCs w:val="19"/>
+          <w:highlight w:val="white"/>
+        </w:rPr>
+      </w:pPr>
+      <w:proofErr w:type="spellStart"/>
+      <w:proofErr w:type="gramStart"/>
+      <w:r>
+        <w:rPr>
+          <w:rFonts w:ascii="Consolas" w:hAnsi="Consolas" w:cs="Consolas"/>
+          <w:sz w:val="19"/>
+          <w:szCs w:val="19"/>
+          <w:highlight w:val="white"/>
+        </w:rPr>
+        <w:t>pvappf</w:t>
+      </w:r>
+      <w:proofErr w:type="spellEnd"/>
+      <w:r>
+        <w:rPr>
+          <w:rFonts w:ascii="Consolas" w:hAnsi="Consolas" w:cs="Consolas"/>
+          <w:sz w:val="19"/>
+          <w:szCs w:val="19"/>
+          <w:highlight w:val="white"/>
+        </w:rPr>
+        <w:t>(</w:t>
+      </w:r>
+      <w:proofErr w:type="gramEnd"/>
+      <w:r>
+        <w:rPr>
+          <w:rFonts w:ascii="Consolas" w:hAnsi="Consolas" w:cs="Consolas"/>
+          <w:sz w:val="19"/>
+          <w:szCs w:val="19"/>
+          <w:highlight w:val="white"/>
+        </w:rPr>
+        <w:t>pa)</w:t>
+      </w:r>
+      <w:r>
+        <w:rPr>
+          <w:rFonts w:ascii="Consolas" w:hAnsi="Consolas" w:cs="Consolas"/>
+          <w:sz w:val="19"/>
+          <w:szCs w:val="19"/>
+          <w:highlight w:val="white"/>
+        </w:rPr>
+        <w:t xml:space="preserve"> </w:t>
+      </w:r>
+      <w:r>
+        <w:rPr>
+          <w:rFonts w:ascii="Consolas" w:hAnsi="Consolas" w:cs="Consolas"/>
+          <w:sz w:val="19"/>
+          <w:szCs w:val="19"/>
+          <w:highlight w:val="white"/>
+        </w:rPr>
+        <w:tab/>
+      </w:r>
+      <w:r>
+        <w:rPr>
+          <w:rFonts w:ascii="Consolas" w:hAnsi="Consolas" w:cs="Consolas"/>
+          <w:sz w:val="19"/>
+          <w:szCs w:val="19"/>
+          <w:highlight w:val="white"/>
+        </w:rPr>
+        <w:tab/>
+      </w:r>
+      <w:r>
+        <w:rPr>
+          <w:rFonts w:ascii="Consolas" w:hAnsi="Consolas" w:cs="Consolas"/>
+          <w:sz w:val="19"/>
+          <w:szCs w:val="19"/>
+          <w:highlight w:val="white"/>
+        </w:rPr>
+        <w:tab/>
+        <w:t>:</w:t>
+      </w:r>
+      <w:r>
+        <w:rPr>
+          <w:rFonts w:ascii="Consolas" w:hAnsi="Consolas" w:cs="Consolas"/>
+          <w:sz w:val="19"/>
+          <w:szCs w:val="19"/>
+          <w:highlight w:val="white"/>
+        </w:rPr>
+        <w:t xml:space="preserve"> </w:t>
+      </w:r>
+      <w:proofErr w:type="spellStart"/>
+      <w:r>
+        <w:rPr>
+          <w:rFonts w:ascii="Consolas" w:hAnsi="Consolas" w:cs="Consolas"/>
+          <w:color w:val="008000"/>
+          <w:sz w:val="19"/>
+          <w:szCs w:val="19"/>
+          <w:highlight w:val="white"/>
+        </w:rPr>
+        <w:t>permeateflow</w:t>
+      </w:r>
+      <w:proofErr w:type="spellEnd"/>
+      <w:r>
+        <w:rPr>
+          <w:rFonts w:ascii="Consolas" w:hAnsi="Consolas" w:cs="Consolas"/>
+          <w:color w:val="008000"/>
+          <w:sz w:val="19"/>
+          <w:szCs w:val="19"/>
+          <w:highlight w:val="white"/>
+        </w:rPr>
+        <w:t xml:space="preserve"> </w:t>
+      </w:r>
+      <w:r>
+        <w:rPr>
+          <w:rFonts w:ascii="Consolas" w:hAnsi="Consolas" w:cs="Consolas"/>
+          <w:color w:val="008000"/>
+          <w:sz w:val="19"/>
+          <w:szCs w:val="19"/>
+          <w:highlight w:val="white"/>
+        </w:rPr>
+        <w:t>vapor pressure</w:t>
+      </w:r>
+    </w:p>
+    <w:p>
+      <w:pPr>
+        <w:autoSpaceDE w:val="0"/>
+        <w:autoSpaceDN w:val="0"/>
+        <w:adjustRightInd w:val="0"/>
+        <w:spacing w:after="0" w:line="240" w:lineRule="auto"/>
+        <w:rPr>
+          <w:rFonts w:ascii="Consolas" w:hAnsi="Consolas" w:cs="Consolas"/>
+          <w:sz w:val="19"/>
+          <w:szCs w:val="19"/>
+          <w:highlight w:val="white"/>
+        </w:rPr>
+      </w:pPr>
+      <w:proofErr w:type="spellStart"/>
+      <w:proofErr w:type="gramStart"/>
+      <w:r>
+        <w:rPr>
+          <w:rFonts w:ascii="Consolas" w:hAnsi="Consolas" w:cs="Consolas"/>
+          <w:sz w:val="19"/>
+          <w:szCs w:val="19"/>
+          <w:highlight w:val="white"/>
+        </w:rPr>
+        <w:t>flpf</w:t>
+      </w:r>
+      <w:proofErr w:type="spellEnd"/>
+      <w:r>
+        <w:rPr>
+          <w:rFonts w:ascii="Consolas" w:hAnsi="Consolas" w:cs="Consolas"/>
+          <w:sz w:val="19"/>
+          <w:szCs w:val="19"/>
+          <w:highlight w:val="white"/>
+        </w:rPr>
+        <w:t>(</w:t>
+      </w:r>
+      <w:proofErr w:type="gramEnd"/>
+      <w:r>
+        <w:rPr>
+          <w:rFonts w:ascii="Consolas" w:hAnsi="Consolas" w:cs="Consolas"/>
+          <w:sz w:val="19"/>
+          <w:szCs w:val="19"/>
+          <w:highlight w:val="white"/>
+        </w:rPr>
+        <w:t>kg/s)@</w:t>
+      </w:r>
+      <w:proofErr w:type="spellStart"/>
+      <w:r>
+        <w:rPr>
+          <w:rFonts w:ascii="Consolas" w:hAnsi="Consolas" w:cs="Consolas"/>
+          <w:sz w:val="19"/>
+          <w:szCs w:val="19"/>
+          <w:highlight w:val="white"/>
+        </w:rPr>
+        <w:t>per_segment_per_channel</w:t>
+      </w:r>
+      <w:proofErr w:type="spellEnd"/>
+      <w:r>
+        <w:rPr>
+          <w:rFonts w:ascii="Consolas" w:hAnsi="Consolas" w:cs="Consolas"/>
+          <w:sz w:val="19"/>
+          <w:szCs w:val="19"/>
+          <w:highlight w:val="white"/>
+        </w:rPr>
+        <w:tab/>
+      </w:r>
+      <w:r>
+        <w:rPr>
+          <w:rFonts w:ascii="Consolas" w:hAnsi="Consolas" w:cs="Consolas"/>
+          <w:sz w:val="19"/>
+          <w:szCs w:val="19"/>
+          <w:highlight w:val="white"/>
+        </w:rPr>
+        <w:t>:</w:t>
+      </w:r>
+      <w:r>
+        <w:rPr>
+          <w:rFonts w:ascii="Consolas" w:hAnsi="Consolas" w:cs="Consolas"/>
+          <w:sz w:val="19"/>
+          <w:szCs w:val="19"/>
+          <w:highlight w:val="white"/>
+        </w:rPr>
+        <w:t xml:space="preserve"> </w:t>
+      </w:r>
+      <w:proofErr w:type="spellStart"/>
+      <w:r>
+        <w:rPr>
+          <w:rFonts w:ascii="Consolas" w:hAnsi="Consolas" w:cs="Consolas"/>
+          <w:color w:val="008000"/>
+          <w:sz w:val="19"/>
+          <w:szCs w:val="19"/>
+          <w:highlight w:val="white"/>
+        </w:rPr>
+        <w:t>permeateflow</w:t>
+      </w:r>
+      <w:proofErr w:type="spellEnd"/>
+      <w:r>
+        <w:rPr>
+          <w:rFonts w:ascii="Consolas" w:hAnsi="Consolas" w:cs="Consolas"/>
+          <w:color w:val="008000"/>
+          <w:sz w:val="19"/>
+          <w:szCs w:val="19"/>
+          <w:highlight w:val="white"/>
+        </w:rPr>
+        <w:t xml:space="preserve"> </w:t>
+      </w:r>
+      <w:r>
+        <w:rPr>
+          <w:rFonts w:ascii="Consolas" w:hAnsi="Consolas" w:cs="Consolas"/>
+          <w:color w:val="008000"/>
+          <w:sz w:val="19"/>
+          <w:szCs w:val="19"/>
+          <w:highlight w:val="white"/>
+        </w:rPr>
+        <w:t xml:space="preserve">flow rate </w:t>
+      </w:r>
+      <w:proofErr w:type="spellStart"/>
+      <w:r>
+        <w:rPr>
+          <w:rFonts w:ascii="Consolas" w:hAnsi="Consolas" w:cs="Consolas"/>
+          <w:color w:val="008000"/>
+          <w:sz w:val="19"/>
+          <w:szCs w:val="19"/>
+          <w:highlight w:val="white"/>
+        </w:rPr>
+        <w:t>per</w:t>
+      </w:r>
+      <w:r>
+        <w:rPr>
+          <w:rFonts w:ascii="Consolas" w:hAnsi="Consolas" w:cs="Consolas"/>
+          <w:color w:val="008000"/>
+          <w:sz w:val="19"/>
+          <w:szCs w:val="19"/>
+          <w:highlight w:val="white"/>
+        </w:rPr>
+        <w:t>_segment_per_channel</w:t>
+      </w:r>
+      <w:proofErr w:type="spellEnd"/>
+    </w:p>
+    <w:p>
+      <w:pPr>
+        <w:autoSpaceDE w:val="0"/>
+        <w:autoSpaceDN w:val="0"/>
+        <w:adjustRightInd w:val="0"/>
+        <w:spacing w:after="0" w:line="240" w:lineRule="auto"/>
+        <w:rPr>
+          <w:rFonts w:ascii="Consolas" w:hAnsi="Consolas" w:cs="Consolas"/>
+          <w:color w:val="008000"/>
+          <w:sz w:val="19"/>
+          <w:szCs w:val="19"/>
+          <w:highlight w:val="white"/>
+        </w:rPr>
+      </w:pPr>
+      <w:proofErr w:type="spellStart"/>
+      <w:proofErr w:type="gramStart"/>
+      <w:r>
+        <w:rPr>
+          <w:rFonts w:ascii="Consolas" w:hAnsi="Consolas" w:cs="Consolas"/>
+          <w:sz w:val="19"/>
+          <w:szCs w:val="19"/>
+          <w:highlight w:val="white"/>
+        </w:rPr>
+        <w:t>vappermeat</w:t>
+      </w:r>
+      <w:proofErr w:type="spellEnd"/>
+      <w:r>
+        <w:rPr>
+          <w:rFonts w:ascii="Consolas" w:hAnsi="Consolas" w:cs="Consolas"/>
+          <w:sz w:val="19"/>
+          <w:szCs w:val="19"/>
+          <w:highlight w:val="white"/>
+        </w:rPr>
+        <w:t>(</w:t>
+      </w:r>
+      <w:proofErr w:type="gramEnd"/>
+      <w:r>
+        <w:rPr>
+          <w:rFonts w:ascii="Consolas" w:hAnsi="Consolas" w:cs="Consolas"/>
+          <w:sz w:val="19"/>
+          <w:szCs w:val="19"/>
+          <w:highlight w:val="white"/>
+        </w:rPr>
+        <w:t>kg/m2/s</w:t>
+      </w:r>
+      <w:r>
+        <w:rPr>
+          <w:rFonts w:ascii="Consolas" w:hAnsi="Consolas" w:cs="Consolas"/>
+          <w:sz w:val="19"/>
+          <w:szCs w:val="19"/>
+          <w:highlight w:val="white"/>
+        </w:rPr>
+        <w:t>)</w:t>
+      </w:r>
+      <w:r>
+        <w:rPr>
+          <w:rFonts w:ascii="Consolas" w:hAnsi="Consolas" w:cs="Consolas"/>
+          <w:sz w:val="19"/>
+          <w:szCs w:val="19"/>
+          <w:highlight w:val="white"/>
+        </w:rPr>
+        <w:t xml:space="preserve"> </w:t>
+      </w:r>
+      <w:r>
+        <w:rPr>
+          <w:rFonts w:ascii="Consolas" w:hAnsi="Consolas" w:cs="Consolas"/>
+          <w:sz w:val="19"/>
+          <w:szCs w:val="19"/>
+          <w:highlight w:val="white"/>
+        </w:rPr>
+        <w:t>from feed-side to permeate-side</w:t>
+      </w:r>
+      <w:r>
+        <w:rPr>
+          <w:rFonts w:ascii="Consolas" w:hAnsi="Consolas" w:cs="Consolas"/>
+          <w:sz w:val="19"/>
+          <w:szCs w:val="19"/>
+          <w:highlight w:val="white"/>
+        </w:rPr>
+        <w:t xml:space="preserve"> </w:t>
+      </w:r>
+      <w:r>
+        <w:rPr>
+          <w:rFonts w:ascii="Consolas" w:hAnsi="Consolas" w:cs="Consolas"/>
+          <w:sz w:val="19"/>
+          <w:szCs w:val="19"/>
+          <w:highlight w:val="white"/>
+        </w:rPr>
+        <w:t>@</w:t>
+      </w:r>
+      <w:proofErr w:type="spellStart"/>
+      <w:r>
+        <w:rPr>
+          <w:rFonts w:ascii="Consolas" w:hAnsi="Consolas" w:cs="Consolas"/>
+          <w:sz w:val="19"/>
+          <w:szCs w:val="19"/>
+          <w:highlight w:val="white"/>
+        </w:rPr>
+        <w:t>per_segment_per_channel</w:t>
+      </w:r>
+      <w:proofErr w:type="spellEnd"/>
+      <w:r>
+        <w:rPr>
+          <w:rFonts w:ascii="Consolas" w:hAnsi="Consolas" w:cs="Consolas"/>
+          <w:sz w:val="19"/>
+          <w:szCs w:val="19"/>
+          <w:highlight w:val="white"/>
+        </w:rPr>
+        <w:t>:</w:t>
+      </w:r>
+      <w:r>
+        <w:rPr>
+          <w:rFonts w:ascii="Consolas" w:hAnsi="Consolas" w:cs="Consolas"/>
+          <w:sz w:val="19"/>
+          <w:szCs w:val="19"/>
+          <w:highlight w:val="white"/>
+        </w:rPr>
+        <w:t xml:space="preserve"> </w:t>
+      </w:r>
+      <w:r>
+        <w:rPr>
+          <w:rFonts w:ascii="Consolas" w:hAnsi="Consolas" w:cs="Consolas"/>
+          <w:color w:val="008000"/>
+          <w:sz w:val="19"/>
+          <w:szCs w:val="19"/>
+          <w:highlight w:val="white"/>
+        </w:rPr>
+        <w:t xml:space="preserve">permeated vapor </w:t>
+      </w:r>
+      <w:r>
+        <w:rPr>
+          <w:rFonts w:ascii="Consolas" w:hAnsi="Consolas" w:cs="Consolas"/>
+          <w:color w:val="008000"/>
+          <w:sz w:val="19"/>
+          <w:szCs w:val="19"/>
+          <w:highlight w:val="white"/>
+        </w:rPr>
+        <w:t>rate</w:t>
+      </w:r>
+      <w:r>
+        <w:rPr>
+          <w:rFonts w:ascii="Consolas" w:hAnsi="Consolas" w:cs="Consolas"/>
+          <w:color w:val="008000"/>
+          <w:sz w:val="19"/>
+          <w:szCs w:val="19"/>
+          <w:highlight w:val="white"/>
+        </w:rPr>
+        <w:t xml:space="preserve"> </w:t>
+      </w:r>
+      <w:r>
+        <w:rPr>
+          <w:rFonts w:ascii="Consolas" w:hAnsi="Consolas" w:cs="Consolas"/>
+          <w:color w:val="008000"/>
+          <w:sz w:val="19"/>
+          <w:szCs w:val="19"/>
+          <w:highlight w:val="white"/>
+        </w:rPr>
+        <w:t>@</w:t>
+      </w:r>
+      <w:proofErr w:type="spellStart"/>
+      <w:r>
+        <w:rPr>
+          <w:rFonts w:ascii="Consolas" w:hAnsi="Consolas" w:cs="Consolas"/>
+          <w:color w:val="008000"/>
+          <w:sz w:val="19"/>
+          <w:szCs w:val="19"/>
+          <w:highlight w:val="white"/>
+        </w:rPr>
+        <w:t>per_segment_per_channel</w:t>
+      </w:r>
+      <w:proofErr w:type="spellEnd"/>
+    </w:p>
+    <w:p>
+      <w:pPr>
+        <w:autoSpaceDE w:val="0"/>
+        <w:autoSpaceDN w:val="0"/>
+        <w:adjustRightInd w:val="0"/>
+        <w:spacing w:after="0" w:line="240" w:lineRule="auto"/>
+        <w:rPr>
+          <w:rFonts w:ascii="Consolas" w:hAnsi="Consolas" w:cs="Consolas"/>
+          <w:b/>
+          <w:sz w:val="19"/>
+          <w:szCs w:val="19"/>
+          <w:highlight w:val="white"/>
+          <w:u w:val="single"/>
+        </w:rPr>
+      </w:pPr>
+    </w:p>
+    <w:p>
+      <w:pPr>
+        <w:autoSpaceDE w:val="0"/>
+        <w:autoSpaceDN w:val="0"/>
+        <w:adjustRightInd w:val="0"/>
+        <w:spacing w:after="0" w:line="240" w:lineRule="auto"/>
+        <w:rPr>
+          <w:rFonts w:ascii="Consolas" w:hAnsi="Consolas" w:cs="Consolas"/>
+          <w:b/>
+          <w:sz w:val="19"/>
+          <w:szCs w:val="19"/>
+          <w:highlight w:val="white"/>
+          <w:u w:val="single"/>
+        </w:rPr>
+      </w:pPr>
+      <w:r>
+        <w:rPr>
+          <w:rFonts w:ascii="Consolas" w:hAnsi="Consolas" w:cs="Consolas"/>
+          <w:b/>
+          <w:sz w:val="19"/>
+          <w:szCs w:val="19"/>
+          <w:highlight w:val="white"/>
+          <w:u w:val="single"/>
+        </w:rPr>
+        <w:t>C</w:t>
+      </w:r>
+      <w:r>
+        <w:rPr>
+          <w:rFonts w:ascii="Consolas" w:hAnsi="Consolas" w:cs="Consolas"/>
+          <w:b/>
+          <w:sz w:val="19"/>
+          <w:szCs w:val="19"/>
+          <w:highlight w:val="white"/>
+          <w:u w:val="single"/>
+        </w:rPr>
+        <w:t>rossflow</w:t>
+      </w:r>
+    </w:p>
+    <w:p>
+      <w:pPr>
+        <w:autoSpaceDE w:val="0"/>
+        <w:autoSpaceDN w:val="0"/>
+        <w:adjustRightInd w:val="0"/>
+        <w:spacing w:after="0" w:line="240" w:lineRule="auto"/>
+        <w:rPr>
+          <w:rFonts w:ascii="Consolas" w:hAnsi="Consolas" w:cs="Consolas"/>
+          <w:color w:val="008000"/>
+          <w:sz w:val="19"/>
+          <w:szCs w:val="19"/>
+          <w:highlight w:val="white"/>
+        </w:rPr>
+      </w:pPr>
+      <w:r>
+        <w:rPr>
+          <w:rFonts w:ascii="Consolas" w:hAnsi="Consolas" w:cs="Consolas"/>
+          <w:sz w:val="19"/>
+          <w:szCs w:val="19"/>
+          <w:highlight w:val="white"/>
+        </w:rPr>
+        <w:t>D</w:t>
+      </w:r>
+      <w:r>
+        <w:rPr>
+          <w:rFonts w:ascii="Consolas" w:hAnsi="Consolas" w:cs="Consolas"/>
+          <w:sz w:val="19"/>
+          <w:szCs w:val="19"/>
+          <w:highlight w:val="white"/>
+        </w:rPr>
+        <w:t>/</w:t>
+      </w:r>
+      <w:proofErr w:type="spellStart"/>
+      <w:r>
+        <w:rPr>
+          <w:rFonts w:ascii="Consolas" w:hAnsi="Consolas" w:cs="Consolas"/>
+          <w:sz w:val="19"/>
+          <w:szCs w:val="19"/>
+          <w:highlight w:val="white"/>
+        </w:rPr>
+        <w:t>L</w:t>
+      </w:r>
+      <w:r>
+        <w:rPr>
+          <w:rFonts w:ascii="Consolas" w:hAnsi="Consolas" w:cs="Consolas"/>
+          <w:sz w:val="19"/>
+          <w:szCs w:val="19"/>
+          <w:highlight w:val="white"/>
+        </w:rPr>
+        <w:t>_index</w:t>
+      </w:r>
+      <w:proofErr w:type="spellEnd"/>
+      <w:r>
+        <w:rPr>
+          <w:rFonts w:ascii="Consolas" w:hAnsi="Consolas" w:cs="Consolas"/>
+          <w:sz w:val="19"/>
+          <w:szCs w:val="19"/>
+          <w:highlight w:val="white"/>
+        </w:rPr>
+        <w:tab/>
+      </w:r>
+      <w:r>
+        <w:rPr>
+          <w:rFonts w:ascii="Consolas" w:hAnsi="Consolas" w:cs="Consolas"/>
+          <w:sz w:val="19"/>
+          <w:szCs w:val="19"/>
+          <w:highlight w:val="white"/>
+        </w:rPr>
+        <w:tab/>
+      </w:r>
+      <w:r>
+        <w:rPr>
+          <w:rFonts w:ascii="Consolas" w:hAnsi="Consolas" w:cs="Consolas"/>
+          <w:sz w:val="19"/>
+          <w:szCs w:val="19"/>
+          <w:highlight w:val="white"/>
+        </w:rPr>
+        <w:tab/>
+      </w:r>
+      <w:r>
+        <w:rPr>
+          <w:rFonts w:ascii="Consolas" w:hAnsi="Consolas" w:cs="Consolas"/>
+          <w:sz w:val="19"/>
+          <w:szCs w:val="19"/>
+          <w:highlight w:val="white"/>
+        </w:rPr>
+        <w:t>:</w:t>
+      </w:r>
+      <w:r>
+        <w:rPr>
+          <w:rFonts w:ascii="Consolas" w:hAnsi="Consolas" w:cs="Consolas"/>
+          <w:sz w:val="19"/>
+          <w:szCs w:val="19"/>
+          <w:highlight w:val="white"/>
+        </w:rPr>
+        <w:t xml:space="preserve"> </w:t>
+      </w:r>
+      <w:r>
+        <w:rPr>
+          <w:rFonts w:ascii="Consolas" w:hAnsi="Consolas" w:cs="Consolas"/>
+          <w:color w:val="008000"/>
+          <w:sz w:val="19"/>
+          <w:szCs w:val="19"/>
+          <w:highlight w:val="white"/>
+        </w:rPr>
+        <w:t>segment index</w:t>
+      </w:r>
+      <w:r>
+        <w:rPr>
+          <w:rFonts w:ascii="Consolas" w:hAnsi="Consolas" w:cs="Consolas"/>
+          <w:color w:val="008000"/>
+          <w:sz w:val="19"/>
+          <w:szCs w:val="19"/>
+          <w:highlight w:val="white"/>
+        </w:rPr>
+        <w:t xml:space="preserve"> in D/L directions</w:t>
+      </w:r>
+    </w:p>
+    <w:p>
+      <w:pPr>
+        <w:autoSpaceDE w:val="0"/>
+        <w:autoSpaceDN w:val="0"/>
+        <w:adjustRightInd w:val="0"/>
+        <w:spacing w:after="0" w:line="240" w:lineRule="auto"/>
+        <w:rPr>
+          <w:rFonts w:ascii="Consolas" w:hAnsi="Consolas" w:cs="Consolas"/>
+          <w:sz w:val="19"/>
+          <w:szCs w:val="19"/>
+          <w:highlight w:val="white"/>
+        </w:rPr>
+      </w:pPr>
+      <w:proofErr w:type="spellStart"/>
+      <w:r>
+        <w:rPr>
+          <w:rFonts w:ascii="Consolas" w:hAnsi="Consolas" w:cs="Consolas"/>
+          <w:sz w:val="19"/>
+          <w:szCs w:val="19"/>
+          <w:highlight w:val="white"/>
+        </w:rPr>
+        <w:t>T</w:t>
+      </w:r>
+      <w:r>
+        <w:rPr>
+          <w:rFonts w:ascii="Consolas" w:hAnsi="Consolas" w:cs="Consolas"/>
+          <w:sz w:val="19"/>
+          <w:szCs w:val="19"/>
+          <w:highlight w:val="white"/>
+        </w:rPr>
+        <w:t>fa</w:t>
+      </w:r>
+      <w:proofErr w:type="spellEnd"/>
+      <w:r>
+        <w:rPr>
+          <w:rFonts w:ascii="Consolas" w:hAnsi="Consolas" w:cs="Consolas"/>
+          <w:sz w:val="19"/>
+          <w:szCs w:val="19"/>
+          <w:highlight w:val="white"/>
+        </w:rPr>
+        <w:t xml:space="preserve"> </w:t>
+      </w:r>
+      <w:r>
+        <w:rPr>
+          <w:rFonts w:ascii="Consolas" w:hAnsi="Consolas" w:cs="Consolas"/>
+          <w:sz w:val="19"/>
+          <w:szCs w:val="19"/>
+          <w:highlight w:val="white"/>
+        </w:rPr>
+        <w:t>(c</w:t>
+      </w:r>
+      <w:proofErr w:type="gramStart"/>
+      <w:r>
+        <w:rPr>
+          <w:rFonts w:ascii="Consolas" w:hAnsi="Consolas" w:cs="Consolas"/>
+          <w:sz w:val="19"/>
+          <w:szCs w:val="19"/>
+          <w:highlight w:val="white"/>
+        </w:rPr>
+        <w:t>)</w:t>
+      </w:r>
+      <w:r>
+        <w:rPr>
+          <w:rFonts w:ascii="Consolas" w:hAnsi="Consolas" w:cs="Consolas"/>
+          <w:sz w:val="19"/>
+          <w:szCs w:val="19"/>
+          <w:highlight w:val="white"/>
+        </w:rPr>
+        <w:t>_</w:t>
+      </w:r>
+      <w:proofErr w:type="gramEnd"/>
+      <w:r>
+        <w:rPr>
+          <w:rFonts w:ascii="Consolas" w:hAnsi="Consolas" w:cs="Consolas"/>
+          <w:sz w:val="19"/>
+          <w:szCs w:val="19"/>
+          <w:highlight w:val="white"/>
+        </w:rPr>
+        <w:t>map</w:t>
+      </w:r>
+      <w:r>
+        <w:rPr>
+          <w:rFonts w:ascii="Consolas" w:hAnsi="Consolas" w:cs="Consolas"/>
+          <w:sz w:val="19"/>
+          <w:szCs w:val="19"/>
+          <w:highlight w:val="white"/>
+        </w:rPr>
+        <w:tab/>
+      </w:r>
+      <w:r>
+        <w:rPr>
+          <w:rFonts w:ascii="Consolas" w:hAnsi="Consolas" w:cs="Consolas"/>
+          <w:sz w:val="19"/>
+          <w:szCs w:val="19"/>
+          <w:highlight w:val="white"/>
+        </w:rPr>
+        <w:tab/>
+      </w:r>
+      <w:r>
+        <w:rPr>
+          <w:rFonts w:ascii="Consolas" w:hAnsi="Consolas" w:cs="Consolas"/>
+          <w:sz w:val="19"/>
+          <w:szCs w:val="19"/>
+          <w:highlight w:val="white"/>
+        </w:rPr>
+        <w:tab/>
+        <w:t>:</w:t>
+      </w:r>
+      <w:r>
+        <w:rPr>
+          <w:rFonts w:ascii="Consolas" w:hAnsi="Consolas" w:cs="Consolas"/>
+          <w:color w:val="008000"/>
+          <w:sz w:val="19"/>
+          <w:szCs w:val="19"/>
+          <w:highlight w:val="white"/>
+        </w:rPr>
+        <w:t xml:space="preserve"> </w:t>
+      </w:r>
+      <w:proofErr w:type="spellStart"/>
+      <w:r>
+        <w:rPr>
+          <w:rFonts w:ascii="Consolas" w:hAnsi="Consolas" w:cs="Consolas"/>
+          <w:color w:val="008000"/>
+          <w:sz w:val="19"/>
+          <w:szCs w:val="19"/>
+          <w:highlight w:val="white"/>
+        </w:rPr>
+        <w:t>feedair</w:t>
+      </w:r>
+      <w:proofErr w:type="spellEnd"/>
+      <w:r>
+        <w:rPr>
+          <w:rFonts w:ascii="Consolas" w:hAnsi="Consolas" w:cs="Consolas"/>
+          <w:color w:val="008000"/>
+          <w:sz w:val="19"/>
+          <w:szCs w:val="19"/>
+          <w:highlight w:val="white"/>
+        </w:rPr>
+        <w:t xml:space="preserve"> temp</w:t>
+      </w:r>
+    </w:p>
+    <w:p>
+      <w:pPr>
+        <w:autoSpaceDE w:val="0"/>
+        <w:autoSpaceDN w:val="0"/>
+        <w:adjustRightInd w:val="0"/>
+        <w:spacing w:after="0" w:line="240" w:lineRule="auto"/>
+        <w:rPr>
+          <w:rFonts w:ascii="Consolas" w:hAnsi="Consolas" w:cs="Consolas"/>
+          <w:sz w:val="19"/>
+          <w:szCs w:val="19"/>
+          <w:highlight w:val="white"/>
+        </w:rPr>
+      </w:pPr>
+      <w:proofErr w:type="spellStart"/>
+      <w:proofErr w:type="gramStart"/>
+      <w:r>
+        <w:rPr>
+          <w:rFonts w:ascii="Consolas" w:hAnsi="Consolas" w:cs="Consolas"/>
+          <w:sz w:val="19"/>
+          <w:szCs w:val="19"/>
+          <w:highlight w:val="white"/>
+        </w:rPr>
+        <w:t>tfam</w:t>
+      </w:r>
+      <w:proofErr w:type="spellEnd"/>
+      <w:r>
+        <w:rPr>
+          <w:rFonts w:ascii="Consolas" w:hAnsi="Consolas" w:cs="Consolas"/>
+          <w:sz w:val="19"/>
+          <w:szCs w:val="19"/>
+          <w:highlight w:val="white"/>
+        </w:rPr>
+        <w:t>(</w:t>
+      </w:r>
+      <w:proofErr w:type="gramEnd"/>
+      <w:r>
+        <w:rPr>
+          <w:rFonts w:ascii="Consolas" w:hAnsi="Consolas" w:cs="Consolas"/>
+          <w:sz w:val="19"/>
+          <w:szCs w:val="19"/>
+          <w:highlight w:val="white"/>
+        </w:rPr>
+        <w:t>c)</w:t>
+      </w:r>
+      <w:r>
+        <w:rPr>
+          <w:rFonts w:ascii="Consolas" w:hAnsi="Consolas" w:cs="Consolas"/>
+          <w:sz w:val="19"/>
+          <w:szCs w:val="19"/>
+          <w:highlight w:val="white"/>
+        </w:rPr>
+        <w:t>_map</w:t>
+      </w:r>
+      <w:r>
+        <w:rPr>
+          <w:rFonts w:ascii="Consolas" w:hAnsi="Consolas" w:cs="Consolas"/>
+          <w:sz w:val="19"/>
+          <w:szCs w:val="19"/>
+          <w:highlight w:val="white"/>
+        </w:rPr>
+        <w:tab/>
+      </w:r>
+      <w:r>
+        <w:rPr>
+          <w:rFonts w:ascii="Consolas" w:hAnsi="Consolas" w:cs="Consolas"/>
+          <w:sz w:val="19"/>
+          <w:szCs w:val="19"/>
+          <w:highlight w:val="white"/>
+        </w:rPr>
+        <w:tab/>
+      </w:r>
+      <w:r>
+        <w:rPr>
+          <w:rFonts w:ascii="Consolas" w:hAnsi="Consolas" w:cs="Consolas"/>
+          <w:sz w:val="19"/>
+          <w:szCs w:val="19"/>
+          <w:highlight w:val="white"/>
+        </w:rPr>
+        <w:tab/>
+        <w:t>:</w:t>
+      </w:r>
+      <w:r>
+        <w:rPr>
+          <w:rFonts w:ascii="Consolas" w:hAnsi="Consolas" w:cs="Consolas"/>
+          <w:sz w:val="19"/>
+          <w:szCs w:val="19"/>
+          <w:highlight w:val="white"/>
+        </w:rPr>
+        <w:t xml:space="preserve"> </w:t>
+      </w:r>
+      <w:r>
+        <w:rPr>
+          <w:rFonts w:ascii="Consolas" w:hAnsi="Consolas" w:cs="Consolas"/>
+          <w:color w:val="008000"/>
+          <w:sz w:val="19"/>
+          <w:szCs w:val="19"/>
+          <w:highlight w:val="white"/>
+        </w:rPr>
+        <w:t xml:space="preserve">temp of interfacial membrane at </w:t>
+      </w:r>
+      <w:proofErr w:type="spellStart"/>
+      <w:r>
+        <w:rPr>
+          <w:rFonts w:ascii="Consolas" w:hAnsi="Consolas" w:cs="Consolas"/>
+          <w:color w:val="008000"/>
+          <w:sz w:val="19"/>
+          <w:szCs w:val="19"/>
+          <w:highlight w:val="white"/>
+        </w:rPr>
+        <w:t>feedair</w:t>
+      </w:r>
+      <w:proofErr w:type="spellEnd"/>
+      <w:r>
+        <w:rPr>
+          <w:rFonts w:ascii="Consolas" w:hAnsi="Consolas" w:cs="Consolas"/>
+          <w:color w:val="008000"/>
+          <w:sz w:val="19"/>
+          <w:szCs w:val="19"/>
+          <w:highlight w:val="white"/>
+        </w:rPr>
+        <w:t>-side</w:t>
+      </w:r>
+    </w:p>
+    <w:p>
+      <w:pPr>
+        <w:autoSpaceDE w:val="0"/>
+        <w:autoSpaceDN w:val="0"/>
+        <w:adjustRightInd w:val="0"/>
+        <w:spacing w:after="0" w:line="240" w:lineRule="auto"/>
+        <w:rPr>
+          <w:rFonts w:ascii="Consolas" w:hAnsi="Consolas" w:cs="Consolas"/>
+          <w:sz w:val="19"/>
+          <w:szCs w:val="19"/>
+          <w:highlight w:val="white"/>
+        </w:rPr>
+      </w:pPr>
+      <w:proofErr w:type="spellStart"/>
+      <w:proofErr w:type="gramStart"/>
+      <w:r>
+        <w:rPr>
+          <w:rFonts w:ascii="Consolas" w:hAnsi="Consolas" w:cs="Consolas"/>
+          <w:sz w:val="19"/>
+          <w:szCs w:val="19"/>
+          <w:highlight w:val="white"/>
+        </w:rPr>
+        <w:t>humidfa</w:t>
+      </w:r>
+      <w:proofErr w:type="spellEnd"/>
+      <w:r>
+        <w:rPr>
+          <w:rFonts w:ascii="Consolas" w:hAnsi="Consolas" w:cs="Consolas"/>
+          <w:sz w:val="19"/>
+          <w:szCs w:val="19"/>
+          <w:highlight w:val="white"/>
+        </w:rPr>
+        <w:t>(</w:t>
+      </w:r>
+      <w:proofErr w:type="gramEnd"/>
+      <w:r>
+        <w:rPr>
+          <w:rFonts w:ascii="Consolas" w:hAnsi="Consolas" w:cs="Consolas"/>
+          <w:sz w:val="19"/>
+          <w:szCs w:val="19"/>
+          <w:highlight w:val="white"/>
+        </w:rPr>
+        <w:t>kg/kg)</w:t>
+      </w:r>
+      <w:r>
+        <w:rPr>
+          <w:rFonts w:ascii="Consolas" w:hAnsi="Consolas" w:cs="Consolas"/>
+          <w:sz w:val="19"/>
+          <w:szCs w:val="19"/>
+          <w:highlight w:val="white"/>
+        </w:rPr>
+        <w:t>_map</w:t>
+      </w:r>
+      <w:r>
+        <w:rPr>
+          <w:rFonts w:ascii="Consolas" w:hAnsi="Consolas" w:cs="Consolas"/>
+          <w:sz w:val="19"/>
+          <w:szCs w:val="19"/>
+          <w:highlight w:val="white"/>
+        </w:rPr>
+        <w:tab/>
+      </w:r>
+      <w:r>
+        <w:rPr>
+          <w:rFonts w:ascii="Consolas" w:hAnsi="Consolas" w:cs="Consolas"/>
+          <w:sz w:val="19"/>
+          <w:szCs w:val="19"/>
+          <w:highlight w:val="white"/>
+        </w:rPr>
+        <w:tab/>
+        <w:t>:</w:t>
+      </w:r>
+      <w:r>
+        <w:rPr>
+          <w:rFonts w:ascii="Consolas" w:hAnsi="Consolas" w:cs="Consolas"/>
+          <w:color w:val="008000"/>
+          <w:sz w:val="19"/>
+          <w:szCs w:val="19"/>
+          <w:highlight w:val="white"/>
+        </w:rPr>
+        <w:t xml:space="preserve"> </w:t>
+      </w:r>
+      <w:proofErr w:type="spellStart"/>
+      <w:r>
+        <w:rPr>
+          <w:rFonts w:ascii="Consolas" w:hAnsi="Consolas" w:cs="Consolas"/>
+          <w:color w:val="008000"/>
+          <w:sz w:val="19"/>
+          <w:szCs w:val="19"/>
+          <w:highlight w:val="white"/>
+        </w:rPr>
+        <w:t>feedair</w:t>
+      </w:r>
+      <w:proofErr w:type="spellEnd"/>
+      <w:r>
+        <w:rPr>
+          <w:rFonts w:ascii="Consolas" w:hAnsi="Consolas" w:cs="Consolas"/>
+          <w:color w:val="008000"/>
+          <w:sz w:val="19"/>
+          <w:szCs w:val="19"/>
+          <w:highlight w:val="white"/>
+        </w:rPr>
+        <w:t xml:space="preserve"> humidity ratio</w:t>
+      </w:r>
+    </w:p>
+    <w:p>
+      <w:pPr>
+        <w:autoSpaceDE w:val="0"/>
+        <w:autoSpaceDN w:val="0"/>
+        <w:adjustRightInd w:val="0"/>
+        <w:spacing w:after="0" w:line="240" w:lineRule="auto"/>
+        <w:rPr>
+          <w:rFonts w:ascii="Consolas" w:hAnsi="Consolas" w:cs="Consolas"/>
+          <w:sz w:val="19"/>
+          <w:szCs w:val="19"/>
+          <w:highlight w:val="white"/>
+        </w:rPr>
+      </w:pPr>
+      <w:proofErr w:type="spellStart"/>
+      <w:proofErr w:type="gramStart"/>
+      <w:r>
+        <w:rPr>
+          <w:rFonts w:ascii="Consolas" w:hAnsi="Consolas" w:cs="Consolas"/>
+          <w:sz w:val="19"/>
+          <w:szCs w:val="19"/>
+          <w:highlight w:val="white"/>
+        </w:rPr>
+        <w:t>pvapfa</w:t>
+      </w:r>
+      <w:proofErr w:type="spellEnd"/>
+      <w:r>
+        <w:rPr>
+          <w:rFonts w:ascii="Consolas" w:hAnsi="Consolas" w:cs="Consolas"/>
+          <w:sz w:val="19"/>
+          <w:szCs w:val="19"/>
+          <w:highlight w:val="white"/>
+        </w:rPr>
+        <w:t>(</w:t>
+      </w:r>
+      <w:proofErr w:type="gramEnd"/>
+      <w:r>
+        <w:rPr>
+          <w:rFonts w:ascii="Consolas" w:hAnsi="Consolas" w:cs="Consolas"/>
+          <w:sz w:val="19"/>
+          <w:szCs w:val="19"/>
+          <w:highlight w:val="white"/>
+        </w:rPr>
+        <w:t>pa)</w:t>
+      </w:r>
+      <w:r>
+        <w:rPr>
+          <w:rFonts w:ascii="Consolas" w:hAnsi="Consolas" w:cs="Consolas"/>
+          <w:sz w:val="19"/>
+          <w:szCs w:val="19"/>
+          <w:highlight w:val="white"/>
+        </w:rPr>
+        <w:t>_map</w:t>
+      </w:r>
+      <w:r>
+        <w:rPr>
+          <w:rFonts w:ascii="Consolas" w:hAnsi="Consolas" w:cs="Consolas"/>
+          <w:sz w:val="19"/>
+          <w:szCs w:val="19"/>
+          <w:highlight w:val="white"/>
+        </w:rPr>
+        <w:tab/>
+      </w:r>
+      <w:r>
+        <w:rPr>
+          <w:rFonts w:ascii="Consolas" w:hAnsi="Consolas" w:cs="Consolas"/>
+          <w:sz w:val="19"/>
+          <w:szCs w:val="19"/>
+          <w:highlight w:val="white"/>
+        </w:rPr>
+        <w:tab/>
+        <w:t>:</w:t>
+      </w:r>
+      <w:r>
+        <w:rPr>
+          <w:rFonts w:ascii="Consolas" w:hAnsi="Consolas" w:cs="Consolas"/>
+          <w:color w:val="008000"/>
+          <w:sz w:val="19"/>
+          <w:szCs w:val="19"/>
+          <w:highlight w:val="white"/>
+        </w:rPr>
+        <w:t xml:space="preserve"> </w:t>
+      </w:r>
+      <w:proofErr w:type="spellStart"/>
+      <w:r>
+        <w:rPr>
+          <w:rFonts w:ascii="Consolas" w:hAnsi="Consolas" w:cs="Consolas"/>
+          <w:color w:val="008000"/>
+          <w:sz w:val="19"/>
+          <w:szCs w:val="19"/>
+          <w:highlight w:val="white"/>
+        </w:rPr>
+        <w:t>feedair</w:t>
+      </w:r>
+      <w:proofErr w:type="spellEnd"/>
+      <w:r>
+        <w:rPr>
+          <w:rFonts w:ascii="Consolas" w:hAnsi="Consolas" w:cs="Consolas"/>
+          <w:color w:val="008000"/>
+          <w:sz w:val="19"/>
+          <w:szCs w:val="19"/>
+          <w:highlight w:val="white"/>
+        </w:rPr>
+        <w:t xml:space="preserve"> vapor pressure</w:t>
+      </w:r>
+    </w:p>
+    <w:p>
+      <w:pPr>
+        <w:autoSpaceDE w:val="0"/>
+        <w:autoSpaceDN w:val="0"/>
+        <w:adjustRightInd w:val="0"/>
+        <w:spacing w:after="0" w:line="240" w:lineRule="auto"/>
+        <w:rPr>
+          <w:rFonts w:ascii="Consolas" w:hAnsi="Consolas" w:cs="Consolas"/>
+          <w:sz w:val="19"/>
+          <w:szCs w:val="19"/>
+          <w:highlight w:val="white"/>
+        </w:rPr>
+      </w:pPr>
+      <w:proofErr w:type="spellStart"/>
+      <w:proofErr w:type="gramStart"/>
+      <w:r>
+        <w:rPr>
+          <w:rFonts w:ascii="Consolas" w:hAnsi="Consolas" w:cs="Consolas"/>
+          <w:sz w:val="19"/>
+          <w:szCs w:val="19"/>
+          <w:highlight w:val="white"/>
+        </w:rPr>
+        <w:t>flfa</w:t>
+      </w:r>
+      <w:proofErr w:type="spellEnd"/>
+      <w:r>
+        <w:rPr>
+          <w:rFonts w:ascii="Consolas" w:hAnsi="Consolas" w:cs="Consolas"/>
+          <w:sz w:val="19"/>
+          <w:szCs w:val="19"/>
+          <w:highlight w:val="white"/>
+        </w:rPr>
+        <w:t>(</w:t>
+      </w:r>
+      <w:proofErr w:type="gramEnd"/>
+      <w:r>
+        <w:rPr>
+          <w:rFonts w:ascii="Consolas" w:hAnsi="Consolas" w:cs="Consolas"/>
+          <w:sz w:val="19"/>
+          <w:szCs w:val="19"/>
+          <w:highlight w:val="white"/>
+        </w:rPr>
+        <w:t>kg/s)</w:t>
+      </w:r>
+      <w:r>
+        <w:rPr>
+          <w:rFonts w:ascii="Consolas" w:hAnsi="Consolas" w:cs="Consolas"/>
+          <w:sz w:val="19"/>
+          <w:szCs w:val="19"/>
+          <w:highlight w:val="white"/>
+        </w:rPr>
+        <w:t>_</w:t>
+      </w:r>
+      <w:proofErr w:type="spellStart"/>
+      <w:r>
+        <w:rPr>
+          <w:rFonts w:ascii="Consolas" w:hAnsi="Consolas" w:cs="Consolas"/>
+          <w:sz w:val="19"/>
+          <w:szCs w:val="19"/>
+          <w:highlight w:val="white"/>
+        </w:rPr>
+        <w:t>map</w:t>
+      </w:r>
+      <w:r>
+        <w:rPr>
+          <w:rFonts w:ascii="Consolas" w:hAnsi="Consolas" w:cs="Consolas"/>
+          <w:sz w:val="19"/>
+          <w:szCs w:val="19"/>
+          <w:highlight w:val="white"/>
+        </w:rPr>
+        <w:t>@per_segment_per_channel</w:t>
+      </w:r>
+      <w:proofErr w:type="spellEnd"/>
+      <w:r>
+        <w:rPr>
+          <w:rFonts w:ascii="Consolas" w:hAnsi="Consolas" w:cs="Consolas"/>
+          <w:sz w:val="19"/>
+          <w:szCs w:val="19"/>
+          <w:highlight w:val="white"/>
+        </w:rPr>
+        <w:t xml:space="preserve">: </w:t>
+      </w:r>
+      <w:proofErr w:type="spellStart"/>
+      <w:r>
+        <w:rPr>
+          <w:rFonts w:ascii="Consolas" w:hAnsi="Consolas" w:cs="Consolas"/>
+          <w:color w:val="008000"/>
+          <w:sz w:val="19"/>
+          <w:szCs w:val="19"/>
+          <w:highlight w:val="white"/>
+        </w:rPr>
+        <w:t>feedair</w:t>
+      </w:r>
+      <w:proofErr w:type="spellEnd"/>
+      <w:r>
+        <w:rPr>
+          <w:rFonts w:ascii="Consolas" w:hAnsi="Consolas" w:cs="Consolas"/>
+          <w:color w:val="008000"/>
+          <w:sz w:val="19"/>
+          <w:szCs w:val="19"/>
+          <w:highlight w:val="white"/>
+        </w:rPr>
+        <w:t xml:space="preserve"> flow rate </w:t>
+      </w:r>
+      <w:proofErr w:type="spellStart"/>
+      <w:r>
+        <w:rPr>
+          <w:rFonts w:ascii="Consolas" w:hAnsi="Consolas" w:cs="Consolas"/>
+          <w:color w:val="008000"/>
+          <w:sz w:val="19"/>
+          <w:szCs w:val="19"/>
+          <w:highlight w:val="white"/>
+        </w:rPr>
+        <w:t>per</w:t>
+      </w:r>
+      <w:r>
+        <w:rPr>
+          <w:rFonts w:ascii="Consolas" w:hAnsi="Consolas" w:cs="Consolas"/>
+          <w:color w:val="008000"/>
+          <w:sz w:val="19"/>
+          <w:szCs w:val="19"/>
+          <w:highlight w:val="white"/>
+        </w:rPr>
+        <w:t>_segment_per_channel</w:t>
+      </w:r>
+      <w:proofErr w:type="spellEnd"/>
+    </w:p>
+    <w:p>
+      <w:pPr>
+        <w:autoSpaceDE w:val="0"/>
+        <w:autoSpaceDN w:val="0"/>
+        <w:adjustRightInd w:val="0"/>
+        <w:spacing w:after="0" w:line="240" w:lineRule="auto"/>
+        <w:rPr>
+          <w:rFonts w:ascii="Consolas" w:hAnsi="Consolas" w:cs="Consolas"/>
+          <w:sz w:val="19"/>
+          <w:szCs w:val="19"/>
+          <w:highlight w:val="white"/>
+        </w:rPr>
+      </w:pPr>
+      <w:proofErr w:type="spellStart"/>
+      <w:proofErr w:type="gramStart"/>
+      <w:r>
+        <w:rPr>
+          <w:rFonts w:ascii="Consolas" w:hAnsi="Consolas" w:cs="Consolas"/>
+          <w:sz w:val="19"/>
+          <w:szCs w:val="19"/>
+          <w:highlight w:val="white"/>
+        </w:rPr>
+        <w:t>tpf</w:t>
+      </w:r>
+      <w:proofErr w:type="spellEnd"/>
+      <w:r>
+        <w:rPr>
+          <w:rFonts w:ascii="Consolas" w:hAnsi="Consolas" w:cs="Consolas"/>
+          <w:sz w:val="19"/>
+          <w:szCs w:val="19"/>
+          <w:highlight w:val="white"/>
+        </w:rPr>
+        <w:t>(</w:t>
+      </w:r>
+      <w:proofErr w:type="gramEnd"/>
+      <w:r>
+        <w:rPr>
+          <w:rFonts w:ascii="Consolas" w:hAnsi="Consolas" w:cs="Consolas"/>
+          <w:sz w:val="19"/>
+          <w:szCs w:val="19"/>
+          <w:highlight w:val="white"/>
+        </w:rPr>
+        <w:t>c)</w:t>
+      </w:r>
+      <w:r>
+        <w:rPr>
+          <w:rFonts w:ascii="Consolas" w:hAnsi="Consolas" w:cs="Consolas"/>
+          <w:sz w:val="19"/>
+          <w:szCs w:val="19"/>
+          <w:highlight w:val="white"/>
+        </w:rPr>
+        <w:t>_map</w:t>
+      </w:r>
+      <w:r>
+        <w:rPr>
+          <w:rFonts w:ascii="Consolas" w:hAnsi="Consolas" w:cs="Consolas"/>
+          <w:sz w:val="19"/>
+          <w:szCs w:val="19"/>
+          <w:highlight w:val="white"/>
+        </w:rPr>
+        <w:tab/>
+      </w:r>
+      <w:r>
+        <w:rPr>
+          <w:rFonts w:ascii="Consolas" w:hAnsi="Consolas" w:cs="Consolas"/>
+          <w:sz w:val="19"/>
+          <w:szCs w:val="19"/>
+          <w:highlight w:val="white"/>
+        </w:rPr>
+        <w:tab/>
+      </w:r>
+      <w:r>
+        <w:rPr>
+          <w:rFonts w:ascii="Consolas" w:hAnsi="Consolas" w:cs="Consolas"/>
+          <w:sz w:val="19"/>
+          <w:szCs w:val="19"/>
+          <w:highlight w:val="white"/>
+        </w:rPr>
+        <w:tab/>
+        <w:t>:</w:t>
+      </w:r>
+      <w:r>
+        <w:rPr>
+          <w:rFonts w:ascii="Consolas" w:hAnsi="Consolas" w:cs="Consolas"/>
+          <w:sz w:val="19"/>
+          <w:szCs w:val="19"/>
+          <w:highlight w:val="white"/>
+        </w:rPr>
+        <w:t xml:space="preserve"> </w:t>
+      </w:r>
+      <w:proofErr w:type="spellStart"/>
+      <w:r>
+        <w:rPr>
+          <w:rFonts w:ascii="Consolas" w:hAnsi="Consolas" w:cs="Consolas"/>
+          <w:color w:val="008000"/>
+          <w:sz w:val="19"/>
+          <w:szCs w:val="19"/>
+          <w:highlight w:val="white"/>
+        </w:rPr>
+        <w:t>permeateflow</w:t>
+      </w:r>
+      <w:proofErr w:type="spellEnd"/>
+      <w:r>
+        <w:rPr>
+          <w:rFonts w:ascii="Consolas" w:hAnsi="Consolas" w:cs="Consolas"/>
+          <w:color w:val="008000"/>
+          <w:sz w:val="19"/>
+          <w:szCs w:val="19"/>
+          <w:highlight w:val="white"/>
+        </w:rPr>
+        <w:t xml:space="preserve"> </w:t>
+      </w:r>
+      <w:r>
+        <w:rPr>
+          <w:rFonts w:ascii="Consolas" w:hAnsi="Consolas" w:cs="Consolas"/>
+          <w:color w:val="008000"/>
+          <w:sz w:val="19"/>
+          <w:szCs w:val="19"/>
+          <w:highlight w:val="white"/>
+        </w:rPr>
+        <w:t>temp</w:t>
+      </w:r>
+    </w:p>
+    <w:p>
+      <w:pPr>
+        <w:autoSpaceDE w:val="0"/>
+        <w:autoSpaceDN w:val="0"/>
+        <w:adjustRightInd w:val="0"/>
+        <w:spacing w:after="0" w:line="240" w:lineRule="auto"/>
+        <w:rPr>
+          <w:rFonts w:ascii="Consolas" w:hAnsi="Consolas" w:cs="Consolas"/>
+          <w:sz w:val="19"/>
+          <w:szCs w:val="19"/>
+          <w:highlight w:val="white"/>
+        </w:rPr>
+      </w:pPr>
+      <w:proofErr w:type="spellStart"/>
+      <w:proofErr w:type="gramStart"/>
+      <w:r>
+        <w:rPr>
+          <w:rFonts w:ascii="Consolas" w:hAnsi="Consolas" w:cs="Consolas"/>
+          <w:sz w:val="19"/>
+          <w:szCs w:val="19"/>
+          <w:highlight w:val="white"/>
+        </w:rPr>
+        <w:t>tpfm</w:t>
+      </w:r>
+      <w:proofErr w:type="spellEnd"/>
+      <w:r>
+        <w:rPr>
+          <w:rFonts w:ascii="Consolas" w:hAnsi="Consolas" w:cs="Consolas"/>
+          <w:sz w:val="19"/>
+          <w:szCs w:val="19"/>
+          <w:highlight w:val="white"/>
+        </w:rPr>
+        <w:t>(</w:t>
+      </w:r>
+      <w:proofErr w:type="gramEnd"/>
+      <w:r>
+        <w:rPr>
+          <w:rFonts w:ascii="Consolas" w:hAnsi="Consolas" w:cs="Consolas"/>
+          <w:sz w:val="19"/>
+          <w:szCs w:val="19"/>
+          <w:highlight w:val="white"/>
+        </w:rPr>
+        <w:t>c)</w:t>
+      </w:r>
+      <w:r>
+        <w:rPr>
+          <w:rFonts w:ascii="Consolas" w:hAnsi="Consolas" w:cs="Consolas"/>
+          <w:sz w:val="19"/>
+          <w:szCs w:val="19"/>
+          <w:highlight w:val="white"/>
+        </w:rPr>
+        <w:t>_map</w:t>
+      </w:r>
+      <w:r>
+        <w:rPr>
+          <w:rFonts w:ascii="Consolas" w:hAnsi="Consolas" w:cs="Consolas"/>
+          <w:sz w:val="19"/>
+          <w:szCs w:val="19"/>
+          <w:highlight w:val="white"/>
+        </w:rPr>
+        <w:tab/>
+      </w:r>
+      <w:r>
+        <w:rPr>
+          <w:rFonts w:ascii="Consolas" w:hAnsi="Consolas" w:cs="Consolas"/>
+          <w:sz w:val="19"/>
+          <w:szCs w:val="19"/>
+          <w:highlight w:val="white"/>
+        </w:rPr>
+        <w:tab/>
+      </w:r>
+      <w:r>
+        <w:rPr>
+          <w:rFonts w:ascii="Consolas" w:hAnsi="Consolas" w:cs="Consolas"/>
+          <w:sz w:val="19"/>
+          <w:szCs w:val="19"/>
+          <w:highlight w:val="white"/>
+        </w:rPr>
+        <w:tab/>
+        <w:t>:</w:t>
+      </w:r>
+      <w:r>
+        <w:rPr>
+          <w:rFonts w:ascii="Consolas" w:hAnsi="Consolas" w:cs="Consolas"/>
+          <w:color w:val="008000"/>
+          <w:sz w:val="19"/>
+          <w:szCs w:val="19"/>
+          <w:highlight w:val="white"/>
+        </w:rPr>
+        <w:t xml:space="preserve"> temp of interfacial membrane at </w:t>
+      </w:r>
+      <w:proofErr w:type="spellStart"/>
+      <w:r>
+        <w:rPr>
+          <w:rFonts w:ascii="Consolas" w:hAnsi="Consolas" w:cs="Consolas"/>
+          <w:color w:val="008000"/>
+          <w:sz w:val="19"/>
+          <w:szCs w:val="19"/>
+          <w:highlight w:val="white"/>
+        </w:rPr>
+        <w:t>permeateflow</w:t>
+      </w:r>
+      <w:proofErr w:type="spellEnd"/>
+      <w:r>
+        <w:rPr>
+          <w:rFonts w:ascii="Consolas" w:hAnsi="Consolas" w:cs="Consolas"/>
+          <w:color w:val="008000"/>
+          <w:sz w:val="19"/>
+          <w:szCs w:val="19"/>
+          <w:highlight w:val="white"/>
+        </w:rPr>
+        <w:t>-side</w:t>
+      </w:r>
+    </w:p>
+    <w:p>
+      <w:pPr>
+        <w:autoSpaceDE w:val="0"/>
+        <w:autoSpaceDN w:val="0"/>
+        <w:adjustRightInd w:val="0"/>
+        <w:spacing w:after="0" w:line="240" w:lineRule="auto"/>
+        <w:rPr>
+          <w:rFonts w:ascii="Consolas" w:hAnsi="Consolas" w:cs="Consolas"/>
+          <w:sz w:val="19"/>
+          <w:szCs w:val="19"/>
+          <w:highlight w:val="white"/>
+        </w:rPr>
+      </w:pPr>
+      <w:proofErr w:type="spellStart"/>
+      <w:proofErr w:type="gramStart"/>
+      <w:r>
+        <w:rPr>
+          <w:rFonts w:ascii="Consolas" w:hAnsi="Consolas" w:cs="Consolas"/>
+          <w:sz w:val="19"/>
+          <w:szCs w:val="19"/>
+          <w:highlight w:val="white"/>
+        </w:rPr>
+        <w:t>humidpf</w:t>
+      </w:r>
+      <w:proofErr w:type="spellEnd"/>
+      <w:r>
+        <w:rPr>
+          <w:rFonts w:ascii="Consolas" w:hAnsi="Consolas" w:cs="Consolas"/>
+          <w:sz w:val="19"/>
+          <w:szCs w:val="19"/>
+          <w:highlight w:val="white"/>
+        </w:rPr>
+        <w:t>(</w:t>
+      </w:r>
+      <w:proofErr w:type="gramEnd"/>
+      <w:r>
+        <w:rPr>
+          <w:rFonts w:ascii="Consolas" w:hAnsi="Consolas" w:cs="Consolas"/>
+          <w:sz w:val="19"/>
+          <w:szCs w:val="19"/>
+          <w:highlight w:val="white"/>
+        </w:rPr>
+        <w:t>kg/kg)</w:t>
+      </w:r>
+      <w:r>
+        <w:rPr>
+          <w:rFonts w:ascii="Consolas" w:hAnsi="Consolas" w:cs="Consolas"/>
+          <w:sz w:val="19"/>
+          <w:szCs w:val="19"/>
+          <w:highlight w:val="white"/>
+        </w:rPr>
+        <w:t>_map</w:t>
+      </w:r>
+      <w:r>
+        <w:rPr>
+          <w:rFonts w:ascii="Consolas" w:hAnsi="Consolas" w:cs="Consolas"/>
+          <w:sz w:val="19"/>
+          <w:szCs w:val="19"/>
+          <w:highlight w:val="white"/>
+        </w:rPr>
+        <w:tab/>
+      </w:r>
+      <w:r>
+        <w:rPr>
+          <w:rFonts w:ascii="Consolas" w:hAnsi="Consolas" w:cs="Consolas"/>
+          <w:sz w:val="19"/>
+          <w:szCs w:val="19"/>
+          <w:highlight w:val="white"/>
+        </w:rPr>
+        <w:tab/>
+        <w:t>:</w:t>
+      </w:r>
+      <w:r>
+        <w:rPr>
+          <w:rFonts w:ascii="Consolas" w:hAnsi="Consolas" w:cs="Consolas"/>
+          <w:color w:val="008000"/>
+          <w:sz w:val="19"/>
+          <w:szCs w:val="19"/>
+          <w:highlight w:val="white"/>
+        </w:rPr>
+        <w:t xml:space="preserve"> </w:t>
+      </w:r>
+      <w:proofErr w:type="spellStart"/>
+      <w:r>
+        <w:rPr>
+          <w:rFonts w:ascii="Consolas" w:hAnsi="Consolas" w:cs="Consolas"/>
+          <w:color w:val="008000"/>
+          <w:sz w:val="19"/>
+          <w:szCs w:val="19"/>
+          <w:highlight w:val="white"/>
+        </w:rPr>
+        <w:t>permeateflow</w:t>
+      </w:r>
+      <w:proofErr w:type="spellEnd"/>
+      <w:r>
+        <w:rPr>
+          <w:rFonts w:ascii="Consolas" w:hAnsi="Consolas" w:cs="Consolas"/>
+          <w:color w:val="008000"/>
+          <w:sz w:val="19"/>
+          <w:szCs w:val="19"/>
+          <w:highlight w:val="white"/>
+        </w:rPr>
+        <w:t xml:space="preserve"> humidity ratio</w:t>
+      </w:r>
+    </w:p>
+    <w:p>
+      <w:pPr>
+        <w:autoSpaceDE w:val="0"/>
+        <w:autoSpaceDN w:val="0"/>
+        <w:adjustRightInd w:val="0"/>
+        <w:spacing w:after="0" w:line="240" w:lineRule="auto"/>
+        <w:rPr>
+          <w:rFonts w:ascii="Consolas" w:hAnsi="Consolas" w:cs="Consolas"/>
+          <w:sz w:val="19"/>
+          <w:szCs w:val="19"/>
+          <w:highlight w:val="white"/>
+        </w:rPr>
+      </w:pPr>
+      <w:proofErr w:type="spellStart"/>
+      <w:proofErr w:type="gramStart"/>
+      <w:r>
+        <w:rPr>
+          <w:rFonts w:ascii="Consolas" w:hAnsi="Consolas" w:cs="Consolas"/>
+          <w:sz w:val="19"/>
+          <w:szCs w:val="19"/>
+          <w:highlight w:val="white"/>
+        </w:rPr>
+        <w:t>pvappf</w:t>
+      </w:r>
+      <w:proofErr w:type="spellEnd"/>
+      <w:r>
+        <w:rPr>
+          <w:rFonts w:ascii="Consolas" w:hAnsi="Consolas" w:cs="Consolas"/>
+          <w:sz w:val="19"/>
+          <w:szCs w:val="19"/>
+          <w:highlight w:val="white"/>
+        </w:rPr>
+        <w:t>(</w:t>
+      </w:r>
+      <w:proofErr w:type="gramEnd"/>
+      <w:r>
+        <w:rPr>
+          <w:rFonts w:ascii="Consolas" w:hAnsi="Consolas" w:cs="Consolas"/>
+          <w:sz w:val="19"/>
+          <w:szCs w:val="19"/>
+          <w:highlight w:val="white"/>
+        </w:rPr>
+        <w:t>pa)</w:t>
+      </w:r>
+      <w:r>
+        <w:rPr>
+          <w:rFonts w:ascii="Consolas" w:hAnsi="Consolas" w:cs="Consolas"/>
+          <w:sz w:val="19"/>
+          <w:szCs w:val="19"/>
+          <w:highlight w:val="white"/>
+        </w:rPr>
+        <w:t>_map</w:t>
+      </w:r>
+      <w:r>
+        <w:rPr>
+          <w:rFonts w:ascii="Consolas" w:hAnsi="Consolas" w:cs="Consolas"/>
+          <w:sz w:val="19"/>
+          <w:szCs w:val="19"/>
+          <w:highlight w:val="white"/>
+        </w:rPr>
+        <w:tab/>
+      </w:r>
+      <w:r>
+        <w:rPr>
+          <w:rFonts w:ascii="Consolas" w:hAnsi="Consolas" w:cs="Consolas"/>
+          <w:sz w:val="19"/>
+          <w:szCs w:val="19"/>
+          <w:highlight w:val="white"/>
+        </w:rPr>
+        <w:tab/>
+        <w:t>:</w:t>
+      </w:r>
+      <w:r>
+        <w:rPr>
+          <w:rFonts w:ascii="Consolas" w:hAnsi="Consolas" w:cs="Consolas"/>
+          <w:sz w:val="19"/>
+          <w:szCs w:val="19"/>
+          <w:highlight w:val="white"/>
+        </w:rPr>
+        <w:t xml:space="preserve"> </w:t>
+      </w:r>
+      <w:proofErr w:type="spellStart"/>
+      <w:r>
+        <w:rPr>
+          <w:rFonts w:ascii="Consolas" w:hAnsi="Consolas" w:cs="Consolas"/>
+          <w:color w:val="008000"/>
+          <w:sz w:val="19"/>
+          <w:szCs w:val="19"/>
+          <w:highlight w:val="white"/>
+        </w:rPr>
+        <w:t>permeateflow</w:t>
+      </w:r>
+      <w:proofErr w:type="spellEnd"/>
+      <w:r>
+        <w:rPr>
+          <w:rFonts w:ascii="Consolas" w:hAnsi="Consolas" w:cs="Consolas"/>
+          <w:color w:val="008000"/>
+          <w:sz w:val="19"/>
+          <w:szCs w:val="19"/>
+          <w:highlight w:val="white"/>
+        </w:rPr>
+        <w:t xml:space="preserve"> vapor pressure</w:t>
+      </w:r>
+    </w:p>
+    <w:p>
+      <w:pPr>
+        <w:autoSpaceDE w:val="0"/>
+        <w:autoSpaceDN w:val="0"/>
+        <w:adjustRightInd w:val="0"/>
+        <w:spacing w:after="0" w:line="240" w:lineRule="auto"/>
+        <w:rPr>
+          <w:rFonts w:ascii="Consolas" w:hAnsi="Consolas" w:cs="Consolas"/>
+          <w:sz w:val="19"/>
+          <w:szCs w:val="19"/>
+          <w:highlight w:val="white"/>
+        </w:rPr>
+      </w:pPr>
+      <w:proofErr w:type="spellStart"/>
+      <w:proofErr w:type="gramStart"/>
+      <w:r>
+        <w:rPr>
+          <w:rFonts w:ascii="Consolas" w:hAnsi="Consolas" w:cs="Consolas"/>
+          <w:sz w:val="19"/>
+          <w:szCs w:val="19"/>
+          <w:highlight w:val="white"/>
+        </w:rPr>
+        <w:t>flpf</w:t>
+      </w:r>
+      <w:proofErr w:type="spellEnd"/>
+      <w:r>
+        <w:rPr>
+          <w:rFonts w:ascii="Consolas" w:hAnsi="Consolas" w:cs="Consolas"/>
+          <w:sz w:val="19"/>
+          <w:szCs w:val="19"/>
+          <w:highlight w:val="white"/>
+        </w:rPr>
+        <w:t>(</w:t>
+      </w:r>
+      <w:proofErr w:type="gramEnd"/>
+      <w:r>
+        <w:rPr>
+          <w:rFonts w:ascii="Consolas" w:hAnsi="Consolas" w:cs="Consolas"/>
+          <w:sz w:val="19"/>
+          <w:szCs w:val="19"/>
+          <w:highlight w:val="white"/>
+        </w:rPr>
+        <w:t>kg/s)</w:t>
+      </w:r>
+      <w:r>
+        <w:rPr>
+          <w:rFonts w:ascii="Consolas" w:hAnsi="Consolas" w:cs="Consolas"/>
+          <w:sz w:val="19"/>
+          <w:szCs w:val="19"/>
+          <w:highlight w:val="white"/>
+        </w:rPr>
+        <w:t>_map</w:t>
+      </w:r>
+      <w:r>
+        <w:rPr>
+          <w:rFonts w:ascii="Consolas" w:hAnsi="Consolas" w:cs="Consolas"/>
+          <w:sz w:val="19"/>
+          <w:szCs w:val="19"/>
+          <w:highlight w:val="white"/>
+        </w:rPr>
+        <w:t xml:space="preserve"> </w:t>
+      </w:r>
+      <w:r>
+        <w:rPr>
+          <w:rFonts w:ascii="Consolas" w:hAnsi="Consolas" w:cs="Consolas"/>
+          <w:sz w:val="19"/>
+          <w:szCs w:val="19"/>
+          <w:highlight w:val="white"/>
+        </w:rPr>
+        <w:t>@</w:t>
+      </w:r>
+      <w:proofErr w:type="spellStart"/>
+      <w:r>
+        <w:rPr>
+          <w:rFonts w:ascii="Consolas" w:hAnsi="Consolas" w:cs="Consolas"/>
+          <w:sz w:val="19"/>
+          <w:szCs w:val="19"/>
+          <w:highlight w:val="white"/>
+        </w:rPr>
+        <w:t>per_segment_per_channel</w:t>
+      </w:r>
+      <w:proofErr w:type="spellEnd"/>
+      <w:r>
+        <w:rPr>
+          <w:rFonts w:ascii="Consolas" w:hAnsi="Consolas" w:cs="Consolas"/>
+          <w:sz w:val="19"/>
+          <w:szCs w:val="19"/>
+          <w:highlight w:val="white"/>
+        </w:rPr>
+        <w:tab/>
+        <w:t>:</w:t>
+      </w:r>
+      <w:r>
+        <w:rPr>
+          <w:rFonts w:ascii="Consolas" w:hAnsi="Consolas" w:cs="Consolas"/>
+          <w:sz w:val="19"/>
+          <w:szCs w:val="19"/>
+          <w:highlight w:val="white"/>
+        </w:rPr>
+        <w:t xml:space="preserve"> </w:t>
+      </w:r>
+      <w:proofErr w:type="spellStart"/>
+      <w:r>
+        <w:rPr>
+          <w:rFonts w:ascii="Consolas" w:hAnsi="Consolas" w:cs="Consolas"/>
+          <w:color w:val="008000"/>
+          <w:sz w:val="19"/>
+          <w:szCs w:val="19"/>
+          <w:highlight w:val="white"/>
+        </w:rPr>
+        <w:t>permeateflow</w:t>
+      </w:r>
+      <w:proofErr w:type="spellEnd"/>
+      <w:r>
+        <w:rPr>
+          <w:rFonts w:ascii="Consolas" w:hAnsi="Consolas" w:cs="Consolas"/>
+          <w:color w:val="008000"/>
+          <w:sz w:val="19"/>
+          <w:szCs w:val="19"/>
+          <w:highlight w:val="white"/>
+        </w:rPr>
+        <w:t xml:space="preserve"> flow rate </w:t>
+      </w:r>
+      <w:proofErr w:type="spellStart"/>
+      <w:r>
+        <w:rPr>
+          <w:rFonts w:ascii="Consolas" w:hAnsi="Consolas" w:cs="Consolas"/>
+          <w:color w:val="008000"/>
+          <w:sz w:val="19"/>
+          <w:szCs w:val="19"/>
+          <w:highlight w:val="white"/>
+        </w:rPr>
+        <w:t>per</w:t>
+      </w:r>
+      <w:r>
+        <w:rPr>
+          <w:rFonts w:ascii="Consolas" w:hAnsi="Consolas" w:cs="Consolas"/>
+          <w:color w:val="008000"/>
+          <w:sz w:val="19"/>
+          <w:szCs w:val="19"/>
+          <w:highlight w:val="white"/>
+        </w:rPr>
+        <w:t>_segment_per_channel</w:t>
+      </w:r>
+      <w:proofErr w:type="spellEnd"/>
+    </w:p>
+    <w:p>
+      <w:pPr>
+        <w:autoSpaceDE w:val="0"/>
+        <w:autoSpaceDN w:val="0"/>
+        <w:adjustRightInd w:val="0"/>
+        <w:spacing w:after="0" w:line="240" w:lineRule="auto"/>
+        <w:rPr>
+          <w:rFonts w:ascii="Consolas" w:hAnsi="Consolas" w:cs="Consolas"/>
+          <w:color w:val="008000"/>
+          <w:sz w:val="19"/>
+          <w:szCs w:val="19"/>
+          <w:highlight w:val="white"/>
+        </w:rPr>
+      </w:pPr>
+      <w:proofErr w:type="spellStart"/>
+      <w:proofErr w:type="gramStart"/>
+      <w:r>
+        <w:rPr>
+          <w:rFonts w:ascii="Consolas" w:hAnsi="Consolas" w:cs="Consolas"/>
+          <w:sz w:val="19"/>
+          <w:szCs w:val="19"/>
+          <w:highlight w:val="white"/>
+        </w:rPr>
+        <w:lastRenderedPageBreak/>
+        <w:t>vappermeat</w:t>
+      </w:r>
+      <w:proofErr w:type="spellEnd"/>
+      <w:r>
+        <w:rPr>
+          <w:rFonts w:ascii="Consolas" w:hAnsi="Consolas" w:cs="Consolas"/>
+          <w:sz w:val="19"/>
+          <w:szCs w:val="19"/>
+          <w:highlight w:val="white"/>
+        </w:rPr>
+        <w:t>(</w:t>
+      </w:r>
+      <w:proofErr w:type="gramEnd"/>
+      <w:r>
+        <w:rPr>
+          <w:rFonts w:ascii="Consolas" w:hAnsi="Consolas" w:cs="Consolas"/>
+          <w:sz w:val="19"/>
+          <w:szCs w:val="19"/>
+          <w:highlight w:val="white"/>
+        </w:rPr>
+        <w:t>kg/m2/s</w:t>
+      </w:r>
+      <w:r>
+        <w:rPr>
+          <w:rFonts w:ascii="Consolas" w:hAnsi="Consolas" w:cs="Consolas"/>
+          <w:sz w:val="19"/>
+          <w:szCs w:val="19"/>
+          <w:highlight w:val="white"/>
+        </w:rPr>
+        <w:t>)</w:t>
+      </w:r>
+      <w:r>
+        <w:rPr>
+          <w:rFonts w:ascii="Consolas" w:hAnsi="Consolas" w:cs="Consolas"/>
+          <w:sz w:val="19"/>
+          <w:szCs w:val="19"/>
+          <w:highlight w:val="white"/>
+        </w:rPr>
+        <w:t>_map</w:t>
+      </w:r>
+      <w:r>
+        <w:rPr>
+          <w:rFonts w:ascii="Consolas" w:hAnsi="Consolas" w:cs="Consolas"/>
+          <w:sz w:val="19"/>
+          <w:szCs w:val="19"/>
+          <w:highlight w:val="white"/>
+        </w:rPr>
+        <w:t xml:space="preserve"> </w:t>
+      </w:r>
+      <w:r>
+        <w:rPr>
+          <w:rFonts w:ascii="Consolas" w:hAnsi="Consolas" w:cs="Consolas"/>
+          <w:sz w:val="19"/>
+          <w:szCs w:val="19"/>
+          <w:highlight w:val="white"/>
+        </w:rPr>
+        <w:t>from feed-side to permeate-side</w:t>
+      </w:r>
+      <w:r>
+        <w:rPr>
+          <w:rFonts w:ascii="Consolas" w:hAnsi="Consolas" w:cs="Consolas"/>
+          <w:sz w:val="19"/>
+          <w:szCs w:val="19"/>
+          <w:highlight w:val="white"/>
+        </w:rPr>
+        <w:t xml:space="preserve"> </w:t>
+      </w:r>
+      <w:r>
+        <w:rPr>
+          <w:rFonts w:ascii="Consolas" w:hAnsi="Consolas" w:cs="Consolas"/>
+          <w:sz w:val="19"/>
+          <w:szCs w:val="19"/>
+          <w:highlight w:val="white"/>
+        </w:rPr>
+        <w:t>@</w:t>
+      </w:r>
+      <w:proofErr w:type="spellStart"/>
+      <w:r>
+        <w:rPr>
+          <w:rFonts w:ascii="Consolas" w:hAnsi="Consolas" w:cs="Consolas"/>
+          <w:sz w:val="19"/>
+          <w:szCs w:val="19"/>
+          <w:highlight w:val="white"/>
+        </w:rPr>
+        <w:t>per_segment_per_channel</w:t>
+      </w:r>
+      <w:proofErr w:type="spellEnd"/>
+      <w:r>
+        <w:rPr>
+          <w:rFonts w:ascii="Consolas" w:hAnsi="Consolas" w:cs="Consolas"/>
+          <w:sz w:val="19"/>
+          <w:szCs w:val="19"/>
+          <w:highlight w:val="white"/>
+        </w:rPr>
+        <w:t>:</w:t>
+      </w:r>
+      <w:r>
+        <w:rPr>
+          <w:rFonts w:ascii="Consolas" w:hAnsi="Consolas" w:cs="Consolas"/>
+          <w:sz w:val="19"/>
+          <w:szCs w:val="19"/>
+          <w:highlight w:val="white"/>
+        </w:rPr>
+        <w:t xml:space="preserve"> </w:t>
+      </w:r>
+      <w:r>
+        <w:rPr>
+          <w:rFonts w:ascii="Consolas" w:hAnsi="Consolas" w:cs="Consolas"/>
+          <w:color w:val="008000"/>
+          <w:sz w:val="19"/>
+          <w:szCs w:val="19"/>
+          <w:highlight w:val="white"/>
+        </w:rPr>
+        <w:t xml:space="preserve">permeated vapor </w:t>
+      </w:r>
+      <w:r>
+        <w:rPr>
+          <w:rFonts w:ascii="Consolas" w:hAnsi="Consolas" w:cs="Consolas"/>
+          <w:color w:val="008000"/>
+          <w:sz w:val="19"/>
+          <w:szCs w:val="19"/>
+          <w:highlight w:val="white"/>
+        </w:rPr>
+        <w:t>rate</w:t>
+      </w:r>
+      <w:r>
+        <w:rPr>
+          <w:rFonts w:ascii="Consolas" w:hAnsi="Consolas" w:cs="Consolas"/>
+          <w:color w:val="008000"/>
+          <w:sz w:val="19"/>
+          <w:szCs w:val="19"/>
+          <w:highlight w:val="white"/>
+        </w:rPr>
+        <w:t xml:space="preserve"> </w:t>
+      </w:r>
+      <w:r>
+        <w:rPr>
+          <w:rFonts w:ascii="Consolas" w:hAnsi="Consolas" w:cs="Consolas"/>
+          <w:color w:val="008000"/>
+          <w:sz w:val="19"/>
+          <w:szCs w:val="19"/>
+          <w:highlight w:val="white"/>
+        </w:rPr>
+        <w:t>@</w:t>
+      </w:r>
+      <w:proofErr w:type="spellStart"/>
+      <w:r>
+        <w:rPr>
+          <w:rFonts w:ascii="Consolas" w:hAnsi="Consolas" w:cs="Consolas"/>
+          <w:color w:val="008000"/>
+          <w:sz w:val="19"/>
+          <w:szCs w:val="19"/>
+          <w:highlight w:val="white"/>
+        </w:rPr>
+        <w:t>per_segment_per_channel</w:t>
+      </w:r>
+      <w:proofErr w:type="spellEnd"/>
+    </w:p>
+    <w:p>
+      <w:pPr>
+        <w:autoSpaceDE w:val="0"/>
+        <w:autoSpaceDN w:val="0"/>
+        <w:adjustRightInd w:val="0"/>
+        <w:spacing w:after="0" w:line="240" w:lineRule="auto"/>
         <w:rPr>
           <w:sz w:val="24"/>
           <w:szCs w:val="24"/>
@@ -4009,6 +8887,7 @@
   <w:style w:type="paragraph" w:default="1" w:styleId="Normal">
     <w:name w:val="Normal"/>
     <w:qFormat/>
+    <w:rsid w:val="000B5AB4"/>
   </w:style>
   <w:style w:type="character" w:default="1" w:styleId="DefaultParagraphFont">
     <w:name w:val="Default Paragraph Font"/>
@@ -4240,6 +9119,7 @@
   <w:style w:type="paragraph" w:default="1" w:styleId="Normal">
     <w:name w:val="Normal"/>
     <w:qFormat/>
+    <w:rsid w:val="000B5AB4"/>
   </w:style>
   <w:style w:type="character" w:default="1" w:styleId="DefaultParagraphFont">
     <w:name w:val="Default Paragraph Font"/>

--- a/README.docx
+++ b/README.docx
@@ -1,19 +1,49 @@
 
 <file path=word/document.xml><?xml version="1.0" encoding="utf-8"?>
-<w:document xmlns:wpc="http://schemas.microsoft.com/office/word/2010/wordprocessingCanvas" xmlns:cx="http://schemas.microsoft.com/office/drawing/2014/chartex" xmlns:cx1="http://schemas.microsoft.com/office/drawing/2015/9/8/chartex" xmlns:cx2="http://schemas.microsoft.com/office/drawing/2015/10/21/chartex" xmlns:mc="http://schemas.openxmlformats.org/markup-compatibility/2006" xmlns:o="urn:schemas-microsoft-com:office:office" xmlns:r="http://schemas.openxmlformats.org/officeDocument/2006/relationships" xmlns:m="http://schemas.openxmlformats.org/officeDocument/2006/math" xmlns:v="urn:schemas-microsoft-com:vml" xmlns:wp14="http://schemas.microsoft.com/office/word/2010/wordprocessingDrawing" xmlns:wp="http://schemas.openxmlformats.org/drawingml/2006/wordprocessingDrawing" xmlns:w10="urn:schemas-microsoft-com:office:word" xmlns:w="http://schemas.openxmlformats.org/wordprocessingml/2006/main" xmlns:w14="http://schemas.microsoft.com/office/word/2010/wordml" xmlns:w15="http://schemas.microsoft.com/office/word/2012/wordml" xmlns:w16se="http://schemas.microsoft.com/office/word/2015/wordml/symex" xmlns:wpg="http://schemas.microsoft.com/office/word/2010/wordprocessingGroup" xmlns:wpi="http://schemas.microsoft.com/office/word/2010/wordprocessingInk" xmlns:wne="http://schemas.microsoft.com/office/word/2006/wordml" xmlns:wps="http://schemas.microsoft.com/office/word/2010/wordprocessingShape" mc:Ignorable="w14 w15 w16se wp14">
+<w:document xmlns:wpc="http://schemas.microsoft.com/office/word/2010/wordprocessingCanvas" xmlns:mc="http://schemas.openxmlformats.org/markup-compatibility/2006" xmlns:o="urn:schemas-microsoft-com:office:office" xmlns:r="http://schemas.openxmlformats.org/officeDocument/2006/relationships" xmlns:m="http://schemas.openxmlformats.org/officeDocument/2006/math" xmlns:v="urn:schemas-microsoft-com:vml" xmlns:wp14="http://schemas.microsoft.com/office/word/2010/wordprocessingDrawing" xmlns:wp="http://schemas.openxmlformats.org/drawingml/2006/wordprocessingDrawing" xmlns:w10="urn:schemas-microsoft-com:office:word" xmlns:w="http://schemas.openxmlformats.org/wordprocessingml/2006/main" xmlns:w14="http://schemas.microsoft.com/office/word/2010/wordml" xmlns:wpg="http://schemas.microsoft.com/office/word/2010/wordprocessingGroup" xmlns:wpi="http://schemas.microsoft.com/office/word/2010/wordprocessingInk" xmlns:wne="http://schemas.microsoft.com/office/word/2006/wordml" xmlns:wps="http://schemas.microsoft.com/office/word/2010/wordprocessingShape" mc:Ignorable="w14 wp14">
   <w:body>
     <w:p>
       <w:pPr>
         <w:pStyle w:val="FirstParagraph"/>
+        <w:jc w:val="both"/>
       </w:pPr>
       <w:r>
-        <w:t>The README was written by Zhiming Gao (Phone 865-946-1339, email gaoz@ornl.gov) The detailed model are reported in the manuscript of “</w:t>
+        <w:t xml:space="preserve">The README was written by Zhiming </w:t>
+      </w:r>
+      <w:proofErr w:type="gramStart"/>
+      <w:r>
+        <w:t>Gao</w:t>
+      </w:r>
+      <w:proofErr w:type="gramEnd"/>
+      <w:r>
+        <w:t xml:space="preserve"> (Phone 865-946-1339, email gaoz@ornl.gov) The detailed model are reported in the manuscript of “</w:t>
+      </w:r>
+      <w:r>
+        <w:rPr>
+          <w:rFonts w:ascii="Times New Roman" w:hAnsi="Times New Roman"/>
+          <w:i/>
+        </w:rPr>
+        <w:t>Z. Gao, O. Abdelaziz, M. Qu. Modeling and Simulation of Membrane-Based Dehumidification and Energy Recovery</w:t>
+      </w:r>
+      <w:r>
+        <w:rPr>
+          <w:rFonts w:ascii="Times New Roman" w:hAnsi="Times New Roman"/>
+          <w:i/>
+        </w:rPr>
+        <w:t xml:space="preserve"> </w:t>
+      </w:r>
+      <w:r>
+        <w:rPr>
+          <w:rFonts w:ascii="Times New Roman" w:hAnsi="Times New Roman"/>
+          <w:i/>
+        </w:rPr>
+        <w:t>Process. 2017 ASHRAE Winter Conference, Las Vegas, NV, Jan. 28 – Feb. 1, 2017</w:t>
       </w:r>
       <w:r>
         <w:rPr>
           <w:i/>
         </w:rPr>
-        <w:t>An Open-Source Code for Modeling and Simulation of Membrane-Based Dehumidification and Energy Recovery.</w:t>
+        <w:t>.</w:t>
       </w:r>
       <w:r>
         <w:t>”</w:t>
@@ -32,9 +62,13 @@
     <w:p>
       <w:pPr>
         <w:pStyle w:val="FirstParagraph"/>
+        <w:jc w:val="both"/>
       </w:pPr>
       <w:r>
         <w:t>The zipped files include two folders</w:t>
+      </w:r>
+      <w:r>
+        <w:t xml:space="preserve">: </w:t>
       </w:r>
       <w:r>
         <w:rPr>
@@ -67,6 +101,7 @@
     <w:p>
       <w:pPr>
         <w:pStyle w:val="BodyText"/>
+        <w:jc w:val="both"/>
       </w:pPr>
       <w:r>
         <w:t xml:space="preserve">In the folder of </w:t>
@@ -78,10 +113,7 @@
         <w:t>CASE</w:t>
       </w:r>
       <w:r>
-        <w:t>, there ar</w:t>
-      </w:r>
-      <w:r>
-        <w:t>e ten files which include one executable file and 9 input text files for case studies.</w:t>
+        <w:t>, there are ten files which include one executable file and 9 input text files for case studies.</w:t>
       </w:r>
     </w:p>
     <w:p>
@@ -90,6 +122,7 @@
           <w:ilvl w:val="0"/>
           <w:numId w:val="3"/>
         </w:numPr>
+        <w:jc w:val="both"/>
       </w:pPr>
       <w:r>
         <w:rPr>
@@ -100,17 +133,16 @@
       <w:r>
         <w:t xml:space="preserve"> is an executable file which can be generated from the source codes in the folder of </w:t>
       </w:r>
+      <w:proofErr w:type="spellStart"/>
       <w:r>
         <w:rPr>
           <w:rStyle w:val="VerbatimChar"/>
         </w:rPr>
         <w:t>code_model</w:t>
       </w:r>
-      <w:r>
-        <w:t>. The used compiler is Microsoft Visual Studio Community</w:t>
-      </w:r>
-      <w:r>
-        <w:t xml:space="preserve"> 2015. The executable file can be used directly to study any cases with the format of the attached input files.</w:t>
+      <w:proofErr w:type="spellEnd"/>
+      <w:r>
+        <w:t>. The used compiler is Microsoft Visual Studio Community 2015. The executable file can be used directly to study any cases with the format of the attached input files.</w:t>
       </w:r>
     </w:p>
     <w:p>
@@ -119,6 +151,7 @@
           <w:ilvl w:val="0"/>
           <w:numId w:val="3"/>
         </w:numPr>
+        <w:jc w:val="both"/>
       </w:pPr>
       <w:r>
         <w:t xml:space="preserve">9 input files for case studies include </w:t>
@@ -172,13 +205,7 @@
         <w:rPr>
           <w:rStyle w:val="VerbatimChar"/>
         </w:rPr>
-        <w:t>a2v360</w:t>
-      </w:r>
-      <w:r>
-        <w:rPr>
-          <w:rStyle w:val="VerbatimChar"/>
-        </w:rPr>
-        <w:t>_caseD_cr.txt</w:t>
+        <w:t>a2v360_caseD_cr.txt</w:t>
       </w:r>
       <w:r>
         <w:t xml:space="preserve">, </w:t>
@@ -205,7 +232,19 @@
         <w:rPr>
           <w:rStyle w:val="VerbatimChar"/>
         </w:rPr>
-        <w:t>a2a360_caseG_cr.txt</w:t>
+        <w:t>a2</w:t>
+      </w:r>
+      <w:r>
+        <w:rPr>
+          <w:rStyle w:val="VerbatimChar"/>
+        </w:rPr>
+        <w:t>v</w:t>
+      </w:r>
+      <w:r>
+        <w:rPr>
+          <w:rStyle w:val="VerbatimChar"/>
+        </w:rPr>
+        <w:t>360_caseG_cr.txt</w:t>
       </w:r>
       <w:r>
         <w:t xml:space="preserve">. Here, </w:t>
@@ -232,13 +271,28 @@
         <w:rPr>
           <w:b/>
         </w:rPr>
-        <w:t>Figures 8-10</w:t>
-      </w:r>
-      <w:r>
-        <w:t xml:space="preserve"> of the manuscrip</w:t>
-      </w:r>
-      <w:r>
-        <w:t xml:space="preserve">t; and </w:t>
+        <w:t xml:space="preserve">Figures </w:t>
+      </w:r>
+      <w:r>
+        <w:rPr>
+          <w:b/>
+        </w:rPr>
+        <w:t>4</w:t>
+      </w:r>
+      <w:r>
+        <w:rPr>
+          <w:b/>
+        </w:rPr>
+        <w:t>-</w:t>
+      </w:r>
+      <w:r>
+        <w:rPr>
+          <w:b/>
+        </w:rPr>
+        <w:t>6</w:t>
+      </w:r>
+      <w:r>
+        <w:t xml:space="preserve"> of the manuscript; and </w:t>
       </w:r>
       <w:r>
         <w:rPr>
@@ -253,7 +307,13 @@
         <w:rPr>
           <w:b/>
         </w:rPr>
-        <w:t>Figures 4-7</w:t>
+        <w:t xml:space="preserve">Figure </w:t>
+      </w:r>
+      <w:r>
+        <w:rPr>
+          <w:b/>
+        </w:rPr>
+        <w:t>3</w:t>
       </w:r>
       <w:r>
         <w:t xml:space="preserve"> of the manuscript.</w:t>
@@ -309,10 +369,7 @@
               <w:pStyle w:val="Compact"/>
             </w:pPr>
             <w:r>
-              <w:t>Funct</w:t>
-            </w:r>
-            <w:r>
-              <w:t>ion</w:t>
+              <w:t>Function</w:t>
             </w:r>
           </w:p>
         </w:tc>
@@ -374,10 +431,7 @@
               <w:pStyle w:val="Compact"/>
             </w:pPr>
             <w:r>
-              <w:t>The defined Class is used to carry out a general heat exchanger component simulation based segment-by segment methodology fo</w:t>
-            </w:r>
-            <w:r>
-              <w:t>r various flow configurations.</w:t>
+              <w:t>The defined Class is used to carry out a general heat exchanger component simulation based segment-by segment methodology for various flow configurations.</w:t>
             </w:r>
           </w:p>
         </w:tc>
@@ -537,10 +591,15 @@
               <w:pStyle w:val="Compact"/>
             </w:pPr>
             <w:r>
-              <w:t xml:space="preserve">The namespace of MoistAirVapProperty is defined and is used to </w:t>
-            </w:r>
-            <w:r>
-              <w:t>calculate moist air and vapor properties, and their heat transfer coefficients.</w:t>
+              <w:t xml:space="preserve">The namespace of </w:t>
+            </w:r>
+            <w:proofErr w:type="spellStart"/>
+            <w:r>
+              <w:t>MoistAirVapProperty</w:t>
+            </w:r>
+            <w:proofErr w:type="spellEnd"/>
+            <w:r>
+              <w:t xml:space="preserve"> is defined and is used to calculate moist air and vapor properties, and their heat transfer coefficients.</w:t>
             </w:r>
           </w:p>
         </w:tc>
@@ -571,10 +630,7 @@
               <w:pStyle w:val="Compact"/>
             </w:pPr>
             <w:r>
-              <w:t>The defined Class is used to the heat and mass transport process in feed-side and permeate-side flow for each segment. The solving method is Gaussian eliminat</w:t>
-            </w:r>
-            <w:r>
-              <w:t>ion.</w:t>
+              <w:t>The defined Class is used to the heat and mass transport process in feed-side and permeate-side flow for each segment. The solving method is Gaussian elimination.</w:t>
             </w:r>
           </w:p>
         </w:tc>
@@ -614,7 +670,7 @@
                     <pic:cNvPicPr/>
                   </pic:nvPicPr>
                   <pic:blipFill>
-                    <a:blip r:embed="rId7">
+                    <a:blip r:embed="rId8">
                       <a:extLst>
                         <a:ext uri="{28A0092B-C50C-407E-A947-70E740481C1C}">
                           <a14:useLocalDpi xmlns:a14="http://schemas.microsoft.com/office/drawing/2010/main" val="0"/>
@@ -640,8 +696,6 @@
           </wp:inline>
         </w:drawing>
       </w:r>
-      <w:bookmarkStart w:id="3" w:name="_GoBack"/>
-      <w:bookmarkEnd w:id="3"/>
     </w:p>
     <w:tbl>
       <w:tblPr>
@@ -700,12 +754,14 @@
             <w:pPr>
               <w:pStyle w:val="Compact"/>
             </w:pPr>
+            <w:proofErr w:type="spellStart"/>
             <w:r>
               <w:rPr>
                 <w:rStyle w:val="VerbatimChar"/>
               </w:rPr>
               <w:t>length_dev</w:t>
             </w:r>
+            <w:proofErr w:type="spellEnd"/>
           </w:p>
         </w:tc>
         <w:tc>
@@ -732,12 +788,14 @@
             <w:pPr>
               <w:pStyle w:val="Compact"/>
             </w:pPr>
+            <w:proofErr w:type="spellStart"/>
             <w:r>
               <w:rPr>
                 <w:rStyle w:val="VerbatimChar"/>
               </w:rPr>
               <w:t>deep_dev</w:t>
             </w:r>
+            <w:proofErr w:type="spellEnd"/>
           </w:p>
         </w:tc>
         <w:tc>
@@ -764,24 +822,34 @@
             <w:pPr>
               <w:pStyle w:val="Compact"/>
             </w:pPr>
+            <w:proofErr w:type="spellStart"/>
             <w:r>
               <w:rPr>
                 <w:rStyle w:val="VerbatimChar"/>
               </w:rPr>
               <w:t>height_feedchanel</w:t>
             </w:r>
-          </w:p>
-        </w:tc>
-        <w:tc>
-          <w:tcPr>
-            <w:tcW w:w="0" w:type="auto"/>
-          </w:tcPr>
-          <w:p>
-            <w:pPr>
-              <w:pStyle w:val="Compact"/>
-            </w:pPr>
-            <w:r>
-              <w:t>height of feedair channel, m</w:t>
+            <w:proofErr w:type="spellEnd"/>
+          </w:p>
+        </w:tc>
+        <w:tc>
+          <w:tcPr>
+            <w:tcW w:w="0" w:type="auto"/>
+          </w:tcPr>
+          <w:p>
+            <w:pPr>
+              <w:pStyle w:val="Compact"/>
+            </w:pPr>
+            <w:r>
+              <w:t xml:space="preserve">height of </w:t>
+            </w:r>
+            <w:proofErr w:type="spellStart"/>
+            <w:r>
+              <w:t>feedair</w:t>
+            </w:r>
+            <w:proofErr w:type="spellEnd"/>
+            <w:r>
+              <w:t xml:space="preserve"> channel, m</w:t>
             </w:r>
           </w:p>
         </w:tc>
@@ -796,24 +864,34 @@
             <w:pPr>
               <w:pStyle w:val="Compact"/>
             </w:pPr>
+            <w:proofErr w:type="spellStart"/>
             <w:r>
               <w:rPr>
                 <w:rStyle w:val="VerbatimChar"/>
               </w:rPr>
               <w:t>height_permeatechanel</w:t>
             </w:r>
-          </w:p>
-        </w:tc>
-        <w:tc>
-          <w:tcPr>
-            <w:tcW w:w="0" w:type="auto"/>
-          </w:tcPr>
-          <w:p>
-            <w:pPr>
-              <w:pStyle w:val="Compact"/>
-            </w:pPr>
-            <w:r>
-              <w:t>height of permeateflow channel, m</w:t>
+            <w:proofErr w:type="spellEnd"/>
+          </w:p>
+        </w:tc>
+        <w:tc>
+          <w:tcPr>
+            <w:tcW w:w="0" w:type="auto"/>
+          </w:tcPr>
+          <w:p>
+            <w:pPr>
+              <w:pStyle w:val="Compact"/>
+            </w:pPr>
+            <w:r>
+              <w:t xml:space="preserve">height of </w:t>
+            </w:r>
+            <w:proofErr w:type="spellStart"/>
+            <w:r>
+              <w:t>permeateflow</w:t>
+            </w:r>
+            <w:proofErr w:type="spellEnd"/>
+            <w:r>
+              <w:t xml:space="preserve"> channel, m</w:t>
             </w:r>
           </w:p>
         </w:tc>
@@ -828,12 +906,14 @@
             <w:pPr>
               <w:pStyle w:val="Compact"/>
             </w:pPr>
+            <w:proofErr w:type="spellStart"/>
             <w:r>
               <w:rPr>
                 <w:rStyle w:val="VerbatimChar"/>
               </w:rPr>
               <w:t>thick_membrane</w:t>
             </w:r>
+            <w:proofErr w:type="spellEnd"/>
           </w:p>
         </w:tc>
         <w:tc>
@@ -875,12 +955,14 @@
             <w:pPr>
               <w:pStyle w:val="Compact"/>
             </w:pPr>
+            <w:proofErr w:type="spellStart"/>
             <w:r>
               <w:rPr>
                 <w:rStyle w:val="VerbatimChar"/>
               </w:rPr>
               <w:t>segment_length</w:t>
             </w:r>
+            <w:proofErr w:type="spellEnd"/>
           </w:p>
         </w:tc>
         <w:tc>
@@ -907,12 +989,14 @@
             <w:pPr>
               <w:pStyle w:val="Compact"/>
             </w:pPr>
+            <w:proofErr w:type="spellStart"/>
             <w:r>
               <w:rPr>
                 <w:rStyle w:val="VerbatimChar"/>
               </w:rPr>
               <w:t>segment_deep</w:t>
             </w:r>
+            <w:proofErr w:type="spellEnd"/>
           </w:p>
         </w:tc>
         <w:tc>
@@ -939,12 +1023,15 @@
             <w:pPr>
               <w:pStyle w:val="Compact"/>
             </w:pPr>
-            <w:r>
-              <w:rPr>
-                <w:rStyle w:val="VerbatimChar"/>
-              </w:rPr>
+            <w:proofErr w:type="spellStart"/>
+            <w:r>
+              <w:rPr>
+                <w:rStyle w:val="VerbatimChar"/>
+              </w:rPr>
+              <w:lastRenderedPageBreak/>
               <w:t>layernum_membrane</w:t>
             </w:r>
+            <w:proofErr w:type="spellEnd"/>
           </w:p>
         </w:tc>
         <w:tc>
@@ -971,25 +1058,48 @@
             <w:pPr>
               <w:pStyle w:val="Compact"/>
             </w:pPr>
+            <w:proofErr w:type="spellStart"/>
             <w:r>
               <w:rPr>
                 <w:rStyle w:val="VerbatimChar"/>
               </w:rPr>
               <w:t>flowtype_device</w:t>
             </w:r>
-          </w:p>
-        </w:tc>
-        <w:tc>
-          <w:tcPr>
-            <w:tcW w:w="0" w:type="auto"/>
-          </w:tcPr>
-          <w:p>
-            <w:pPr>
-              <w:pStyle w:val="Compact"/>
-            </w:pPr>
-            <w:r>
-              <w:t>flow configuration1parallel uncounterflow; 2:parallel counterflow; 0 or 3 or othercrossflow</w:t>
-            </w:r>
+            <w:proofErr w:type="spellEnd"/>
+          </w:p>
+        </w:tc>
+        <w:tc>
+          <w:tcPr>
+            <w:tcW w:w="0" w:type="auto"/>
+          </w:tcPr>
+          <w:p>
+            <w:pPr>
+              <w:pStyle w:val="Compact"/>
+            </w:pPr>
+            <w:r>
+              <w:t xml:space="preserve">flow configuration1parallel </w:t>
+            </w:r>
+            <w:proofErr w:type="spellStart"/>
+            <w:r>
+              <w:t>uncounterflow</w:t>
+            </w:r>
+            <w:proofErr w:type="spellEnd"/>
+            <w:r>
+              <w:t xml:space="preserve">; 2:parallel </w:t>
+            </w:r>
+            <w:proofErr w:type="spellStart"/>
+            <w:r>
+              <w:t>counterflow</w:t>
+            </w:r>
+            <w:proofErr w:type="spellEnd"/>
+            <w:r>
+              <w:t xml:space="preserve">; 0 or 3 or </w:t>
+            </w:r>
+            <w:proofErr w:type="spellStart"/>
+            <w:r>
+              <w:t>othercrossflow</w:t>
+            </w:r>
+            <w:proofErr w:type="spellEnd"/>
           </w:p>
         </w:tc>
       </w:tr>
@@ -1040,24 +1150,42 @@
             <w:pPr>
               <w:pStyle w:val="Compact"/>
             </w:pPr>
+            <w:proofErr w:type="spellStart"/>
             <w:r>
               <w:rPr>
                 <w:rStyle w:val="VerbatimChar"/>
               </w:rPr>
               <w:t>poreradius_membrane</w:t>
             </w:r>
-          </w:p>
-        </w:tc>
-        <w:tc>
-          <w:tcPr>
-            <w:tcW w:w="0" w:type="auto"/>
-          </w:tcPr>
-          <w:p>
-            <w:pPr>
-              <w:pStyle w:val="Compact"/>
-            </w:pPr>
-            <w:r>
-              <w:t>pore radius of membrane,m (need it if membrane_model=0)</w:t>
+            <w:proofErr w:type="spellEnd"/>
+          </w:p>
+        </w:tc>
+        <w:tc>
+          <w:tcPr>
+            <w:tcW w:w="0" w:type="auto"/>
+          </w:tcPr>
+          <w:p>
+            <w:pPr>
+              <w:pStyle w:val="Compact"/>
+            </w:pPr>
+            <w:r>
+              <w:t xml:space="preserve">pore radius of </w:t>
+            </w:r>
+            <w:proofErr w:type="spellStart"/>
+            <w:r>
+              <w:t>membrane,m</w:t>
+            </w:r>
+            <w:proofErr w:type="spellEnd"/>
+            <w:r>
+              <w:t xml:space="preserve"> (need it if </w:t>
+            </w:r>
+            <w:proofErr w:type="spellStart"/>
+            <w:r>
+              <w:t>membrane_model</w:t>
+            </w:r>
+            <w:proofErr w:type="spellEnd"/>
+            <w:r>
+              <w:t>=0)</w:t>
             </w:r>
           </w:p>
         </w:tc>
@@ -1072,24 +1200,34 @@
             <w:pPr>
               <w:pStyle w:val="Compact"/>
             </w:pPr>
+            <w:proofErr w:type="spellStart"/>
             <w:r>
               <w:rPr>
                 <w:rStyle w:val="VerbatimChar"/>
               </w:rPr>
               <w:t>porosity_membrane</w:t>
             </w:r>
-          </w:p>
-        </w:tc>
-        <w:tc>
-          <w:tcPr>
-            <w:tcW w:w="0" w:type="auto"/>
-          </w:tcPr>
-          <w:p>
-            <w:pPr>
-              <w:pStyle w:val="Compact"/>
-            </w:pPr>
-            <w:r>
-              <w:t>porosity of membrane,(-) (need it if membrane_model=0)</w:t>
+            <w:proofErr w:type="spellEnd"/>
+          </w:p>
+        </w:tc>
+        <w:tc>
+          <w:tcPr>
+            <w:tcW w:w="0" w:type="auto"/>
+          </w:tcPr>
+          <w:p>
+            <w:pPr>
+              <w:pStyle w:val="Compact"/>
+            </w:pPr>
+            <w:r>
+              <w:t xml:space="preserve">porosity of membrane,(-) (need it if </w:t>
+            </w:r>
+            <w:proofErr w:type="spellStart"/>
+            <w:r>
+              <w:t>membrane_model</w:t>
+            </w:r>
+            <w:proofErr w:type="spellEnd"/>
+            <w:r>
+              <w:t>=0)</w:t>
             </w:r>
           </w:p>
         </w:tc>
@@ -1104,24 +1242,34 @@
             <w:pPr>
               <w:pStyle w:val="Compact"/>
             </w:pPr>
+            <w:proofErr w:type="spellStart"/>
             <w:r>
               <w:rPr>
                 <w:rStyle w:val="VerbatimChar"/>
               </w:rPr>
               <w:t>tortuosity_membrane</w:t>
             </w:r>
-          </w:p>
-        </w:tc>
-        <w:tc>
-          <w:tcPr>
-            <w:tcW w:w="0" w:type="auto"/>
-          </w:tcPr>
-          <w:p>
-            <w:pPr>
-              <w:pStyle w:val="Compact"/>
-            </w:pPr>
-            <w:r>
-              <w:t>tortuosity of membrane,(-) (need it if membrane_model=0)</w:t>
+            <w:proofErr w:type="spellEnd"/>
+          </w:p>
+        </w:tc>
+        <w:tc>
+          <w:tcPr>
+            <w:tcW w:w="0" w:type="auto"/>
+          </w:tcPr>
+          <w:p>
+            <w:pPr>
+              <w:pStyle w:val="Compact"/>
+            </w:pPr>
+            <w:r>
+              <w:t xml:space="preserve">tortuosity of membrane,(-) (need it if </w:t>
+            </w:r>
+            <w:proofErr w:type="spellStart"/>
+            <w:r>
+              <w:t>membrane_model</w:t>
+            </w:r>
+            <w:proofErr w:type="spellEnd"/>
+            <w:r>
+              <w:t>=0)</w:t>
             </w:r>
           </w:p>
         </w:tc>
@@ -1136,24 +1284,48 @@
             <w:pPr>
               <w:pStyle w:val="Compact"/>
             </w:pPr>
+            <w:proofErr w:type="spellStart"/>
             <w:r>
               <w:rPr>
                 <w:rStyle w:val="VerbatimChar"/>
               </w:rPr>
               <w:t>thermocond_membrane</w:t>
             </w:r>
-          </w:p>
-        </w:tc>
-        <w:tc>
-          <w:tcPr>
-            <w:tcW w:w="0" w:type="auto"/>
-          </w:tcPr>
-          <w:p>
-            <w:pPr>
-              <w:pStyle w:val="Compact"/>
-            </w:pPr>
-            <w:r>
-              <w:t>membrane thermocondivity,kW/m-K(need it if membrane_model=0)</w:t>
+            <w:proofErr w:type="spellEnd"/>
+          </w:p>
+        </w:tc>
+        <w:tc>
+          <w:tcPr>
+            <w:tcW w:w="0" w:type="auto"/>
+          </w:tcPr>
+          <w:p>
+            <w:pPr>
+              <w:pStyle w:val="Compact"/>
+            </w:pPr>
+            <w:r>
+              <w:t xml:space="preserve">membrane </w:t>
+            </w:r>
+            <w:proofErr w:type="spellStart"/>
+            <w:r>
+              <w:t>thermocondivity,kW</w:t>
+            </w:r>
+            <w:proofErr w:type="spellEnd"/>
+            <w:r>
+              <w:t>/m-K</w:t>
+            </w:r>
+            <w:r>
+              <w:t xml:space="preserve"> </w:t>
+            </w:r>
+            <w:r>
+              <w:t xml:space="preserve">(need it if </w:t>
+            </w:r>
+            <w:proofErr w:type="spellStart"/>
+            <w:r>
+              <w:t>membrane_model</w:t>
+            </w:r>
+            <w:proofErr w:type="spellEnd"/>
+            <w:r>
+              <w:t>=0)</w:t>
             </w:r>
           </w:p>
         </w:tc>
@@ -1209,27 +1381,34 @@
             <w:pPr>
               <w:pStyle w:val="Compact"/>
             </w:pPr>
+            <w:proofErr w:type="spellStart"/>
             <w:r>
               <w:rPr>
                 <w:rStyle w:val="VerbatimChar"/>
               </w:rPr>
               <w:t>mass_feedflow</w:t>
             </w:r>
-          </w:p>
-        </w:tc>
-        <w:tc>
-          <w:tcPr>
-            <w:tcW w:w="0" w:type="auto"/>
-          </w:tcPr>
-          <w:p>
-            <w:pPr>
-              <w:pStyle w:val="Compact"/>
-            </w:pPr>
-            <w:r>
-              <w:t>mas</w:t>
-            </w:r>
-            <w:r>
-              <w:t>s flow rate @ feedair, kg/s</w:t>
+            <w:proofErr w:type="spellEnd"/>
+          </w:p>
+        </w:tc>
+        <w:tc>
+          <w:tcPr>
+            <w:tcW w:w="0" w:type="auto"/>
+          </w:tcPr>
+          <w:p>
+            <w:pPr>
+              <w:pStyle w:val="Compact"/>
+            </w:pPr>
+            <w:r>
+              <w:t xml:space="preserve">mass flow rate @ </w:t>
+            </w:r>
+            <w:proofErr w:type="spellStart"/>
+            <w:r>
+              <w:t>feedair</w:t>
+            </w:r>
+            <w:proofErr w:type="spellEnd"/>
+            <w:r>
+              <w:t>, kg/s</w:t>
             </w:r>
           </w:p>
         </w:tc>
@@ -1246,24 +1425,31 @@
             <w:pPr>
               <w:pStyle w:val="Compact"/>
             </w:pPr>
+            <w:proofErr w:type="spellStart"/>
             <w:r>
               <w:rPr>
                 <w:rStyle w:val="VerbatimChar"/>
               </w:rPr>
               <w:t>temp_feedflow</w:t>
             </w:r>
-          </w:p>
-        </w:tc>
-        <w:tc>
-          <w:tcPr>
-            <w:tcW w:w="0" w:type="auto"/>
-          </w:tcPr>
-          <w:p>
-            <w:pPr>
-              <w:pStyle w:val="Compact"/>
-            </w:pPr>
-            <w:r>
-              <w:t>feedair temp, K</w:t>
+            <w:proofErr w:type="spellEnd"/>
+          </w:p>
+        </w:tc>
+        <w:tc>
+          <w:tcPr>
+            <w:tcW w:w="0" w:type="auto"/>
+          </w:tcPr>
+          <w:p>
+            <w:pPr>
+              <w:pStyle w:val="Compact"/>
+            </w:pPr>
+            <w:proofErr w:type="spellStart"/>
+            <w:r>
+              <w:t>feedair</w:t>
+            </w:r>
+            <w:proofErr w:type="spellEnd"/>
+            <w:r>
+              <w:t xml:space="preserve"> temp, K</w:t>
             </w:r>
           </w:p>
         </w:tc>
@@ -1280,24 +1466,31 @@
             <w:pPr>
               <w:pStyle w:val="Compact"/>
             </w:pPr>
+            <w:proofErr w:type="spellStart"/>
             <w:r>
               <w:rPr>
                 <w:rStyle w:val="VerbatimChar"/>
               </w:rPr>
               <w:t>rh_feedflow</w:t>
             </w:r>
-          </w:p>
-        </w:tc>
-        <w:tc>
-          <w:tcPr>
-            <w:tcW w:w="0" w:type="auto"/>
-          </w:tcPr>
-          <w:p>
-            <w:pPr>
-              <w:pStyle w:val="Compact"/>
-            </w:pPr>
-            <w:r>
-              <w:t>rh@feedair, (dimensionless)</w:t>
+            <w:proofErr w:type="spellEnd"/>
+          </w:p>
+        </w:tc>
+        <w:tc>
+          <w:tcPr>
+            <w:tcW w:w="0" w:type="auto"/>
+          </w:tcPr>
+          <w:p>
+            <w:pPr>
+              <w:pStyle w:val="Compact"/>
+            </w:pPr>
+            <w:proofErr w:type="spellStart"/>
+            <w:r>
+              <w:t>rh@feedair</w:t>
+            </w:r>
+            <w:proofErr w:type="spellEnd"/>
+            <w:r>
+              <w:t>, (dimensionless)</w:t>
             </w:r>
           </w:p>
         </w:tc>
@@ -1314,24 +1507,31 @@
             <w:pPr>
               <w:pStyle w:val="Compact"/>
             </w:pPr>
+            <w:proofErr w:type="spellStart"/>
             <w:r>
               <w:rPr>
                 <w:rStyle w:val="VerbatimChar"/>
               </w:rPr>
               <w:t>press_feedflow</w:t>
             </w:r>
-          </w:p>
-        </w:tc>
-        <w:tc>
-          <w:tcPr>
-            <w:tcW w:w="0" w:type="auto"/>
-          </w:tcPr>
-          <w:p>
-            <w:pPr>
-              <w:pStyle w:val="Compact"/>
-            </w:pPr>
-            <w:r>
-              <w:t>feedair pressure, Pa</w:t>
+            <w:proofErr w:type="spellEnd"/>
+          </w:p>
+        </w:tc>
+        <w:tc>
+          <w:tcPr>
+            <w:tcW w:w="0" w:type="auto"/>
+          </w:tcPr>
+          <w:p>
+            <w:pPr>
+              <w:pStyle w:val="Compact"/>
+            </w:pPr>
+            <w:proofErr w:type="spellStart"/>
+            <w:r>
+              <w:t>feedair</w:t>
+            </w:r>
+            <w:proofErr w:type="spellEnd"/>
+            <w:r>
+              <w:t xml:space="preserve"> pressure, Pa</w:t>
             </w:r>
           </w:p>
         </w:tc>
@@ -1348,24 +1548,34 @@
             <w:pPr>
               <w:pStyle w:val="Compact"/>
             </w:pPr>
+            <w:proofErr w:type="spellStart"/>
             <w:r>
               <w:rPr>
                 <w:rStyle w:val="VerbatimChar"/>
               </w:rPr>
               <w:t>mass_permeateflow</w:t>
             </w:r>
-          </w:p>
-        </w:tc>
-        <w:tc>
-          <w:tcPr>
-            <w:tcW w:w="0" w:type="auto"/>
-          </w:tcPr>
-          <w:p>
-            <w:pPr>
-              <w:pStyle w:val="Compact"/>
-            </w:pPr>
-            <w:r>
-              <w:t>mass flow rate @ permeateflow, kg/s</w:t>
+            <w:proofErr w:type="spellEnd"/>
+          </w:p>
+        </w:tc>
+        <w:tc>
+          <w:tcPr>
+            <w:tcW w:w="0" w:type="auto"/>
+          </w:tcPr>
+          <w:p>
+            <w:pPr>
+              <w:pStyle w:val="Compact"/>
+            </w:pPr>
+            <w:r>
+              <w:t xml:space="preserve">mass flow rate @ </w:t>
+            </w:r>
+            <w:proofErr w:type="spellStart"/>
+            <w:r>
+              <w:t>permeateflow</w:t>
+            </w:r>
+            <w:proofErr w:type="spellEnd"/>
+            <w:r>
+              <w:t>, kg/s</w:t>
             </w:r>
           </w:p>
         </w:tc>
@@ -1382,24 +1592,31 @@
             <w:pPr>
               <w:pStyle w:val="Compact"/>
             </w:pPr>
+            <w:proofErr w:type="spellStart"/>
             <w:r>
               <w:rPr>
                 <w:rStyle w:val="VerbatimChar"/>
               </w:rPr>
               <w:t>temp_permeateflow</w:t>
             </w:r>
-          </w:p>
-        </w:tc>
-        <w:tc>
-          <w:tcPr>
-            <w:tcW w:w="0" w:type="auto"/>
-          </w:tcPr>
-          <w:p>
-            <w:pPr>
-              <w:pStyle w:val="Compact"/>
-            </w:pPr>
-            <w:r>
-              <w:t>peameateflow temp, K</w:t>
+            <w:proofErr w:type="spellEnd"/>
+          </w:p>
+        </w:tc>
+        <w:tc>
+          <w:tcPr>
+            <w:tcW w:w="0" w:type="auto"/>
+          </w:tcPr>
+          <w:p>
+            <w:pPr>
+              <w:pStyle w:val="Compact"/>
+            </w:pPr>
+            <w:proofErr w:type="spellStart"/>
+            <w:r>
+              <w:t>peameateflow</w:t>
+            </w:r>
+            <w:proofErr w:type="spellEnd"/>
+            <w:r>
+              <w:t xml:space="preserve"> temp, K</w:t>
             </w:r>
           </w:p>
         </w:tc>
@@ -1416,24 +1633,31 @@
             <w:pPr>
               <w:pStyle w:val="Compact"/>
             </w:pPr>
+            <w:proofErr w:type="spellStart"/>
             <w:r>
               <w:rPr>
                 <w:rStyle w:val="VerbatimChar"/>
               </w:rPr>
               <w:t>rh_permeateflow</w:t>
             </w:r>
-          </w:p>
-        </w:tc>
-        <w:tc>
-          <w:tcPr>
-            <w:tcW w:w="0" w:type="auto"/>
-          </w:tcPr>
-          <w:p>
-            <w:pPr>
-              <w:pStyle w:val="Compact"/>
-            </w:pPr>
-            <w:r>
-              <w:t>rh@peameateflow, (dimensionless)</w:t>
+            <w:proofErr w:type="spellEnd"/>
+          </w:p>
+        </w:tc>
+        <w:tc>
+          <w:tcPr>
+            <w:tcW w:w="0" w:type="auto"/>
+          </w:tcPr>
+          <w:p>
+            <w:pPr>
+              <w:pStyle w:val="Compact"/>
+            </w:pPr>
+            <w:proofErr w:type="spellStart"/>
+            <w:r>
+              <w:t>rh@peameateflow</w:t>
+            </w:r>
+            <w:proofErr w:type="spellEnd"/>
+            <w:r>
+              <w:t>, (dimensionless)</w:t>
             </w:r>
           </w:p>
         </w:tc>
@@ -1450,24 +1674,31 @@
             <w:pPr>
               <w:pStyle w:val="Compact"/>
             </w:pPr>
+            <w:proofErr w:type="spellStart"/>
             <w:r>
               <w:rPr>
                 <w:rStyle w:val="VerbatimChar"/>
               </w:rPr>
               <w:t>press_permeateflow</w:t>
             </w:r>
-          </w:p>
-        </w:tc>
-        <w:tc>
-          <w:tcPr>
-            <w:tcW w:w="0" w:type="auto"/>
-          </w:tcPr>
-          <w:p>
-            <w:pPr>
-              <w:pStyle w:val="Compact"/>
-            </w:pPr>
-            <w:r>
-              <w:t>peameateflow pressure, Pa</w:t>
+            <w:proofErr w:type="spellEnd"/>
+          </w:p>
+        </w:tc>
+        <w:tc>
+          <w:tcPr>
+            <w:tcW w:w="0" w:type="auto"/>
+          </w:tcPr>
+          <w:p>
+            <w:pPr>
+              <w:pStyle w:val="Compact"/>
+            </w:pPr>
+            <w:proofErr w:type="spellStart"/>
+            <w:r>
+              <w:t>peameateflow</w:t>
+            </w:r>
+            <w:proofErr w:type="spellEnd"/>
+            <w:r>
+              <w:t xml:space="preserve"> pressure, Pa</w:t>
             </w:r>
           </w:p>
         </w:tc>
@@ -1519,25 +1750,52 @@
             <w:pPr>
               <w:pStyle w:val="Compact"/>
             </w:pPr>
+            <w:proofErr w:type="spellStart"/>
             <w:r>
               <w:rPr>
                 <w:rStyle w:val="VerbatimChar"/>
               </w:rPr>
               <w:t>flowcondition_permeate</w:t>
             </w:r>
-          </w:p>
-        </w:tc>
-        <w:tc>
-          <w:tcPr>
-            <w:tcW w:w="0" w:type="auto"/>
-          </w:tcPr>
-          <w:p>
-            <w:pPr>
-              <w:pStyle w:val="Compact"/>
-            </w:pPr>
-            <w:r>
-              <w:t>0:A2V,vapor only in permeateflow; 1:A2A,air in permeateflow</w:t>
-            </w:r>
+            <w:proofErr w:type="spellEnd"/>
+          </w:p>
+        </w:tc>
+        <w:tc>
+          <w:tcPr>
+            <w:tcW w:w="0" w:type="auto"/>
+          </w:tcPr>
+          <w:p>
+            <w:pPr>
+              <w:pStyle w:val="Compact"/>
+            </w:pPr>
+            <w:r>
+              <w:t>0:</w:t>
+            </w:r>
+            <w:r>
+              <w:t xml:space="preserve"> </w:t>
+            </w:r>
+            <w:r>
+              <w:t xml:space="preserve">A2V,vapor only in </w:t>
+            </w:r>
+            <w:proofErr w:type="spellStart"/>
+            <w:r>
+              <w:t>permeateflow</w:t>
+            </w:r>
+            <w:proofErr w:type="spellEnd"/>
+            <w:r>
+              <w:t>; 1:</w:t>
+            </w:r>
+            <w:r>
+              <w:t xml:space="preserve"> </w:t>
+            </w:r>
+            <w:r>
+              <w:t xml:space="preserve">A2A,air in </w:t>
+            </w:r>
+            <w:proofErr w:type="spellStart"/>
+            <w:r>
+              <w:t>permeateflow</w:t>
+            </w:r>
+            <w:proofErr w:type="spellEnd"/>
           </w:p>
         </w:tc>
       </w:tr>
@@ -1551,24 +1809,44 @@
             <w:pPr>
               <w:pStyle w:val="Compact"/>
             </w:pPr>
+            <w:proofErr w:type="spellStart"/>
             <w:r>
               <w:rPr>
                 <w:rStyle w:val="VerbatimChar"/>
               </w:rPr>
               <w:t>membrane_model</w:t>
             </w:r>
-          </w:p>
-        </w:tc>
-        <w:tc>
-          <w:tcPr>
-            <w:tcW w:w="0" w:type="auto"/>
-          </w:tcPr>
-          <w:p>
-            <w:pPr>
-              <w:pStyle w:val="Compact"/>
-            </w:pPr>
-            <w:r>
-              <w:t>0default model; 1Dais data; 2 constant value-model</w:t>
+            <w:proofErr w:type="spellEnd"/>
+          </w:p>
+        </w:tc>
+        <w:tc>
+          <w:tcPr>
+            <w:tcW w:w="0" w:type="auto"/>
+          </w:tcPr>
+          <w:p>
+            <w:pPr>
+              <w:pStyle w:val="Compact"/>
+            </w:pPr>
+            <w:r>
+              <w:t>0</w:t>
+            </w:r>
+            <w:r>
+              <w:t xml:space="preserve">: </w:t>
+            </w:r>
+            <w:r>
+              <w:t>default model; 1</w:t>
+            </w:r>
+            <w:r>
+              <w:t xml:space="preserve">: </w:t>
+            </w:r>
+            <w:r>
+              <w:t>Dais data; 2</w:t>
+            </w:r>
+            <w:r>
+              <w:t>:</w:t>
+            </w:r>
+            <w:r>
+              <w:t xml:space="preserve"> constant value-model</w:t>
             </w:r>
           </w:p>
         </w:tc>
@@ -1583,12 +1861,14 @@
             <w:pPr>
               <w:pStyle w:val="Compact"/>
             </w:pPr>
+            <w:proofErr w:type="spellStart"/>
             <w:r>
               <w:rPr>
                 <w:rStyle w:val="VerbatimChar"/>
               </w:rPr>
               <w:t>htc_correction</w:t>
             </w:r>
+            <w:proofErr w:type="spellEnd"/>
           </w:p>
         </w:tc>
         <w:tc>
@@ -1615,12 +1895,14 @@
             <w:pPr>
               <w:pStyle w:val="Compact"/>
             </w:pPr>
+            <w:proofErr w:type="spellStart"/>
             <w:r>
               <w:rPr>
                 <w:rStyle w:val="VerbatimChar"/>
               </w:rPr>
               <w:t>ftc_correction</w:t>
             </w:r>
+            <w:proofErr w:type="spellEnd"/>
           </w:p>
         </w:tc>
         <w:tc>
@@ -1647,24 +1929,46 @@
             <w:pPr>
               <w:pStyle w:val="Compact"/>
             </w:pPr>
+            <w:proofErr w:type="spellStart"/>
             <w:r>
               <w:rPr>
                 <w:rStyle w:val="VerbatimChar"/>
               </w:rPr>
               <w:t>mt_impact_ht</w:t>
             </w:r>
-          </w:p>
-        </w:tc>
-        <w:tc>
-          <w:tcPr>
-            <w:tcW w:w="0" w:type="auto"/>
-          </w:tcPr>
-          <w:p>
-            <w:pPr>
-              <w:pStyle w:val="Compact"/>
-            </w:pPr>
-            <w:r>
-              <w:t>0not enabled; 1enabled mass permeated on ht impact</w:t>
+            <w:proofErr w:type="spellEnd"/>
+          </w:p>
+        </w:tc>
+        <w:tc>
+          <w:tcPr>
+            <w:tcW w:w="0" w:type="auto"/>
+          </w:tcPr>
+          <w:p>
+            <w:pPr>
+              <w:pStyle w:val="Compact"/>
+            </w:pPr>
+            <w:r>
+              <w:t>0</w:t>
+            </w:r>
+            <w:r>
+              <w:t xml:space="preserve">: </w:t>
+            </w:r>
+            <w:r>
+              <w:t>not enabled; 1</w:t>
+            </w:r>
+            <w:r>
+              <w:t xml:space="preserve">: </w:t>
+            </w:r>
+            <w:r>
+              <w:t xml:space="preserve">enabled mass permeated on </w:t>
+            </w:r>
+            <w:proofErr w:type="spellStart"/>
+            <w:r>
+              <w:t>ht</w:t>
+            </w:r>
+            <w:proofErr w:type="spellEnd"/>
+            <w:r>
+              <w:t xml:space="preserve"> impact</w:t>
             </w:r>
           </w:p>
         </w:tc>
@@ -1679,12 +1983,14 @@
             <w:pPr>
               <w:pStyle w:val="Compact"/>
             </w:pPr>
+            <w:proofErr w:type="spellStart"/>
             <w:r>
               <w:rPr>
                 <w:rStyle w:val="VerbatimChar"/>
               </w:rPr>
               <w:t>memsurf_correction</w:t>
             </w:r>
+            <w:proofErr w:type="spellEnd"/>
           </w:p>
         </w:tc>
         <w:tc>
@@ -1706,9 +2012,10 @@
       <w:pPr>
         <w:pStyle w:val="Heading1"/>
       </w:pPr>
-      <w:bookmarkStart w:id="4" w:name="output-parameter-introduction"/>
-      <w:bookmarkEnd w:id="4"/>
-      <w:r>
+      <w:bookmarkStart w:id="3" w:name="output-parameter-introduction"/>
+      <w:bookmarkEnd w:id="3"/>
+      <w:r>
+        <w:lastRenderedPageBreak/>
         <w:t>Output parameter introduction</w:t>
       </w:r>
     </w:p>
@@ -1716,8 +2023,8 @@
       <w:pPr>
         <w:pStyle w:val="Heading2"/>
       </w:pPr>
-      <w:bookmarkStart w:id="5" w:name="general-outputs"/>
-      <w:bookmarkEnd w:id="5"/>
+      <w:bookmarkStart w:id="4" w:name="general-outputs"/>
+      <w:bookmarkEnd w:id="4"/>
       <w:r>
         <w:t>General outputs</w:t>
       </w:r>
@@ -1776,492 +2083,673 @@
             <w:pPr>
               <w:pStyle w:val="Compact"/>
             </w:pPr>
-            <w:r>
-              <w:rPr>
-                <w:rStyle w:val="VerbatimChar"/>
-              </w:rPr>
-              <w:t>tfa_in(c)</w:t>
-            </w:r>
-          </w:p>
-        </w:tc>
-        <w:tc>
-          <w:tcPr>
-            <w:tcW w:w="0" w:type="auto"/>
-          </w:tcPr>
-          <w:p>
-            <w:pPr>
-              <w:pStyle w:val="Compact"/>
-            </w:pPr>
-            <w:r>
-              <w:t>feedair temp @inlet</w:t>
-            </w:r>
-          </w:p>
-        </w:tc>
-      </w:tr>
-      <w:tr>
-        <w:tc>
-          <w:tcPr>
-            <w:tcW w:w="0" w:type="auto"/>
-          </w:tcPr>
-          <w:p>
-            <w:pPr>
-              <w:pStyle w:val="Compact"/>
-            </w:pPr>
-            <w:r>
-              <w:rPr>
-                <w:rStyle w:val="VerbatimChar"/>
-              </w:rPr>
-              <w:t>tfa_out(c)</w:t>
-            </w:r>
-          </w:p>
-        </w:tc>
-        <w:tc>
-          <w:tcPr>
-            <w:tcW w:w="0" w:type="auto"/>
-          </w:tcPr>
-          <w:p>
-            <w:pPr>
-              <w:pStyle w:val="Compact"/>
-            </w:pPr>
-            <w:r>
-              <w:t>feedair temp @outlet</w:t>
-            </w:r>
-          </w:p>
-        </w:tc>
-      </w:tr>
-      <w:tr>
-        <w:tc>
-          <w:tcPr>
-            <w:tcW w:w="0" w:type="auto"/>
-          </w:tcPr>
-          <w:p>
-            <w:pPr>
-              <w:pStyle w:val="Compact"/>
-            </w:pPr>
-            <w:r>
-              <w:rPr>
-                <w:rStyle w:val="VerbatimChar"/>
-              </w:rPr>
-              <w:t>humidfa_in(kg/kg)</w:t>
-            </w:r>
-          </w:p>
-        </w:tc>
-        <w:tc>
-          <w:tcPr>
-            <w:tcW w:w="0" w:type="auto"/>
-          </w:tcPr>
-          <w:p>
-            <w:pPr>
-              <w:pStyle w:val="Compact"/>
-            </w:pPr>
-            <w:r>
-              <w:t>feedair humidity ratio @inlet</w:t>
-            </w:r>
-          </w:p>
-        </w:tc>
-      </w:tr>
-      <w:tr>
-        <w:tc>
-          <w:tcPr>
-            <w:tcW w:w="0" w:type="auto"/>
-          </w:tcPr>
-          <w:p>
-            <w:pPr>
-              <w:pStyle w:val="Compact"/>
-            </w:pPr>
-            <w:r>
-              <w:rPr>
-                <w:rStyle w:val="VerbatimChar"/>
-              </w:rPr>
-              <w:t>humidfa_out(kg/kg)</w:t>
-            </w:r>
-          </w:p>
-        </w:tc>
-        <w:tc>
-          <w:tcPr>
-            <w:tcW w:w="0" w:type="auto"/>
-          </w:tcPr>
-          <w:p>
-            <w:pPr>
-              <w:pStyle w:val="Compact"/>
-            </w:pPr>
-            <w:r>
-              <w:t>feedair humidity ratio @outlet</w:t>
-            </w:r>
-          </w:p>
-        </w:tc>
-      </w:tr>
-      <w:tr>
-        <w:tc>
-          <w:tcPr>
-            <w:tcW w:w="0" w:type="auto"/>
-          </w:tcPr>
-          <w:p>
-            <w:pPr>
-              <w:pStyle w:val="Compact"/>
-            </w:pPr>
+            <w:proofErr w:type="spellStart"/>
+            <w:r>
+              <w:rPr>
+                <w:rStyle w:val="VerbatimChar"/>
+              </w:rPr>
+              <w:t>tfa_in</w:t>
+            </w:r>
+            <w:proofErr w:type="spellEnd"/>
+            <w:r>
+              <w:rPr>
+                <w:rStyle w:val="VerbatimChar"/>
+              </w:rPr>
+              <w:t>(c)</w:t>
+            </w:r>
+          </w:p>
+        </w:tc>
+        <w:tc>
+          <w:tcPr>
+            <w:tcW w:w="0" w:type="auto"/>
+          </w:tcPr>
+          <w:p>
+            <w:pPr>
+              <w:pStyle w:val="Compact"/>
+            </w:pPr>
+            <w:proofErr w:type="spellStart"/>
+            <w:r>
+              <w:t>feedair</w:t>
+            </w:r>
+            <w:proofErr w:type="spellEnd"/>
+            <w:r>
+              <w:t xml:space="preserve"> temp @inlet</w:t>
+            </w:r>
+          </w:p>
+        </w:tc>
+      </w:tr>
+      <w:tr>
+        <w:tc>
+          <w:tcPr>
+            <w:tcW w:w="0" w:type="auto"/>
+          </w:tcPr>
+          <w:p>
+            <w:pPr>
+              <w:pStyle w:val="Compact"/>
+            </w:pPr>
+            <w:proofErr w:type="spellStart"/>
+            <w:r>
+              <w:rPr>
+                <w:rStyle w:val="VerbatimChar"/>
+              </w:rPr>
+              <w:t>tfa_out</w:t>
+            </w:r>
+            <w:proofErr w:type="spellEnd"/>
+            <w:r>
+              <w:rPr>
+                <w:rStyle w:val="VerbatimChar"/>
+              </w:rPr>
+              <w:t>(c)</w:t>
+            </w:r>
+          </w:p>
+        </w:tc>
+        <w:tc>
+          <w:tcPr>
+            <w:tcW w:w="0" w:type="auto"/>
+          </w:tcPr>
+          <w:p>
+            <w:pPr>
+              <w:pStyle w:val="Compact"/>
+            </w:pPr>
+            <w:proofErr w:type="spellStart"/>
+            <w:r>
+              <w:t>feedair</w:t>
+            </w:r>
+            <w:proofErr w:type="spellEnd"/>
+            <w:r>
+              <w:t xml:space="preserve"> temp @outlet</w:t>
+            </w:r>
+          </w:p>
+        </w:tc>
+      </w:tr>
+      <w:tr>
+        <w:tc>
+          <w:tcPr>
+            <w:tcW w:w="0" w:type="auto"/>
+          </w:tcPr>
+          <w:p>
+            <w:pPr>
+              <w:pStyle w:val="Compact"/>
+            </w:pPr>
+            <w:proofErr w:type="spellStart"/>
+            <w:r>
+              <w:rPr>
+                <w:rStyle w:val="VerbatimChar"/>
+              </w:rPr>
+              <w:t>humidfa_in</w:t>
+            </w:r>
+            <w:proofErr w:type="spellEnd"/>
+            <w:r>
+              <w:rPr>
+                <w:rStyle w:val="VerbatimChar"/>
+              </w:rPr>
+              <w:t>(kg/kg)</w:t>
+            </w:r>
+          </w:p>
+        </w:tc>
+        <w:tc>
+          <w:tcPr>
+            <w:tcW w:w="0" w:type="auto"/>
+          </w:tcPr>
+          <w:p>
+            <w:pPr>
+              <w:pStyle w:val="Compact"/>
+            </w:pPr>
+            <w:proofErr w:type="spellStart"/>
+            <w:r>
+              <w:t>feedair</w:t>
+            </w:r>
+            <w:proofErr w:type="spellEnd"/>
+            <w:r>
+              <w:t xml:space="preserve"> humidity ratio @inlet</w:t>
+            </w:r>
+          </w:p>
+        </w:tc>
+      </w:tr>
+      <w:tr>
+        <w:tc>
+          <w:tcPr>
+            <w:tcW w:w="0" w:type="auto"/>
+          </w:tcPr>
+          <w:p>
+            <w:pPr>
+              <w:pStyle w:val="Compact"/>
+            </w:pPr>
+            <w:proofErr w:type="spellStart"/>
+            <w:r>
+              <w:rPr>
+                <w:rStyle w:val="VerbatimChar"/>
+              </w:rPr>
+              <w:t>humidfa_out</w:t>
+            </w:r>
+            <w:proofErr w:type="spellEnd"/>
+            <w:r>
+              <w:rPr>
+                <w:rStyle w:val="VerbatimChar"/>
+              </w:rPr>
+              <w:t>(kg/kg)</w:t>
+            </w:r>
+          </w:p>
+        </w:tc>
+        <w:tc>
+          <w:tcPr>
+            <w:tcW w:w="0" w:type="auto"/>
+          </w:tcPr>
+          <w:p>
+            <w:pPr>
+              <w:pStyle w:val="Compact"/>
+            </w:pPr>
+            <w:proofErr w:type="spellStart"/>
+            <w:r>
+              <w:t>feedair</w:t>
+            </w:r>
+            <w:proofErr w:type="spellEnd"/>
+            <w:r>
+              <w:t xml:space="preserve"> humidity ratio @outlet</w:t>
+            </w:r>
+          </w:p>
+        </w:tc>
+      </w:tr>
+      <w:tr>
+        <w:tc>
+          <w:tcPr>
+            <w:tcW w:w="0" w:type="auto"/>
+          </w:tcPr>
+          <w:p>
+            <w:pPr>
+              <w:pStyle w:val="Compact"/>
+            </w:pPr>
+            <w:proofErr w:type="spellStart"/>
             <w:r>
               <w:rPr>
                 <w:rStyle w:val="VerbatimChar"/>
               </w:rPr>
               <w:t>rhfa_in</w:t>
             </w:r>
-          </w:p>
-        </w:tc>
-        <w:tc>
-          <w:tcPr>
-            <w:tcW w:w="0" w:type="auto"/>
-          </w:tcPr>
-          <w:p>
-            <w:pPr>
-              <w:pStyle w:val="Compact"/>
-            </w:pPr>
-            <w:r>
-              <w:t xml:space="preserve">feedair RH </w:t>
-            </w:r>
-            <w:r>
-              <w:t>@inlet</w:t>
-            </w:r>
-          </w:p>
-        </w:tc>
-      </w:tr>
-      <w:tr>
-        <w:tc>
-          <w:tcPr>
-            <w:tcW w:w="0" w:type="auto"/>
-          </w:tcPr>
-          <w:p>
-            <w:pPr>
-              <w:pStyle w:val="Compact"/>
-            </w:pPr>
+            <w:proofErr w:type="spellEnd"/>
+          </w:p>
+        </w:tc>
+        <w:tc>
+          <w:tcPr>
+            <w:tcW w:w="0" w:type="auto"/>
+          </w:tcPr>
+          <w:p>
+            <w:pPr>
+              <w:pStyle w:val="Compact"/>
+            </w:pPr>
+            <w:proofErr w:type="spellStart"/>
+            <w:r>
+              <w:t>feedair</w:t>
+            </w:r>
+            <w:proofErr w:type="spellEnd"/>
+            <w:r>
+              <w:t xml:space="preserve"> RH @inlet</w:t>
+            </w:r>
+          </w:p>
+        </w:tc>
+      </w:tr>
+      <w:tr>
+        <w:tc>
+          <w:tcPr>
+            <w:tcW w:w="0" w:type="auto"/>
+          </w:tcPr>
+          <w:p>
+            <w:pPr>
+              <w:pStyle w:val="Compact"/>
+            </w:pPr>
+            <w:proofErr w:type="spellStart"/>
             <w:r>
               <w:rPr>
                 <w:rStyle w:val="VerbatimChar"/>
               </w:rPr>
               <w:t>rhfa_out</w:t>
             </w:r>
-          </w:p>
-        </w:tc>
-        <w:tc>
-          <w:tcPr>
-            <w:tcW w:w="0" w:type="auto"/>
-          </w:tcPr>
-          <w:p>
-            <w:pPr>
-              <w:pStyle w:val="Compact"/>
-            </w:pPr>
-            <w:r>
-              <w:t>feedair RH @outlet</w:t>
-            </w:r>
-          </w:p>
-        </w:tc>
-      </w:tr>
-      <w:tr>
-        <w:tc>
-          <w:tcPr>
-            <w:tcW w:w="0" w:type="auto"/>
-          </w:tcPr>
-          <w:p>
-            <w:pPr>
-              <w:pStyle w:val="Compact"/>
-            </w:pPr>
-            <w:r>
-              <w:rPr>
-                <w:rStyle w:val="VerbatimChar"/>
-              </w:rPr>
-              <w:t>Pvapfa_in(pa)</w:t>
-            </w:r>
-          </w:p>
-        </w:tc>
-        <w:tc>
-          <w:tcPr>
-            <w:tcW w:w="0" w:type="auto"/>
-          </w:tcPr>
-          <w:p>
-            <w:pPr>
-              <w:pStyle w:val="Compact"/>
-            </w:pPr>
-            <w:r>
-              <w:t>feedair vapor pressure @inlet</w:t>
-            </w:r>
-          </w:p>
-        </w:tc>
-      </w:tr>
-      <w:tr>
-        <w:tc>
-          <w:tcPr>
-            <w:tcW w:w="0" w:type="auto"/>
-          </w:tcPr>
-          <w:p>
-            <w:pPr>
-              <w:pStyle w:val="Compact"/>
-            </w:pPr>
-            <w:r>
-              <w:rPr>
-                <w:rStyle w:val="VerbatimChar"/>
-              </w:rPr>
-              <w:t>Pvapfa_out(pa)</w:t>
-            </w:r>
-          </w:p>
-        </w:tc>
-        <w:tc>
-          <w:tcPr>
-            <w:tcW w:w="0" w:type="auto"/>
-          </w:tcPr>
-          <w:p>
-            <w:pPr>
-              <w:pStyle w:val="Compact"/>
-            </w:pPr>
-            <w:r>
-              <w:t>feedair vapor pressure @outlet</w:t>
-            </w:r>
-          </w:p>
-        </w:tc>
-      </w:tr>
-      <w:tr>
-        <w:tc>
-          <w:tcPr>
-            <w:tcW w:w="0" w:type="auto"/>
-          </w:tcPr>
-          <w:p>
-            <w:pPr>
-              <w:pStyle w:val="Compact"/>
-            </w:pPr>
-            <w:r>
-              <w:rPr>
-                <w:rStyle w:val="VerbatimChar"/>
-              </w:rPr>
-              <w:t>tpf_in(c)</w:t>
-            </w:r>
-          </w:p>
-        </w:tc>
-        <w:tc>
-          <w:tcPr>
-            <w:tcW w:w="0" w:type="auto"/>
-          </w:tcPr>
-          <w:p>
-            <w:pPr>
-              <w:pStyle w:val="Compact"/>
-            </w:pPr>
-            <w:r>
-              <w:t>permeateflow temp @inlet</w:t>
-            </w:r>
-          </w:p>
-        </w:tc>
-      </w:tr>
-      <w:tr>
-        <w:tc>
-          <w:tcPr>
-            <w:tcW w:w="0" w:type="auto"/>
-          </w:tcPr>
-          <w:p>
-            <w:pPr>
-              <w:pStyle w:val="Compact"/>
-            </w:pPr>
-            <w:r>
-              <w:rPr>
-                <w:rStyle w:val="VerbatimChar"/>
-              </w:rPr>
-              <w:t>tpf_out(c)</w:t>
-            </w:r>
-          </w:p>
-        </w:tc>
-        <w:tc>
-          <w:tcPr>
-            <w:tcW w:w="0" w:type="auto"/>
-          </w:tcPr>
-          <w:p>
-            <w:pPr>
-              <w:pStyle w:val="Compact"/>
-            </w:pPr>
-            <w:r>
-              <w:t>permeateflow temp @outlet</w:t>
-            </w:r>
-          </w:p>
-        </w:tc>
-      </w:tr>
-      <w:tr>
-        <w:tc>
-          <w:tcPr>
-            <w:tcW w:w="0" w:type="auto"/>
-          </w:tcPr>
-          <w:p>
-            <w:pPr>
-              <w:pStyle w:val="Compact"/>
-            </w:pPr>
-            <w:r>
-              <w:rPr>
-                <w:rStyle w:val="VerbatimChar"/>
-              </w:rPr>
-              <w:t>humidpf_in(kg/kg)</w:t>
-            </w:r>
-          </w:p>
-        </w:tc>
-        <w:tc>
-          <w:tcPr>
-            <w:tcW w:w="0" w:type="auto"/>
-          </w:tcPr>
-          <w:p>
-            <w:pPr>
-              <w:pStyle w:val="Compact"/>
-            </w:pPr>
-            <w:r>
-              <w:t>permeateflow humidity ratio @inlet</w:t>
-            </w:r>
-          </w:p>
-        </w:tc>
-      </w:tr>
-      <w:tr>
-        <w:tc>
-          <w:tcPr>
-            <w:tcW w:w="0" w:type="auto"/>
-          </w:tcPr>
-          <w:p>
-            <w:pPr>
-              <w:pStyle w:val="Compact"/>
-            </w:pPr>
-            <w:r>
-              <w:rPr>
-                <w:rStyle w:val="VerbatimChar"/>
-              </w:rPr>
-              <w:t>humidpf_out(kg/kg)</w:t>
-            </w:r>
-          </w:p>
-        </w:tc>
-        <w:tc>
-          <w:tcPr>
-            <w:tcW w:w="0" w:type="auto"/>
-          </w:tcPr>
-          <w:p>
-            <w:pPr>
-              <w:pStyle w:val="Compact"/>
-            </w:pPr>
-            <w:r>
-              <w:t>permeateflow humidity ratio @outlet</w:t>
-            </w:r>
-          </w:p>
-        </w:tc>
-      </w:tr>
-      <w:tr>
-        <w:tc>
-          <w:tcPr>
-            <w:tcW w:w="0" w:type="auto"/>
-          </w:tcPr>
-          <w:p>
-            <w:pPr>
-              <w:pStyle w:val="Compact"/>
-            </w:pPr>
+            <w:proofErr w:type="spellEnd"/>
+          </w:p>
+        </w:tc>
+        <w:tc>
+          <w:tcPr>
+            <w:tcW w:w="0" w:type="auto"/>
+          </w:tcPr>
+          <w:p>
+            <w:pPr>
+              <w:pStyle w:val="Compact"/>
+            </w:pPr>
+            <w:proofErr w:type="spellStart"/>
+            <w:r>
+              <w:t>feedair</w:t>
+            </w:r>
+            <w:proofErr w:type="spellEnd"/>
+            <w:r>
+              <w:t xml:space="preserve"> RH @outlet</w:t>
+            </w:r>
+          </w:p>
+        </w:tc>
+      </w:tr>
+      <w:tr>
+        <w:tc>
+          <w:tcPr>
+            <w:tcW w:w="0" w:type="auto"/>
+          </w:tcPr>
+          <w:p>
+            <w:pPr>
+              <w:pStyle w:val="Compact"/>
+            </w:pPr>
+            <w:proofErr w:type="spellStart"/>
+            <w:r>
+              <w:rPr>
+                <w:rStyle w:val="VerbatimChar"/>
+              </w:rPr>
+              <w:t>Pvapfa_in</w:t>
+            </w:r>
+            <w:proofErr w:type="spellEnd"/>
+            <w:r>
+              <w:rPr>
+                <w:rStyle w:val="VerbatimChar"/>
+              </w:rPr>
+              <w:t>(pa)</w:t>
+            </w:r>
+          </w:p>
+        </w:tc>
+        <w:tc>
+          <w:tcPr>
+            <w:tcW w:w="0" w:type="auto"/>
+          </w:tcPr>
+          <w:p>
+            <w:pPr>
+              <w:pStyle w:val="Compact"/>
+            </w:pPr>
+            <w:proofErr w:type="spellStart"/>
+            <w:r>
+              <w:t>feedair</w:t>
+            </w:r>
+            <w:proofErr w:type="spellEnd"/>
+            <w:r>
+              <w:t xml:space="preserve"> vapor pressure @inlet</w:t>
+            </w:r>
+          </w:p>
+        </w:tc>
+      </w:tr>
+      <w:tr>
+        <w:tc>
+          <w:tcPr>
+            <w:tcW w:w="0" w:type="auto"/>
+          </w:tcPr>
+          <w:p>
+            <w:pPr>
+              <w:pStyle w:val="Compact"/>
+            </w:pPr>
+            <w:proofErr w:type="spellStart"/>
+            <w:r>
+              <w:rPr>
+                <w:rStyle w:val="VerbatimChar"/>
+              </w:rPr>
+              <w:t>Pvapfa_out</w:t>
+            </w:r>
+            <w:proofErr w:type="spellEnd"/>
+            <w:r>
+              <w:rPr>
+                <w:rStyle w:val="VerbatimChar"/>
+              </w:rPr>
+              <w:t>(pa)</w:t>
+            </w:r>
+          </w:p>
+        </w:tc>
+        <w:tc>
+          <w:tcPr>
+            <w:tcW w:w="0" w:type="auto"/>
+          </w:tcPr>
+          <w:p>
+            <w:pPr>
+              <w:pStyle w:val="Compact"/>
+            </w:pPr>
+            <w:proofErr w:type="spellStart"/>
+            <w:r>
+              <w:t>feedair</w:t>
+            </w:r>
+            <w:proofErr w:type="spellEnd"/>
+            <w:r>
+              <w:t xml:space="preserve"> vapor pressure @outlet</w:t>
+            </w:r>
+          </w:p>
+        </w:tc>
+      </w:tr>
+      <w:tr>
+        <w:tc>
+          <w:tcPr>
+            <w:tcW w:w="0" w:type="auto"/>
+          </w:tcPr>
+          <w:p>
+            <w:pPr>
+              <w:pStyle w:val="Compact"/>
+            </w:pPr>
+            <w:proofErr w:type="spellStart"/>
+            <w:r>
+              <w:rPr>
+                <w:rStyle w:val="VerbatimChar"/>
+              </w:rPr>
+              <w:t>tpf_in</w:t>
+            </w:r>
+            <w:proofErr w:type="spellEnd"/>
+            <w:r>
+              <w:rPr>
+                <w:rStyle w:val="VerbatimChar"/>
+              </w:rPr>
+              <w:t>(c)</w:t>
+            </w:r>
+          </w:p>
+        </w:tc>
+        <w:tc>
+          <w:tcPr>
+            <w:tcW w:w="0" w:type="auto"/>
+          </w:tcPr>
+          <w:p>
+            <w:pPr>
+              <w:pStyle w:val="Compact"/>
+            </w:pPr>
+            <w:proofErr w:type="spellStart"/>
+            <w:r>
+              <w:t>permeateflow</w:t>
+            </w:r>
+            <w:proofErr w:type="spellEnd"/>
+            <w:r>
+              <w:t xml:space="preserve"> temp @inlet</w:t>
+            </w:r>
+          </w:p>
+        </w:tc>
+      </w:tr>
+      <w:tr>
+        <w:tc>
+          <w:tcPr>
+            <w:tcW w:w="0" w:type="auto"/>
+          </w:tcPr>
+          <w:p>
+            <w:pPr>
+              <w:pStyle w:val="Compact"/>
+            </w:pPr>
+            <w:proofErr w:type="spellStart"/>
+            <w:r>
+              <w:rPr>
+                <w:rStyle w:val="VerbatimChar"/>
+              </w:rPr>
+              <w:t>tpf_out</w:t>
+            </w:r>
+            <w:proofErr w:type="spellEnd"/>
+            <w:r>
+              <w:rPr>
+                <w:rStyle w:val="VerbatimChar"/>
+              </w:rPr>
+              <w:t>(c)</w:t>
+            </w:r>
+          </w:p>
+        </w:tc>
+        <w:tc>
+          <w:tcPr>
+            <w:tcW w:w="0" w:type="auto"/>
+          </w:tcPr>
+          <w:p>
+            <w:pPr>
+              <w:pStyle w:val="Compact"/>
+            </w:pPr>
+            <w:proofErr w:type="spellStart"/>
+            <w:r>
+              <w:t>permeateflow</w:t>
+            </w:r>
+            <w:proofErr w:type="spellEnd"/>
+            <w:r>
+              <w:t xml:space="preserve"> temp @outlet</w:t>
+            </w:r>
+          </w:p>
+        </w:tc>
+      </w:tr>
+      <w:tr>
+        <w:tc>
+          <w:tcPr>
+            <w:tcW w:w="0" w:type="auto"/>
+          </w:tcPr>
+          <w:p>
+            <w:pPr>
+              <w:pStyle w:val="Compact"/>
+            </w:pPr>
+            <w:proofErr w:type="spellStart"/>
+            <w:r>
+              <w:rPr>
+                <w:rStyle w:val="VerbatimChar"/>
+              </w:rPr>
+              <w:t>humidpf_in</w:t>
+            </w:r>
+            <w:proofErr w:type="spellEnd"/>
+            <w:r>
+              <w:rPr>
+                <w:rStyle w:val="VerbatimChar"/>
+              </w:rPr>
+              <w:t>(kg/kg)</w:t>
+            </w:r>
+          </w:p>
+        </w:tc>
+        <w:tc>
+          <w:tcPr>
+            <w:tcW w:w="0" w:type="auto"/>
+          </w:tcPr>
+          <w:p>
+            <w:pPr>
+              <w:pStyle w:val="Compact"/>
+            </w:pPr>
+            <w:proofErr w:type="spellStart"/>
+            <w:r>
+              <w:t>permeateflow</w:t>
+            </w:r>
+            <w:proofErr w:type="spellEnd"/>
+            <w:r>
+              <w:t xml:space="preserve"> humidity ratio @inlet</w:t>
+            </w:r>
+          </w:p>
+        </w:tc>
+      </w:tr>
+      <w:tr>
+        <w:tc>
+          <w:tcPr>
+            <w:tcW w:w="0" w:type="auto"/>
+          </w:tcPr>
+          <w:p>
+            <w:pPr>
+              <w:pStyle w:val="Compact"/>
+            </w:pPr>
+            <w:proofErr w:type="spellStart"/>
+            <w:r>
+              <w:rPr>
+                <w:rStyle w:val="VerbatimChar"/>
+              </w:rPr>
+              <w:t>humidpf_out</w:t>
+            </w:r>
+            <w:proofErr w:type="spellEnd"/>
+            <w:r>
+              <w:rPr>
+                <w:rStyle w:val="VerbatimChar"/>
+              </w:rPr>
+              <w:t>(kg/kg)</w:t>
+            </w:r>
+          </w:p>
+        </w:tc>
+        <w:tc>
+          <w:tcPr>
+            <w:tcW w:w="0" w:type="auto"/>
+          </w:tcPr>
+          <w:p>
+            <w:pPr>
+              <w:pStyle w:val="Compact"/>
+            </w:pPr>
+            <w:proofErr w:type="spellStart"/>
+            <w:r>
+              <w:t>permeateflow</w:t>
+            </w:r>
+            <w:proofErr w:type="spellEnd"/>
+            <w:r>
+              <w:t xml:space="preserve"> humidity ratio @outlet</w:t>
+            </w:r>
+          </w:p>
+        </w:tc>
+      </w:tr>
+      <w:tr>
+        <w:tc>
+          <w:tcPr>
+            <w:tcW w:w="0" w:type="auto"/>
+          </w:tcPr>
+          <w:p>
+            <w:pPr>
+              <w:pStyle w:val="Compact"/>
+            </w:pPr>
+            <w:proofErr w:type="spellStart"/>
             <w:r>
               <w:rPr>
                 <w:rStyle w:val="VerbatimChar"/>
               </w:rPr>
               <w:t>rhpf_in</w:t>
             </w:r>
-          </w:p>
-        </w:tc>
-        <w:tc>
-          <w:tcPr>
-            <w:tcW w:w="0" w:type="auto"/>
-          </w:tcPr>
-          <w:p>
-            <w:pPr>
-              <w:pStyle w:val="Compact"/>
-            </w:pPr>
-            <w:r>
-              <w:t>permeateflow RH @inlet</w:t>
-            </w:r>
-          </w:p>
-        </w:tc>
-      </w:tr>
-      <w:tr>
-        <w:tc>
-          <w:tcPr>
-            <w:tcW w:w="0" w:type="auto"/>
-          </w:tcPr>
-          <w:p>
-            <w:pPr>
-              <w:pStyle w:val="Compact"/>
-            </w:pPr>
+            <w:proofErr w:type="spellEnd"/>
+          </w:p>
+        </w:tc>
+        <w:tc>
+          <w:tcPr>
+            <w:tcW w:w="0" w:type="auto"/>
+          </w:tcPr>
+          <w:p>
+            <w:pPr>
+              <w:pStyle w:val="Compact"/>
+            </w:pPr>
+            <w:proofErr w:type="spellStart"/>
+            <w:r>
+              <w:t>permeateflow</w:t>
+            </w:r>
+            <w:proofErr w:type="spellEnd"/>
+            <w:r>
+              <w:t xml:space="preserve"> RH @inlet</w:t>
+            </w:r>
+          </w:p>
+        </w:tc>
+      </w:tr>
+      <w:tr>
+        <w:tc>
+          <w:tcPr>
+            <w:tcW w:w="0" w:type="auto"/>
+          </w:tcPr>
+          <w:p>
+            <w:pPr>
+              <w:pStyle w:val="Compact"/>
+            </w:pPr>
+            <w:proofErr w:type="spellStart"/>
             <w:r>
               <w:rPr>
                 <w:rStyle w:val="VerbatimChar"/>
               </w:rPr>
               <w:t>rhpf_out</w:t>
             </w:r>
-          </w:p>
-        </w:tc>
-        <w:tc>
-          <w:tcPr>
-            <w:tcW w:w="0" w:type="auto"/>
-          </w:tcPr>
-          <w:p>
-            <w:pPr>
-              <w:pStyle w:val="Compact"/>
-            </w:pPr>
-            <w:r>
-              <w:t>permeateflow RH @outlet</w:t>
-            </w:r>
-          </w:p>
-        </w:tc>
-      </w:tr>
-      <w:tr>
-        <w:tc>
-          <w:tcPr>
-            <w:tcW w:w="0" w:type="auto"/>
-          </w:tcPr>
-          <w:p>
-            <w:pPr>
-              <w:pStyle w:val="Compact"/>
-            </w:pPr>
-            <w:r>
-              <w:rPr>
-                <w:rStyle w:val="VerbatimChar"/>
-              </w:rPr>
-              <w:t>Pvappf_in(pa)</w:t>
-            </w:r>
-          </w:p>
-        </w:tc>
-        <w:tc>
-          <w:tcPr>
-            <w:tcW w:w="0" w:type="auto"/>
-          </w:tcPr>
-          <w:p>
-            <w:pPr>
-              <w:pStyle w:val="Compact"/>
-            </w:pPr>
-            <w:r>
-              <w:t>permeateflow vapor pressure @inlet</w:t>
-            </w:r>
-          </w:p>
-        </w:tc>
-      </w:tr>
-      <w:tr>
-        <w:tc>
-          <w:tcPr>
-            <w:tcW w:w="0" w:type="auto"/>
-          </w:tcPr>
-          <w:p>
-            <w:pPr>
-              <w:pStyle w:val="Compact"/>
-            </w:pPr>
-            <w:r>
-              <w:rPr>
-                <w:rStyle w:val="VerbatimChar"/>
-              </w:rPr>
-              <w:t>Pvappf_out(pa)</w:t>
-            </w:r>
-          </w:p>
-        </w:tc>
-        <w:tc>
-          <w:tcPr>
-            <w:tcW w:w="0" w:type="auto"/>
-          </w:tcPr>
-          <w:p>
-            <w:pPr>
-              <w:pStyle w:val="Compact"/>
-            </w:pPr>
-            <w:r>
-              <w:t>permeateflow vapor pressure @outlet</w:t>
+            <w:proofErr w:type="spellEnd"/>
+          </w:p>
+        </w:tc>
+        <w:tc>
+          <w:tcPr>
+            <w:tcW w:w="0" w:type="auto"/>
+          </w:tcPr>
+          <w:p>
+            <w:pPr>
+              <w:pStyle w:val="Compact"/>
+            </w:pPr>
+            <w:proofErr w:type="spellStart"/>
+            <w:r>
+              <w:t>permeateflow</w:t>
+            </w:r>
+            <w:proofErr w:type="spellEnd"/>
+            <w:r>
+              <w:t xml:space="preserve"> RH @outlet</w:t>
+            </w:r>
+          </w:p>
+        </w:tc>
+      </w:tr>
+      <w:tr>
+        <w:tc>
+          <w:tcPr>
+            <w:tcW w:w="0" w:type="auto"/>
+          </w:tcPr>
+          <w:p>
+            <w:pPr>
+              <w:pStyle w:val="Compact"/>
+            </w:pPr>
+            <w:proofErr w:type="spellStart"/>
+            <w:r>
+              <w:rPr>
+                <w:rStyle w:val="VerbatimChar"/>
+              </w:rPr>
+              <w:t>Pvappf_in</w:t>
+            </w:r>
+            <w:proofErr w:type="spellEnd"/>
+            <w:r>
+              <w:rPr>
+                <w:rStyle w:val="VerbatimChar"/>
+              </w:rPr>
+              <w:t>(pa)</w:t>
+            </w:r>
+          </w:p>
+        </w:tc>
+        <w:tc>
+          <w:tcPr>
+            <w:tcW w:w="0" w:type="auto"/>
+          </w:tcPr>
+          <w:p>
+            <w:pPr>
+              <w:pStyle w:val="Compact"/>
+            </w:pPr>
+            <w:proofErr w:type="spellStart"/>
+            <w:r>
+              <w:t>permeateflow</w:t>
+            </w:r>
+            <w:proofErr w:type="spellEnd"/>
+            <w:r>
+              <w:t xml:space="preserve"> vapor pressure @inlet</w:t>
+            </w:r>
+          </w:p>
+        </w:tc>
+      </w:tr>
+      <w:tr>
+        <w:tc>
+          <w:tcPr>
+            <w:tcW w:w="0" w:type="auto"/>
+          </w:tcPr>
+          <w:p>
+            <w:pPr>
+              <w:pStyle w:val="Compact"/>
+            </w:pPr>
+            <w:proofErr w:type="spellStart"/>
+            <w:r>
+              <w:rPr>
+                <w:rStyle w:val="VerbatimChar"/>
+              </w:rPr>
+              <w:t>Pvappf_out</w:t>
+            </w:r>
+            <w:proofErr w:type="spellEnd"/>
+            <w:r>
+              <w:rPr>
+                <w:rStyle w:val="VerbatimChar"/>
+              </w:rPr>
+              <w:t>(pa)</w:t>
+            </w:r>
+          </w:p>
+        </w:tc>
+        <w:tc>
+          <w:tcPr>
+            <w:tcW w:w="0" w:type="auto"/>
+          </w:tcPr>
+          <w:p>
+            <w:pPr>
+              <w:pStyle w:val="Compact"/>
+            </w:pPr>
+            <w:proofErr w:type="spellStart"/>
+            <w:r>
+              <w:t>permeateflow</w:t>
+            </w:r>
+            <w:proofErr w:type="spellEnd"/>
+            <w:r>
+              <w:t xml:space="preserve"> vapor pressure @outlet</w:t>
             </w:r>
           </w:p>
         </w:tc>
@@ -2271,8 +2759,8 @@
       <w:pPr>
         <w:pStyle w:val="Heading2"/>
       </w:pPr>
-      <w:bookmarkStart w:id="6" w:name="parallel-and-counter-flows"/>
-      <w:bookmarkEnd w:id="6"/>
+      <w:bookmarkStart w:id="5" w:name="parallel-and-counter-flows"/>
+      <w:bookmarkEnd w:id="5"/>
       <w:r>
         <w:t>Parallel and counter flows</w:t>
       </w:r>
@@ -2300,10 +2788,7 @@
               <w:pStyle w:val="Compact"/>
             </w:pPr>
             <w:r>
-              <w:t>Para</w:t>
-            </w:r>
-            <w:r>
-              <w:t>meter</w:t>
+              <w:t>Parameter</w:t>
             </w:r>
           </w:p>
         </w:tc>
@@ -2338,8 +2823,16 @@
               <w:rPr>
                 <w:rStyle w:val="VerbatimChar"/>
               </w:rPr>
-              <w:t>X/L_index</w:t>
-            </w:r>
+              <w:t>X/</w:t>
+            </w:r>
+            <w:proofErr w:type="spellStart"/>
+            <w:r>
+              <w:rPr>
+                <w:rStyle w:val="VerbatimChar"/>
+              </w:rPr>
+              <w:t>L_index</w:t>
+            </w:r>
+            <w:proofErr w:type="spellEnd"/>
           </w:p>
         </w:tc>
         <w:tc>
@@ -2365,344 +2858,519 @@
             <w:pPr>
               <w:pStyle w:val="Compact"/>
             </w:pPr>
-            <w:r>
-              <w:rPr>
-                <w:rStyle w:val="VerbatimChar"/>
-              </w:rPr>
-              <w:t>tfa(c)</w:t>
-            </w:r>
-          </w:p>
-        </w:tc>
-        <w:tc>
-          <w:tcPr>
-            <w:tcW w:w="0" w:type="auto"/>
-          </w:tcPr>
-          <w:p>
-            <w:pPr>
-              <w:pStyle w:val="Compact"/>
-            </w:pPr>
-            <w:r>
-              <w:t>feedair temp</w:t>
-            </w:r>
-          </w:p>
-        </w:tc>
-      </w:tr>
-      <w:tr>
-        <w:tc>
-          <w:tcPr>
-            <w:tcW w:w="0" w:type="auto"/>
-          </w:tcPr>
-          <w:p>
-            <w:pPr>
-              <w:pStyle w:val="Compact"/>
-            </w:pPr>
-            <w:r>
-              <w:rPr>
-                <w:rStyle w:val="VerbatimChar"/>
-              </w:rPr>
-              <w:t>tfam(c)</w:t>
-            </w:r>
-          </w:p>
-        </w:tc>
-        <w:tc>
-          <w:tcPr>
-            <w:tcW w:w="0" w:type="auto"/>
-          </w:tcPr>
-          <w:p>
-            <w:pPr>
-              <w:pStyle w:val="Compact"/>
-            </w:pPr>
-            <w:r>
-              <w:t>temp of interfacial membrane at feedair-side</w:t>
-            </w:r>
-          </w:p>
-        </w:tc>
-      </w:tr>
-      <w:tr>
-        <w:tc>
-          <w:tcPr>
-            <w:tcW w:w="0" w:type="auto"/>
-          </w:tcPr>
-          <w:p>
-            <w:pPr>
-              <w:pStyle w:val="Compact"/>
-            </w:pPr>
-            <w:r>
-              <w:rPr>
-                <w:rStyle w:val="VerbatimChar"/>
-              </w:rPr>
-              <w:t>humidfa(kg/kg)</w:t>
-            </w:r>
-          </w:p>
-        </w:tc>
-        <w:tc>
-          <w:tcPr>
-            <w:tcW w:w="0" w:type="auto"/>
-          </w:tcPr>
-          <w:p>
-            <w:pPr>
-              <w:pStyle w:val="Compact"/>
-            </w:pPr>
-            <w:r>
-              <w:t>feedair humidity ratio</w:t>
-            </w:r>
-          </w:p>
-        </w:tc>
-      </w:tr>
-      <w:tr>
-        <w:tc>
-          <w:tcPr>
-            <w:tcW w:w="0" w:type="auto"/>
-          </w:tcPr>
-          <w:p>
-            <w:pPr>
-              <w:pStyle w:val="Compact"/>
-            </w:pPr>
-            <w:r>
-              <w:rPr>
-                <w:rStyle w:val="VerbatimChar"/>
-              </w:rPr>
-              <w:t>pvapfa(pa)</w:t>
-            </w:r>
-          </w:p>
-        </w:tc>
-        <w:tc>
-          <w:tcPr>
-            <w:tcW w:w="0" w:type="auto"/>
-          </w:tcPr>
-          <w:p>
-            <w:pPr>
-              <w:pStyle w:val="Compact"/>
-            </w:pPr>
-            <w:r>
-              <w:t>feedair vapor pressure</w:t>
-            </w:r>
-          </w:p>
-        </w:tc>
-      </w:tr>
-      <w:tr>
-        <w:tc>
-          <w:tcPr>
-            <w:tcW w:w="0" w:type="auto"/>
-          </w:tcPr>
-          <w:p>
-            <w:pPr>
-              <w:pStyle w:val="Compact"/>
-            </w:pPr>
-            <w:r>
-              <w:rPr>
-                <w:rStyle w:val="VerbatimChar"/>
-              </w:rPr>
-              <w:t>flfa(kg/s)</w:t>
-            </w:r>
-            <w:r>
-              <w:t xml:space="preserve"> @per_segment_per_channel</w:t>
-            </w:r>
-          </w:p>
-        </w:tc>
-        <w:tc>
-          <w:tcPr>
-            <w:tcW w:w="0" w:type="auto"/>
-          </w:tcPr>
-          <w:p>
-            <w:pPr>
-              <w:pStyle w:val="Compact"/>
-            </w:pPr>
-            <w:r>
-              <w:t>feedair flow rate per_segment_per_channel</w:t>
-            </w:r>
-          </w:p>
-        </w:tc>
-      </w:tr>
-      <w:tr>
-        <w:tc>
-          <w:tcPr>
-            <w:tcW w:w="0" w:type="auto"/>
-          </w:tcPr>
-          <w:p>
-            <w:pPr>
-              <w:pStyle w:val="Compact"/>
-            </w:pPr>
-            <w:r>
-              <w:rPr>
-                <w:rStyle w:val="VerbatimChar"/>
-              </w:rPr>
-              <w:t>tpf(c)</w:t>
-            </w:r>
-          </w:p>
-        </w:tc>
-        <w:tc>
-          <w:tcPr>
-            <w:tcW w:w="0" w:type="auto"/>
-          </w:tcPr>
-          <w:p>
-            <w:pPr>
-              <w:pStyle w:val="Compact"/>
-            </w:pPr>
-            <w:r>
-              <w:t>permeateflow temp</w:t>
-            </w:r>
-          </w:p>
-        </w:tc>
-      </w:tr>
-      <w:tr>
-        <w:tc>
-          <w:tcPr>
-            <w:tcW w:w="0" w:type="auto"/>
-          </w:tcPr>
-          <w:p>
-            <w:pPr>
-              <w:pStyle w:val="Compact"/>
-            </w:pPr>
-            <w:r>
-              <w:rPr>
-                <w:rStyle w:val="VerbatimChar"/>
-              </w:rPr>
-              <w:t>tpfm(c)</w:t>
-            </w:r>
-          </w:p>
-        </w:tc>
-        <w:tc>
-          <w:tcPr>
-            <w:tcW w:w="0" w:type="auto"/>
-          </w:tcPr>
-          <w:p>
-            <w:pPr>
-              <w:pStyle w:val="Compact"/>
-            </w:pPr>
-            <w:r>
-              <w:t>temp of interfacial membrane at permeateflow-side</w:t>
-            </w:r>
-          </w:p>
-        </w:tc>
-      </w:tr>
-      <w:tr>
-        <w:tc>
-          <w:tcPr>
-            <w:tcW w:w="0" w:type="auto"/>
-          </w:tcPr>
-          <w:p>
-            <w:pPr>
-              <w:pStyle w:val="Compact"/>
-            </w:pPr>
-            <w:r>
-              <w:rPr>
-                <w:rStyle w:val="VerbatimChar"/>
-              </w:rPr>
-              <w:t>humidpf(kg/kg)</w:t>
-            </w:r>
-          </w:p>
-        </w:tc>
-        <w:tc>
-          <w:tcPr>
-            <w:tcW w:w="0" w:type="auto"/>
-          </w:tcPr>
-          <w:p>
-            <w:pPr>
-              <w:pStyle w:val="Compact"/>
-            </w:pPr>
-            <w:r>
-              <w:t>permeateflow humidity ratio</w:t>
-            </w:r>
-          </w:p>
-        </w:tc>
-      </w:tr>
-      <w:tr>
-        <w:tc>
-          <w:tcPr>
-            <w:tcW w:w="0" w:type="auto"/>
-          </w:tcPr>
-          <w:p>
-            <w:pPr>
-              <w:pStyle w:val="Compact"/>
-            </w:pPr>
-            <w:r>
-              <w:rPr>
-                <w:rStyle w:val="VerbatimChar"/>
-              </w:rPr>
-              <w:t>pvappf(pa)</w:t>
-            </w:r>
-          </w:p>
-        </w:tc>
-        <w:tc>
-          <w:tcPr>
-            <w:tcW w:w="0" w:type="auto"/>
-          </w:tcPr>
-          <w:p>
-            <w:pPr>
-              <w:pStyle w:val="Compact"/>
-            </w:pPr>
-            <w:r>
-              <w:t>permeateflow vapor pressure</w:t>
-            </w:r>
-          </w:p>
-        </w:tc>
-      </w:tr>
-      <w:tr>
-        <w:tc>
-          <w:tcPr>
-            <w:tcW w:w="0" w:type="auto"/>
-          </w:tcPr>
-          <w:p>
-            <w:pPr>
-              <w:pStyle w:val="Compact"/>
-            </w:pPr>
-            <w:r>
-              <w:rPr>
-                <w:rStyle w:val="VerbatimChar"/>
-              </w:rPr>
-              <w:t>flpf(kg/s)</w:t>
-            </w:r>
-            <w:r>
-              <w:t xml:space="preserve"> @per_segment_per_channel</w:t>
-            </w:r>
-          </w:p>
-        </w:tc>
-        <w:tc>
-          <w:tcPr>
-            <w:tcW w:w="0" w:type="auto"/>
-          </w:tcPr>
-          <w:p>
-            <w:pPr>
-              <w:pStyle w:val="Compact"/>
-            </w:pPr>
-            <w:r>
-              <w:t>permeateflow flow rate per_segment_per_channel</w:t>
-            </w:r>
-          </w:p>
-        </w:tc>
-      </w:tr>
-      <w:tr>
-        <w:tc>
-          <w:tcPr>
-            <w:tcW w:w="0" w:type="auto"/>
-          </w:tcPr>
-          <w:p>
-            <w:pPr>
-              <w:pStyle w:val="Compact"/>
-            </w:pPr>
-            <w:r>
-              <w:rPr>
-                <w:rStyle w:val="VerbatimChar"/>
-              </w:rPr>
-              <w:t>vappermeat(kg/m2/s)</w:t>
-            </w:r>
-            <w:r>
-              <w:t xml:space="preserve"> from feed-side to permeate-side @per_segment_per_channel</w:t>
-            </w:r>
-          </w:p>
-        </w:tc>
-        <w:tc>
-          <w:tcPr>
-            <w:tcW w:w="0" w:type="auto"/>
-          </w:tcPr>
-          <w:p>
-            <w:pPr>
-              <w:pStyle w:val="Compact"/>
-            </w:pPr>
-            <w:r>
-              <w:t>permeated vapor rate @per_segment_per_channel</w:t>
-            </w:r>
+            <w:proofErr w:type="spellStart"/>
+            <w:r>
+              <w:rPr>
+                <w:rStyle w:val="VerbatimChar"/>
+              </w:rPr>
+              <w:t>tfa</w:t>
+            </w:r>
+            <w:proofErr w:type="spellEnd"/>
+            <w:r>
+              <w:rPr>
+                <w:rStyle w:val="VerbatimChar"/>
+              </w:rPr>
+              <w:t>(c)</w:t>
+            </w:r>
+          </w:p>
+        </w:tc>
+        <w:tc>
+          <w:tcPr>
+            <w:tcW w:w="0" w:type="auto"/>
+          </w:tcPr>
+          <w:p>
+            <w:pPr>
+              <w:pStyle w:val="Compact"/>
+            </w:pPr>
+            <w:proofErr w:type="spellStart"/>
+            <w:r>
+              <w:t>feedair</w:t>
+            </w:r>
+            <w:proofErr w:type="spellEnd"/>
+            <w:r>
+              <w:t xml:space="preserve"> temp</w:t>
+            </w:r>
+          </w:p>
+        </w:tc>
+      </w:tr>
+      <w:tr>
+        <w:tc>
+          <w:tcPr>
+            <w:tcW w:w="0" w:type="auto"/>
+          </w:tcPr>
+          <w:p>
+            <w:pPr>
+              <w:pStyle w:val="Compact"/>
+            </w:pPr>
+            <w:proofErr w:type="spellStart"/>
+            <w:r>
+              <w:rPr>
+                <w:rStyle w:val="VerbatimChar"/>
+              </w:rPr>
+              <w:t>tfam</w:t>
+            </w:r>
+            <w:proofErr w:type="spellEnd"/>
+            <w:r>
+              <w:rPr>
+                <w:rStyle w:val="VerbatimChar"/>
+              </w:rPr>
+              <w:t>(c)</w:t>
+            </w:r>
+          </w:p>
+        </w:tc>
+        <w:tc>
+          <w:tcPr>
+            <w:tcW w:w="0" w:type="auto"/>
+          </w:tcPr>
+          <w:p>
+            <w:pPr>
+              <w:pStyle w:val="Compact"/>
+            </w:pPr>
+            <w:r>
+              <w:t xml:space="preserve">temp of interfacial membrane at </w:t>
+            </w:r>
+            <w:proofErr w:type="spellStart"/>
+            <w:r>
+              <w:t>feedair</w:t>
+            </w:r>
+            <w:proofErr w:type="spellEnd"/>
+            <w:r>
+              <w:t>-side</w:t>
+            </w:r>
+          </w:p>
+        </w:tc>
+      </w:tr>
+      <w:tr>
+        <w:tc>
+          <w:tcPr>
+            <w:tcW w:w="0" w:type="auto"/>
+          </w:tcPr>
+          <w:p>
+            <w:pPr>
+              <w:pStyle w:val="Compact"/>
+            </w:pPr>
+            <w:proofErr w:type="spellStart"/>
+            <w:r>
+              <w:rPr>
+                <w:rStyle w:val="VerbatimChar"/>
+              </w:rPr>
+              <w:t>humidfa</w:t>
+            </w:r>
+            <w:proofErr w:type="spellEnd"/>
+            <w:r>
+              <w:rPr>
+                <w:rStyle w:val="VerbatimChar"/>
+              </w:rPr>
+              <w:t>(kg/kg)</w:t>
+            </w:r>
+          </w:p>
+        </w:tc>
+        <w:tc>
+          <w:tcPr>
+            <w:tcW w:w="0" w:type="auto"/>
+          </w:tcPr>
+          <w:p>
+            <w:pPr>
+              <w:pStyle w:val="Compact"/>
+            </w:pPr>
+            <w:proofErr w:type="spellStart"/>
+            <w:r>
+              <w:t>feedair</w:t>
+            </w:r>
+            <w:proofErr w:type="spellEnd"/>
+            <w:r>
+              <w:t xml:space="preserve"> humidity ratio</w:t>
+            </w:r>
+          </w:p>
+        </w:tc>
+      </w:tr>
+      <w:tr>
+        <w:tc>
+          <w:tcPr>
+            <w:tcW w:w="0" w:type="auto"/>
+          </w:tcPr>
+          <w:p>
+            <w:pPr>
+              <w:pStyle w:val="Compact"/>
+            </w:pPr>
+            <w:proofErr w:type="spellStart"/>
+            <w:r>
+              <w:rPr>
+                <w:rStyle w:val="VerbatimChar"/>
+              </w:rPr>
+              <w:t>pvapfa</w:t>
+            </w:r>
+            <w:proofErr w:type="spellEnd"/>
+            <w:r>
+              <w:rPr>
+                <w:rStyle w:val="VerbatimChar"/>
+              </w:rPr>
+              <w:t>(pa)</w:t>
+            </w:r>
+          </w:p>
+        </w:tc>
+        <w:tc>
+          <w:tcPr>
+            <w:tcW w:w="0" w:type="auto"/>
+          </w:tcPr>
+          <w:p>
+            <w:pPr>
+              <w:pStyle w:val="Compact"/>
+            </w:pPr>
+            <w:proofErr w:type="spellStart"/>
+            <w:r>
+              <w:t>feedair</w:t>
+            </w:r>
+            <w:proofErr w:type="spellEnd"/>
+            <w:r>
+              <w:t xml:space="preserve"> vapor pressure</w:t>
+            </w:r>
+          </w:p>
+        </w:tc>
+      </w:tr>
+      <w:tr>
+        <w:tc>
+          <w:tcPr>
+            <w:tcW w:w="0" w:type="auto"/>
+          </w:tcPr>
+          <w:p>
+            <w:pPr>
+              <w:pStyle w:val="Compact"/>
+            </w:pPr>
+            <w:proofErr w:type="spellStart"/>
+            <w:r>
+              <w:rPr>
+                <w:rStyle w:val="VerbatimChar"/>
+              </w:rPr>
+              <w:t>flfa</w:t>
+            </w:r>
+            <w:proofErr w:type="spellEnd"/>
+            <w:r>
+              <w:rPr>
+                <w:rStyle w:val="VerbatimChar"/>
+              </w:rPr>
+              <w:t>(kg/s)</w:t>
+            </w:r>
+            <w:r>
+              <w:t xml:space="preserve"> @</w:t>
+            </w:r>
+            <w:proofErr w:type="spellStart"/>
+            <w:r>
+              <w:t>per_segment_per_channel</w:t>
+            </w:r>
+            <w:proofErr w:type="spellEnd"/>
+          </w:p>
+        </w:tc>
+        <w:tc>
+          <w:tcPr>
+            <w:tcW w:w="0" w:type="auto"/>
+          </w:tcPr>
+          <w:p>
+            <w:pPr>
+              <w:pStyle w:val="Compact"/>
+            </w:pPr>
+            <w:proofErr w:type="spellStart"/>
+            <w:r>
+              <w:t>feedair</w:t>
+            </w:r>
+            <w:proofErr w:type="spellEnd"/>
+            <w:r>
+              <w:t xml:space="preserve"> flow rate </w:t>
+            </w:r>
+            <w:proofErr w:type="spellStart"/>
+            <w:r>
+              <w:t>per_segment_per_channel</w:t>
+            </w:r>
+            <w:proofErr w:type="spellEnd"/>
+          </w:p>
+        </w:tc>
+      </w:tr>
+      <w:tr>
+        <w:tc>
+          <w:tcPr>
+            <w:tcW w:w="0" w:type="auto"/>
+          </w:tcPr>
+          <w:p>
+            <w:pPr>
+              <w:pStyle w:val="Compact"/>
+            </w:pPr>
+            <w:proofErr w:type="spellStart"/>
+            <w:r>
+              <w:rPr>
+                <w:rStyle w:val="VerbatimChar"/>
+              </w:rPr>
+              <w:t>tpf</w:t>
+            </w:r>
+            <w:proofErr w:type="spellEnd"/>
+            <w:r>
+              <w:rPr>
+                <w:rStyle w:val="VerbatimChar"/>
+              </w:rPr>
+              <w:t>(c)</w:t>
+            </w:r>
+          </w:p>
+        </w:tc>
+        <w:tc>
+          <w:tcPr>
+            <w:tcW w:w="0" w:type="auto"/>
+          </w:tcPr>
+          <w:p>
+            <w:pPr>
+              <w:pStyle w:val="Compact"/>
+            </w:pPr>
+            <w:proofErr w:type="spellStart"/>
+            <w:r>
+              <w:t>permeateflow</w:t>
+            </w:r>
+            <w:proofErr w:type="spellEnd"/>
+            <w:r>
+              <w:t xml:space="preserve"> temp</w:t>
+            </w:r>
+          </w:p>
+        </w:tc>
+      </w:tr>
+      <w:tr>
+        <w:tc>
+          <w:tcPr>
+            <w:tcW w:w="0" w:type="auto"/>
+          </w:tcPr>
+          <w:p>
+            <w:pPr>
+              <w:pStyle w:val="Compact"/>
+            </w:pPr>
+            <w:proofErr w:type="spellStart"/>
+            <w:r>
+              <w:rPr>
+                <w:rStyle w:val="VerbatimChar"/>
+              </w:rPr>
+              <w:t>tpfm</w:t>
+            </w:r>
+            <w:proofErr w:type="spellEnd"/>
+            <w:r>
+              <w:rPr>
+                <w:rStyle w:val="VerbatimChar"/>
+              </w:rPr>
+              <w:t>(c)</w:t>
+            </w:r>
+          </w:p>
+        </w:tc>
+        <w:tc>
+          <w:tcPr>
+            <w:tcW w:w="0" w:type="auto"/>
+          </w:tcPr>
+          <w:p>
+            <w:pPr>
+              <w:pStyle w:val="Compact"/>
+            </w:pPr>
+            <w:r>
+              <w:t xml:space="preserve">temp of interfacial membrane at </w:t>
+            </w:r>
+            <w:proofErr w:type="spellStart"/>
+            <w:r>
+              <w:t>permeateflow</w:t>
+            </w:r>
+            <w:proofErr w:type="spellEnd"/>
+            <w:r>
+              <w:t>-side</w:t>
+            </w:r>
+          </w:p>
+        </w:tc>
+      </w:tr>
+      <w:tr>
+        <w:tc>
+          <w:tcPr>
+            <w:tcW w:w="0" w:type="auto"/>
+          </w:tcPr>
+          <w:p>
+            <w:pPr>
+              <w:pStyle w:val="Compact"/>
+            </w:pPr>
+            <w:proofErr w:type="spellStart"/>
+            <w:r>
+              <w:rPr>
+                <w:rStyle w:val="VerbatimChar"/>
+              </w:rPr>
+              <w:t>humidpf</w:t>
+            </w:r>
+            <w:proofErr w:type="spellEnd"/>
+            <w:r>
+              <w:rPr>
+                <w:rStyle w:val="VerbatimChar"/>
+              </w:rPr>
+              <w:t>(kg/kg)</w:t>
+            </w:r>
+          </w:p>
+        </w:tc>
+        <w:tc>
+          <w:tcPr>
+            <w:tcW w:w="0" w:type="auto"/>
+          </w:tcPr>
+          <w:p>
+            <w:pPr>
+              <w:pStyle w:val="Compact"/>
+            </w:pPr>
+            <w:proofErr w:type="spellStart"/>
+            <w:r>
+              <w:t>permeateflow</w:t>
+            </w:r>
+            <w:proofErr w:type="spellEnd"/>
+            <w:r>
+              <w:t xml:space="preserve"> humidity ratio</w:t>
+            </w:r>
+          </w:p>
+        </w:tc>
+      </w:tr>
+      <w:tr>
+        <w:tc>
+          <w:tcPr>
+            <w:tcW w:w="0" w:type="auto"/>
+          </w:tcPr>
+          <w:p>
+            <w:pPr>
+              <w:pStyle w:val="Compact"/>
+            </w:pPr>
+            <w:proofErr w:type="spellStart"/>
+            <w:r>
+              <w:rPr>
+                <w:rStyle w:val="VerbatimChar"/>
+              </w:rPr>
+              <w:t>pvappf</w:t>
+            </w:r>
+            <w:proofErr w:type="spellEnd"/>
+            <w:r>
+              <w:rPr>
+                <w:rStyle w:val="VerbatimChar"/>
+              </w:rPr>
+              <w:t>(pa)</w:t>
+            </w:r>
+          </w:p>
+        </w:tc>
+        <w:tc>
+          <w:tcPr>
+            <w:tcW w:w="0" w:type="auto"/>
+          </w:tcPr>
+          <w:p>
+            <w:pPr>
+              <w:pStyle w:val="Compact"/>
+            </w:pPr>
+            <w:proofErr w:type="spellStart"/>
+            <w:r>
+              <w:t>permeateflow</w:t>
+            </w:r>
+            <w:proofErr w:type="spellEnd"/>
+            <w:r>
+              <w:t xml:space="preserve"> vapor pressure</w:t>
+            </w:r>
+          </w:p>
+        </w:tc>
+      </w:tr>
+      <w:tr>
+        <w:tc>
+          <w:tcPr>
+            <w:tcW w:w="0" w:type="auto"/>
+          </w:tcPr>
+          <w:p>
+            <w:pPr>
+              <w:pStyle w:val="Compact"/>
+            </w:pPr>
+            <w:proofErr w:type="spellStart"/>
+            <w:r>
+              <w:rPr>
+                <w:rStyle w:val="VerbatimChar"/>
+              </w:rPr>
+              <w:t>flpf</w:t>
+            </w:r>
+            <w:proofErr w:type="spellEnd"/>
+            <w:r>
+              <w:rPr>
+                <w:rStyle w:val="VerbatimChar"/>
+              </w:rPr>
+              <w:t>(kg/s)</w:t>
+            </w:r>
+            <w:r>
+              <w:t xml:space="preserve"> @</w:t>
+            </w:r>
+            <w:proofErr w:type="spellStart"/>
+            <w:r>
+              <w:t>per_segment_per_channel</w:t>
+            </w:r>
+            <w:proofErr w:type="spellEnd"/>
+          </w:p>
+        </w:tc>
+        <w:tc>
+          <w:tcPr>
+            <w:tcW w:w="0" w:type="auto"/>
+          </w:tcPr>
+          <w:p>
+            <w:pPr>
+              <w:pStyle w:val="Compact"/>
+            </w:pPr>
+            <w:proofErr w:type="spellStart"/>
+            <w:r>
+              <w:t>permeateflow</w:t>
+            </w:r>
+            <w:proofErr w:type="spellEnd"/>
+            <w:r>
+              <w:t xml:space="preserve"> flow rate </w:t>
+            </w:r>
+            <w:proofErr w:type="spellStart"/>
+            <w:r>
+              <w:t>per_segment_per_channel</w:t>
+            </w:r>
+            <w:proofErr w:type="spellEnd"/>
+          </w:p>
+        </w:tc>
+      </w:tr>
+      <w:tr>
+        <w:tc>
+          <w:tcPr>
+            <w:tcW w:w="0" w:type="auto"/>
+          </w:tcPr>
+          <w:p>
+            <w:pPr>
+              <w:pStyle w:val="Compact"/>
+            </w:pPr>
+            <w:proofErr w:type="spellStart"/>
+            <w:r>
+              <w:rPr>
+                <w:rStyle w:val="VerbatimChar"/>
+              </w:rPr>
+              <w:lastRenderedPageBreak/>
+              <w:t>vappermeat</w:t>
+            </w:r>
+            <w:proofErr w:type="spellEnd"/>
+            <w:r>
+              <w:rPr>
+                <w:rStyle w:val="VerbatimChar"/>
+              </w:rPr>
+              <w:t>(kg/m2/s)</w:t>
+            </w:r>
+            <w:r>
+              <w:t xml:space="preserve"> from feed-side to permeate-side @</w:t>
+            </w:r>
+            <w:proofErr w:type="spellStart"/>
+            <w:r>
+              <w:t>per_segment_per_channel</w:t>
+            </w:r>
+            <w:proofErr w:type="spellEnd"/>
+          </w:p>
+        </w:tc>
+        <w:tc>
+          <w:tcPr>
+            <w:tcW w:w="0" w:type="auto"/>
+          </w:tcPr>
+          <w:p>
+            <w:pPr>
+              <w:pStyle w:val="Compact"/>
+            </w:pPr>
+            <w:r>
+              <w:t>permeated vapor rate @</w:t>
+            </w:r>
+            <w:proofErr w:type="spellStart"/>
+            <w:r>
+              <w:t>per_segment_per_channel</w:t>
+            </w:r>
+            <w:proofErr w:type="spellEnd"/>
           </w:p>
         </w:tc>
       </w:tr>
@@ -2711,8 +3379,8 @@
       <w:pPr>
         <w:pStyle w:val="Heading2"/>
       </w:pPr>
-      <w:bookmarkStart w:id="7" w:name="crossflow"/>
-      <w:bookmarkEnd w:id="7"/>
+      <w:bookmarkStart w:id="6" w:name="crossflow"/>
+      <w:bookmarkEnd w:id="6"/>
       <w:r>
         <w:t>Crossflow</w:t>
       </w:r>
@@ -2775,8 +3443,16 @@
               <w:rPr>
                 <w:rStyle w:val="VerbatimChar"/>
               </w:rPr>
-              <w:t>D/L_index</w:t>
-            </w:r>
+              <w:t>D/</w:t>
+            </w:r>
+            <w:proofErr w:type="spellStart"/>
+            <w:r>
+              <w:rPr>
+                <w:rStyle w:val="VerbatimChar"/>
+              </w:rPr>
+              <w:t>L_index</w:t>
+            </w:r>
+            <w:proofErr w:type="spellEnd"/>
           </w:p>
         </w:tc>
         <w:tc>
@@ -2802,344 +3478,520 @@
             <w:pPr>
               <w:pStyle w:val="Compact"/>
             </w:pPr>
-            <w:r>
-              <w:rPr>
-                <w:rStyle w:val="VerbatimChar"/>
-              </w:rPr>
-              <w:t>Tfa (c)_map</w:t>
-            </w:r>
-          </w:p>
-        </w:tc>
-        <w:tc>
-          <w:tcPr>
-            <w:tcW w:w="0" w:type="auto"/>
-          </w:tcPr>
-          <w:p>
-            <w:pPr>
-              <w:pStyle w:val="Compact"/>
-            </w:pPr>
-            <w:r>
-              <w:t>feedair temp</w:t>
-            </w:r>
-          </w:p>
-        </w:tc>
-      </w:tr>
-      <w:tr>
-        <w:tc>
-          <w:tcPr>
-            <w:tcW w:w="0" w:type="auto"/>
-          </w:tcPr>
-          <w:p>
-            <w:pPr>
-              <w:pStyle w:val="Compact"/>
-            </w:pPr>
-            <w:r>
-              <w:rPr>
-                <w:rStyle w:val="VerbatimChar"/>
-              </w:rPr>
-              <w:t>tfam(c)_map</w:t>
-            </w:r>
-          </w:p>
-        </w:tc>
-        <w:tc>
-          <w:tcPr>
-            <w:tcW w:w="0" w:type="auto"/>
-          </w:tcPr>
-          <w:p>
-            <w:pPr>
-              <w:pStyle w:val="Compact"/>
-            </w:pPr>
-            <w:r>
-              <w:t>temp of interfacial membrane at feedair-side</w:t>
-            </w:r>
-          </w:p>
-        </w:tc>
-      </w:tr>
-      <w:tr>
-        <w:tc>
-          <w:tcPr>
-            <w:tcW w:w="0" w:type="auto"/>
-          </w:tcPr>
-          <w:p>
-            <w:pPr>
-              <w:pStyle w:val="Compact"/>
-            </w:pPr>
-            <w:r>
-              <w:rPr>
-                <w:rStyle w:val="VerbatimChar"/>
-              </w:rPr>
-              <w:t>humidfa(kg/kg)_map</w:t>
-            </w:r>
-          </w:p>
-        </w:tc>
-        <w:tc>
-          <w:tcPr>
-            <w:tcW w:w="0" w:type="auto"/>
-          </w:tcPr>
-          <w:p>
-            <w:pPr>
-              <w:pStyle w:val="Compact"/>
-            </w:pPr>
-            <w:r>
-              <w:t>feedair humidity ratio</w:t>
-            </w:r>
-          </w:p>
-        </w:tc>
-      </w:tr>
-      <w:tr>
-        <w:tc>
-          <w:tcPr>
-            <w:tcW w:w="0" w:type="auto"/>
-          </w:tcPr>
-          <w:p>
-            <w:pPr>
-              <w:pStyle w:val="Compact"/>
-            </w:pPr>
-            <w:r>
-              <w:rPr>
-                <w:rStyle w:val="VerbatimChar"/>
-              </w:rPr>
-              <w:t>pvapfa(pa)_map</w:t>
-            </w:r>
-          </w:p>
-        </w:tc>
-        <w:tc>
-          <w:tcPr>
-            <w:tcW w:w="0" w:type="auto"/>
-          </w:tcPr>
-          <w:p>
-            <w:pPr>
-              <w:pStyle w:val="Compact"/>
-            </w:pPr>
-            <w:r>
-              <w:t>feedair vapor pressure</w:t>
-            </w:r>
-          </w:p>
-        </w:tc>
-      </w:tr>
-      <w:tr>
-        <w:tc>
-          <w:tcPr>
-            <w:tcW w:w="0" w:type="auto"/>
-          </w:tcPr>
-          <w:p>
-            <w:pPr>
-              <w:pStyle w:val="Compact"/>
-            </w:pPr>
-            <w:r>
-              <w:rPr>
-                <w:rStyle w:val="VerbatimChar"/>
-              </w:rPr>
-              <w:t>flfa(kg/s)_map</w:t>
-            </w:r>
-            <w:r>
-              <w:t xml:space="preserve"> @per_segment_per_channel</w:t>
-            </w:r>
-          </w:p>
-        </w:tc>
-        <w:tc>
-          <w:tcPr>
-            <w:tcW w:w="0" w:type="auto"/>
-          </w:tcPr>
-          <w:p>
-            <w:pPr>
-              <w:pStyle w:val="Compact"/>
-            </w:pPr>
-            <w:r>
-              <w:t>feedair flow rate per_segment_per_channel</w:t>
-            </w:r>
-          </w:p>
-        </w:tc>
-      </w:tr>
-      <w:tr>
-        <w:tc>
-          <w:tcPr>
-            <w:tcW w:w="0" w:type="auto"/>
-          </w:tcPr>
-          <w:p>
-            <w:pPr>
-              <w:pStyle w:val="Compact"/>
-            </w:pPr>
-            <w:r>
-              <w:rPr>
-                <w:rStyle w:val="VerbatimChar"/>
-              </w:rPr>
-              <w:t>tpf(c)_map</w:t>
-            </w:r>
-          </w:p>
-        </w:tc>
-        <w:tc>
-          <w:tcPr>
-            <w:tcW w:w="0" w:type="auto"/>
-          </w:tcPr>
-          <w:p>
-            <w:pPr>
-              <w:pStyle w:val="Compact"/>
-            </w:pPr>
-            <w:r>
-              <w:t>permeateflow temp</w:t>
-            </w:r>
-          </w:p>
-        </w:tc>
-      </w:tr>
-      <w:tr>
-        <w:tc>
-          <w:tcPr>
-            <w:tcW w:w="0" w:type="auto"/>
-          </w:tcPr>
-          <w:p>
-            <w:pPr>
-              <w:pStyle w:val="Compact"/>
-            </w:pPr>
-            <w:r>
-              <w:rPr>
-                <w:rStyle w:val="VerbatimChar"/>
-              </w:rPr>
-              <w:t>tpfm(c)_map</w:t>
-            </w:r>
-          </w:p>
-        </w:tc>
-        <w:tc>
-          <w:tcPr>
-            <w:tcW w:w="0" w:type="auto"/>
-          </w:tcPr>
-          <w:p>
-            <w:pPr>
-              <w:pStyle w:val="Compact"/>
-            </w:pPr>
-            <w:r>
-              <w:t>temp of interfacial membrane at permeateflow-side</w:t>
-            </w:r>
-          </w:p>
-        </w:tc>
-      </w:tr>
-      <w:tr>
-        <w:tc>
-          <w:tcPr>
-            <w:tcW w:w="0" w:type="auto"/>
-          </w:tcPr>
-          <w:p>
-            <w:pPr>
-              <w:pStyle w:val="Compact"/>
-            </w:pPr>
-            <w:r>
-              <w:rPr>
-                <w:rStyle w:val="VerbatimChar"/>
-              </w:rPr>
-              <w:t>humidpf(kg/kg)_map</w:t>
-            </w:r>
-          </w:p>
-        </w:tc>
-        <w:tc>
-          <w:tcPr>
-            <w:tcW w:w="0" w:type="auto"/>
-          </w:tcPr>
-          <w:p>
-            <w:pPr>
-              <w:pStyle w:val="Compact"/>
-            </w:pPr>
-            <w:r>
-              <w:t>permeateflow humidity ratio</w:t>
-            </w:r>
-          </w:p>
-        </w:tc>
-      </w:tr>
-      <w:tr>
-        <w:tc>
-          <w:tcPr>
-            <w:tcW w:w="0" w:type="auto"/>
-          </w:tcPr>
-          <w:p>
-            <w:pPr>
-              <w:pStyle w:val="Compact"/>
-            </w:pPr>
-            <w:r>
-              <w:rPr>
-                <w:rStyle w:val="VerbatimChar"/>
-              </w:rPr>
-              <w:t>pvappf(pa)_map</w:t>
-            </w:r>
-          </w:p>
-        </w:tc>
-        <w:tc>
-          <w:tcPr>
-            <w:tcW w:w="0" w:type="auto"/>
-          </w:tcPr>
-          <w:p>
-            <w:pPr>
-              <w:pStyle w:val="Compact"/>
-            </w:pPr>
-            <w:r>
-              <w:t>permeateflow vapor pressure</w:t>
-            </w:r>
-          </w:p>
-        </w:tc>
-      </w:tr>
-      <w:tr>
-        <w:tc>
-          <w:tcPr>
-            <w:tcW w:w="0" w:type="auto"/>
-          </w:tcPr>
-          <w:p>
-            <w:pPr>
-              <w:pStyle w:val="Compact"/>
-            </w:pPr>
-            <w:r>
-              <w:rPr>
-                <w:rStyle w:val="VerbatimChar"/>
-              </w:rPr>
-              <w:t>flpf(kg/s)_map</w:t>
-            </w:r>
-            <w:r>
-              <w:t xml:space="preserve"> @per_segment_per_channel</w:t>
-            </w:r>
-          </w:p>
-        </w:tc>
-        <w:tc>
-          <w:tcPr>
-            <w:tcW w:w="0" w:type="auto"/>
-          </w:tcPr>
-          <w:p>
-            <w:pPr>
-              <w:pStyle w:val="Compact"/>
-            </w:pPr>
-            <w:r>
-              <w:t>permeateflow flow rate per_segment_per_channel</w:t>
-            </w:r>
-          </w:p>
-        </w:tc>
-      </w:tr>
-      <w:tr>
-        <w:tc>
-          <w:tcPr>
-            <w:tcW w:w="0" w:type="auto"/>
-          </w:tcPr>
-          <w:p>
-            <w:pPr>
-              <w:pStyle w:val="Compact"/>
-            </w:pPr>
-            <w:r>
-              <w:rPr>
-                <w:rStyle w:val="VerbatimChar"/>
-              </w:rPr>
-              <w:t>vappermeat(kg/m2/s)_map</w:t>
-            </w:r>
-            <w:r>
-              <w:t xml:space="preserve"> from feed-side to permeate-side @per_segment_per_channel</w:t>
-            </w:r>
-          </w:p>
-        </w:tc>
-        <w:tc>
-          <w:tcPr>
-            <w:tcW w:w="0" w:type="auto"/>
-          </w:tcPr>
-          <w:p>
-            <w:pPr>
-              <w:pStyle w:val="Compact"/>
-            </w:pPr>
-            <w:r>
-              <w:t>permeated vapor rate @per_segment_per_channel</w:t>
-            </w:r>
+            <w:proofErr w:type="spellStart"/>
+            <w:r>
+              <w:rPr>
+                <w:rStyle w:val="VerbatimChar"/>
+              </w:rPr>
+              <w:t>Tfa</w:t>
+            </w:r>
+            <w:proofErr w:type="spellEnd"/>
+            <w:r>
+              <w:rPr>
+                <w:rStyle w:val="VerbatimChar"/>
+              </w:rPr>
+              <w:t>(c)_map</w:t>
+            </w:r>
+          </w:p>
+        </w:tc>
+        <w:tc>
+          <w:tcPr>
+            <w:tcW w:w="0" w:type="auto"/>
+          </w:tcPr>
+          <w:p>
+            <w:pPr>
+              <w:pStyle w:val="Compact"/>
+            </w:pPr>
+            <w:proofErr w:type="spellStart"/>
+            <w:r>
+              <w:t>feedair</w:t>
+            </w:r>
+            <w:proofErr w:type="spellEnd"/>
+            <w:r>
+              <w:t xml:space="preserve"> temp</w:t>
+            </w:r>
+          </w:p>
+        </w:tc>
+      </w:tr>
+      <w:tr>
+        <w:tc>
+          <w:tcPr>
+            <w:tcW w:w="0" w:type="auto"/>
+          </w:tcPr>
+          <w:p>
+            <w:pPr>
+              <w:pStyle w:val="Compact"/>
+            </w:pPr>
+            <w:proofErr w:type="spellStart"/>
+            <w:r>
+              <w:rPr>
+                <w:rStyle w:val="VerbatimChar"/>
+              </w:rPr>
+              <w:t>tfam</w:t>
+            </w:r>
+            <w:proofErr w:type="spellEnd"/>
+            <w:r>
+              <w:rPr>
+                <w:rStyle w:val="VerbatimChar"/>
+              </w:rPr>
+              <w:t>(c)_map</w:t>
+            </w:r>
+          </w:p>
+        </w:tc>
+        <w:tc>
+          <w:tcPr>
+            <w:tcW w:w="0" w:type="auto"/>
+          </w:tcPr>
+          <w:p>
+            <w:pPr>
+              <w:pStyle w:val="Compact"/>
+            </w:pPr>
+            <w:r>
+              <w:t xml:space="preserve">temp of interfacial membrane at </w:t>
+            </w:r>
+            <w:proofErr w:type="spellStart"/>
+            <w:r>
+              <w:t>feedair</w:t>
+            </w:r>
+            <w:proofErr w:type="spellEnd"/>
+            <w:r>
+              <w:t>-side</w:t>
+            </w:r>
+          </w:p>
+        </w:tc>
+      </w:tr>
+      <w:tr>
+        <w:tc>
+          <w:tcPr>
+            <w:tcW w:w="0" w:type="auto"/>
+          </w:tcPr>
+          <w:p>
+            <w:pPr>
+              <w:pStyle w:val="Compact"/>
+            </w:pPr>
+            <w:proofErr w:type="spellStart"/>
+            <w:r>
+              <w:rPr>
+                <w:rStyle w:val="VerbatimChar"/>
+              </w:rPr>
+              <w:t>humidfa</w:t>
+            </w:r>
+            <w:proofErr w:type="spellEnd"/>
+            <w:r>
+              <w:rPr>
+                <w:rStyle w:val="VerbatimChar"/>
+              </w:rPr>
+              <w:t>(kg/kg)_map</w:t>
+            </w:r>
+          </w:p>
+        </w:tc>
+        <w:tc>
+          <w:tcPr>
+            <w:tcW w:w="0" w:type="auto"/>
+          </w:tcPr>
+          <w:p>
+            <w:pPr>
+              <w:pStyle w:val="Compact"/>
+            </w:pPr>
+            <w:proofErr w:type="spellStart"/>
+            <w:r>
+              <w:t>feedair</w:t>
+            </w:r>
+            <w:proofErr w:type="spellEnd"/>
+            <w:r>
+              <w:t xml:space="preserve"> humidity ratio</w:t>
+            </w:r>
+          </w:p>
+        </w:tc>
+      </w:tr>
+      <w:tr>
+        <w:tc>
+          <w:tcPr>
+            <w:tcW w:w="0" w:type="auto"/>
+          </w:tcPr>
+          <w:p>
+            <w:pPr>
+              <w:pStyle w:val="Compact"/>
+            </w:pPr>
+            <w:proofErr w:type="spellStart"/>
+            <w:r>
+              <w:rPr>
+                <w:rStyle w:val="VerbatimChar"/>
+              </w:rPr>
+              <w:t>pvapfa</w:t>
+            </w:r>
+            <w:proofErr w:type="spellEnd"/>
+            <w:r>
+              <w:rPr>
+                <w:rStyle w:val="VerbatimChar"/>
+              </w:rPr>
+              <w:t>(pa)_map</w:t>
+            </w:r>
+          </w:p>
+        </w:tc>
+        <w:tc>
+          <w:tcPr>
+            <w:tcW w:w="0" w:type="auto"/>
+          </w:tcPr>
+          <w:p>
+            <w:pPr>
+              <w:pStyle w:val="Compact"/>
+            </w:pPr>
+            <w:proofErr w:type="spellStart"/>
+            <w:r>
+              <w:t>feedair</w:t>
+            </w:r>
+            <w:proofErr w:type="spellEnd"/>
+            <w:r>
+              <w:t xml:space="preserve"> vapor pressure</w:t>
+            </w:r>
+          </w:p>
+        </w:tc>
+        <w:bookmarkStart w:id="7" w:name="_GoBack"/>
+        <w:bookmarkEnd w:id="7"/>
+      </w:tr>
+      <w:tr>
+        <w:tc>
+          <w:tcPr>
+            <w:tcW w:w="0" w:type="auto"/>
+          </w:tcPr>
+          <w:p>
+            <w:pPr>
+              <w:pStyle w:val="Compact"/>
+            </w:pPr>
+            <w:proofErr w:type="spellStart"/>
+            <w:r>
+              <w:rPr>
+                <w:rStyle w:val="VerbatimChar"/>
+              </w:rPr>
+              <w:t>flfa</w:t>
+            </w:r>
+            <w:proofErr w:type="spellEnd"/>
+            <w:r>
+              <w:rPr>
+                <w:rStyle w:val="VerbatimChar"/>
+              </w:rPr>
+              <w:t>(kg/s)_map</w:t>
+            </w:r>
+            <w:r>
+              <w:t xml:space="preserve"> @</w:t>
+            </w:r>
+            <w:proofErr w:type="spellStart"/>
+            <w:r>
+              <w:t>per_segment_per_channel</w:t>
+            </w:r>
+            <w:proofErr w:type="spellEnd"/>
+          </w:p>
+        </w:tc>
+        <w:tc>
+          <w:tcPr>
+            <w:tcW w:w="0" w:type="auto"/>
+          </w:tcPr>
+          <w:p>
+            <w:pPr>
+              <w:pStyle w:val="Compact"/>
+            </w:pPr>
+            <w:proofErr w:type="spellStart"/>
+            <w:r>
+              <w:t>feedair</w:t>
+            </w:r>
+            <w:proofErr w:type="spellEnd"/>
+            <w:r>
+              <w:t xml:space="preserve"> flow rate </w:t>
+            </w:r>
+            <w:proofErr w:type="spellStart"/>
+            <w:r>
+              <w:t>per_segment_per_channel</w:t>
+            </w:r>
+            <w:proofErr w:type="spellEnd"/>
+          </w:p>
+        </w:tc>
+      </w:tr>
+      <w:tr>
+        <w:tc>
+          <w:tcPr>
+            <w:tcW w:w="0" w:type="auto"/>
+          </w:tcPr>
+          <w:p>
+            <w:pPr>
+              <w:pStyle w:val="Compact"/>
+            </w:pPr>
+            <w:proofErr w:type="spellStart"/>
+            <w:r>
+              <w:rPr>
+                <w:rStyle w:val="VerbatimChar"/>
+              </w:rPr>
+              <w:t>tpf</w:t>
+            </w:r>
+            <w:proofErr w:type="spellEnd"/>
+            <w:r>
+              <w:rPr>
+                <w:rStyle w:val="VerbatimChar"/>
+              </w:rPr>
+              <w:t>(c)_map</w:t>
+            </w:r>
+          </w:p>
+        </w:tc>
+        <w:tc>
+          <w:tcPr>
+            <w:tcW w:w="0" w:type="auto"/>
+          </w:tcPr>
+          <w:p>
+            <w:pPr>
+              <w:pStyle w:val="Compact"/>
+            </w:pPr>
+            <w:proofErr w:type="spellStart"/>
+            <w:r>
+              <w:t>permeateflow</w:t>
+            </w:r>
+            <w:proofErr w:type="spellEnd"/>
+            <w:r>
+              <w:t xml:space="preserve"> temp</w:t>
+            </w:r>
+          </w:p>
+        </w:tc>
+      </w:tr>
+      <w:tr>
+        <w:tc>
+          <w:tcPr>
+            <w:tcW w:w="0" w:type="auto"/>
+          </w:tcPr>
+          <w:p>
+            <w:pPr>
+              <w:pStyle w:val="Compact"/>
+            </w:pPr>
+            <w:proofErr w:type="spellStart"/>
+            <w:r>
+              <w:rPr>
+                <w:rStyle w:val="VerbatimChar"/>
+              </w:rPr>
+              <w:t>tpfm</w:t>
+            </w:r>
+            <w:proofErr w:type="spellEnd"/>
+            <w:r>
+              <w:rPr>
+                <w:rStyle w:val="VerbatimChar"/>
+              </w:rPr>
+              <w:t>(c)_map</w:t>
+            </w:r>
+          </w:p>
+        </w:tc>
+        <w:tc>
+          <w:tcPr>
+            <w:tcW w:w="0" w:type="auto"/>
+          </w:tcPr>
+          <w:p>
+            <w:pPr>
+              <w:pStyle w:val="Compact"/>
+            </w:pPr>
+            <w:r>
+              <w:t xml:space="preserve">temp of interfacial membrane at </w:t>
+            </w:r>
+            <w:proofErr w:type="spellStart"/>
+            <w:r>
+              <w:t>permeateflow</w:t>
+            </w:r>
+            <w:proofErr w:type="spellEnd"/>
+            <w:r>
+              <w:t>-side</w:t>
+            </w:r>
+          </w:p>
+        </w:tc>
+      </w:tr>
+      <w:tr>
+        <w:tc>
+          <w:tcPr>
+            <w:tcW w:w="0" w:type="auto"/>
+          </w:tcPr>
+          <w:p>
+            <w:pPr>
+              <w:pStyle w:val="Compact"/>
+            </w:pPr>
+            <w:proofErr w:type="spellStart"/>
+            <w:r>
+              <w:rPr>
+                <w:rStyle w:val="VerbatimChar"/>
+              </w:rPr>
+              <w:t>humidpf</w:t>
+            </w:r>
+            <w:proofErr w:type="spellEnd"/>
+            <w:r>
+              <w:rPr>
+                <w:rStyle w:val="VerbatimChar"/>
+              </w:rPr>
+              <w:t>(kg/kg)_map</w:t>
+            </w:r>
+          </w:p>
+        </w:tc>
+        <w:tc>
+          <w:tcPr>
+            <w:tcW w:w="0" w:type="auto"/>
+          </w:tcPr>
+          <w:p>
+            <w:pPr>
+              <w:pStyle w:val="Compact"/>
+            </w:pPr>
+            <w:proofErr w:type="spellStart"/>
+            <w:r>
+              <w:t>permeateflow</w:t>
+            </w:r>
+            <w:proofErr w:type="spellEnd"/>
+            <w:r>
+              <w:t xml:space="preserve"> humidity ratio</w:t>
+            </w:r>
+          </w:p>
+        </w:tc>
+      </w:tr>
+      <w:tr>
+        <w:tc>
+          <w:tcPr>
+            <w:tcW w:w="0" w:type="auto"/>
+          </w:tcPr>
+          <w:p>
+            <w:pPr>
+              <w:pStyle w:val="Compact"/>
+            </w:pPr>
+            <w:proofErr w:type="spellStart"/>
+            <w:r>
+              <w:rPr>
+                <w:rStyle w:val="VerbatimChar"/>
+              </w:rPr>
+              <w:t>pvappf</w:t>
+            </w:r>
+            <w:proofErr w:type="spellEnd"/>
+            <w:r>
+              <w:rPr>
+                <w:rStyle w:val="VerbatimChar"/>
+              </w:rPr>
+              <w:t>(pa)_map</w:t>
+            </w:r>
+          </w:p>
+        </w:tc>
+        <w:tc>
+          <w:tcPr>
+            <w:tcW w:w="0" w:type="auto"/>
+          </w:tcPr>
+          <w:p>
+            <w:pPr>
+              <w:pStyle w:val="Compact"/>
+            </w:pPr>
+            <w:proofErr w:type="spellStart"/>
+            <w:r>
+              <w:t>permeateflow</w:t>
+            </w:r>
+            <w:proofErr w:type="spellEnd"/>
+            <w:r>
+              <w:t xml:space="preserve"> vapor pressure</w:t>
+            </w:r>
+          </w:p>
+        </w:tc>
+      </w:tr>
+      <w:tr>
+        <w:tc>
+          <w:tcPr>
+            <w:tcW w:w="0" w:type="auto"/>
+          </w:tcPr>
+          <w:p>
+            <w:pPr>
+              <w:pStyle w:val="Compact"/>
+            </w:pPr>
+            <w:proofErr w:type="spellStart"/>
+            <w:r>
+              <w:rPr>
+                <w:rStyle w:val="VerbatimChar"/>
+              </w:rPr>
+              <w:t>flpf</w:t>
+            </w:r>
+            <w:proofErr w:type="spellEnd"/>
+            <w:r>
+              <w:rPr>
+                <w:rStyle w:val="VerbatimChar"/>
+              </w:rPr>
+              <w:t>(kg/s)_map</w:t>
+            </w:r>
+            <w:r>
+              <w:t xml:space="preserve"> @</w:t>
+            </w:r>
+            <w:proofErr w:type="spellStart"/>
+            <w:r>
+              <w:t>per_segment_per_channel</w:t>
+            </w:r>
+            <w:proofErr w:type="spellEnd"/>
+          </w:p>
+        </w:tc>
+        <w:tc>
+          <w:tcPr>
+            <w:tcW w:w="0" w:type="auto"/>
+          </w:tcPr>
+          <w:p>
+            <w:pPr>
+              <w:pStyle w:val="Compact"/>
+            </w:pPr>
+            <w:proofErr w:type="spellStart"/>
+            <w:r>
+              <w:t>permeateflow</w:t>
+            </w:r>
+            <w:proofErr w:type="spellEnd"/>
+            <w:r>
+              <w:t xml:space="preserve"> flow rate </w:t>
+            </w:r>
+            <w:proofErr w:type="spellStart"/>
+            <w:r>
+              <w:t>per_segment_per_channel</w:t>
+            </w:r>
+            <w:proofErr w:type="spellEnd"/>
+          </w:p>
+        </w:tc>
+      </w:tr>
+      <w:tr>
+        <w:tc>
+          <w:tcPr>
+            <w:tcW w:w="0" w:type="auto"/>
+          </w:tcPr>
+          <w:p>
+            <w:pPr>
+              <w:pStyle w:val="Compact"/>
+            </w:pPr>
+            <w:proofErr w:type="spellStart"/>
+            <w:r>
+              <w:rPr>
+                <w:rStyle w:val="VerbatimChar"/>
+              </w:rPr>
+              <w:t>vappermeat</w:t>
+            </w:r>
+            <w:proofErr w:type="spellEnd"/>
+            <w:r>
+              <w:rPr>
+                <w:rStyle w:val="VerbatimChar"/>
+              </w:rPr>
+              <w:t>(kg/m2/s)_map</w:t>
+            </w:r>
+            <w:r>
+              <w:t xml:space="preserve"> from feed-side to permeate-side @</w:t>
+            </w:r>
+            <w:proofErr w:type="spellStart"/>
+            <w:r>
+              <w:t>per_segment_per_channel</w:t>
+            </w:r>
+            <w:proofErr w:type="spellEnd"/>
+          </w:p>
+        </w:tc>
+        <w:tc>
+          <w:tcPr>
+            <w:tcW w:w="0" w:type="auto"/>
+          </w:tcPr>
+          <w:p>
+            <w:pPr>
+              <w:pStyle w:val="Compact"/>
+            </w:pPr>
+            <w:r>
+              <w:t>permeated vapor rate @</w:t>
+            </w:r>
+            <w:proofErr w:type="spellStart"/>
+            <w:r>
+              <w:t>per_segment_per_channel</w:t>
+            </w:r>
+            <w:proofErr w:type="spellEnd"/>
           </w:p>
         </w:tc>
       </w:tr>
@@ -3155,7 +4007,7 @@
 </file>
 
 <file path=word/endnotes.xml><?xml version="1.0" encoding="utf-8"?>
-<w:endnotes xmlns:wpc="http://schemas.microsoft.com/office/word/2010/wordprocessingCanvas" xmlns:cx="http://schemas.microsoft.com/office/drawing/2014/chartex" xmlns:cx1="http://schemas.microsoft.com/office/drawing/2015/9/8/chartex" xmlns:cx2="http://schemas.microsoft.com/office/drawing/2015/10/21/chartex" xmlns:mc="http://schemas.openxmlformats.org/markup-compatibility/2006" xmlns:o="urn:schemas-microsoft-com:office:office" xmlns:r="http://schemas.openxmlformats.org/officeDocument/2006/relationships" xmlns:m="http://schemas.openxmlformats.org/officeDocument/2006/math" xmlns:v="urn:schemas-microsoft-com:vml" xmlns:wp14="http://schemas.microsoft.com/office/word/2010/wordprocessingDrawing" xmlns:wp="http://schemas.openxmlformats.org/drawingml/2006/wordprocessingDrawing" xmlns:w10="urn:schemas-microsoft-com:office:word" xmlns:w="http://schemas.openxmlformats.org/wordprocessingml/2006/main" xmlns:w14="http://schemas.microsoft.com/office/word/2010/wordml" xmlns:w15="http://schemas.microsoft.com/office/word/2012/wordml" xmlns:w16se="http://schemas.microsoft.com/office/word/2015/wordml/symex" xmlns:wpg="http://schemas.microsoft.com/office/word/2010/wordprocessingGroup" xmlns:wpi="http://schemas.microsoft.com/office/word/2010/wordprocessingInk" xmlns:wne="http://schemas.microsoft.com/office/word/2006/wordml" xmlns:wps="http://schemas.microsoft.com/office/word/2010/wordprocessingShape" mc:Ignorable="w14 w15 w16se wp14">
+<w:endnotes xmlns:wpc="http://schemas.microsoft.com/office/word/2010/wordprocessingCanvas" xmlns:mc="http://schemas.openxmlformats.org/markup-compatibility/2006" xmlns:o="urn:schemas-microsoft-com:office:office" xmlns:r="http://schemas.openxmlformats.org/officeDocument/2006/relationships" xmlns:m="http://schemas.openxmlformats.org/officeDocument/2006/math" xmlns:v="urn:schemas-microsoft-com:vml" xmlns:wp14="http://schemas.microsoft.com/office/word/2010/wordprocessingDrawing" xmlns:wp="http://schemas.openxmlformats.org/drawingml/2006/wordprocessingDrawing" xmlns:w10="urn:schemas-microsoft-com:office:word" xmlns:w="http://schemas.openxmlformats.org/wordprocessingml/2006/main" xmlns:w14="http://schemas.microsoft.com/office/word/2010/wordml" xmlns:wpg="http://schemas.microsoft.com/office/word/2010/wordprocessingGroup" xmlns:wpi="http://schemas.microsoft.com/office/word/2010/wordprocessingInk" xmlns:wne="http://schemas.microsoft.com/office/word/2006/wordml" xmlns:wps="http://schemas.microsoft.com/office/word/2010/wordprocessingShape" mc:Ignorable="w14 wp14">
   <w:endnote w:type="separator" w:id="-1">
     <w:p>
       <w:pPr>
@@ -3180,7 +4032,7 @@
 </file>
 
 <file path=word/footnotes.xml><?xml version="1.0" encoding="utf-8"?>
-<w:footnotes xmlns:wpc="http://schemas.microsoft.com/office/word/2010/wordprocessingCanvas" xmlns:cx="http://schemas.microsoft.com/office/drawing/2014/chartex" xmlns:cx1="http://schemas.microsoft.com/office/drawing/2015/9/8/chartex" xmlns:cx2="http://schemas.microsoft.com/office/drawing/2015/10/21/chartex" xmlns:mc="http://schemas.openxmlformats.org/markup-compatibility/2006" xmlns:o="urn:schemas-microsoft-com:office:office" xmlns:r="http://schemas.openxmlformats.org/officeDocument/2006/relationships" xmlns:m="http://schemas.openxmlformats.org/officeDocument/2006/math" xmlns:v="urn:schemas-microsoft-com:vml" xmlns:wp14="http://schemas.microsoft.com/office/word/2010/wordprocessingDrawing" xmlns:wp="http://schemas.openxmlformats.org/drawingml/2006/wordprocessingDrawing" xmlns:w10="urn:schemas-microsoft-com:office:word" xmlns:w="http://schemas.openxmlformats.org/wordprocessingml/2006/main" xmlns:w14="http://schemas.microsoft.com/office/word/2010/wordml" xmlns:w15="http://schemas.microsoft.com/office/word/2012/wordml" xmlns:w16se="http://schemas.microsoft.com/office/word/2015/wordml/symex" xmlns:wpg="http://schemas.microsoft.com/office/word/2010/wordprocessingGroup" xmlns:wpi="http://schemas.microsoft.com/office/word/2010/wordprocessingInk" xmlns:wne="http://schemas.microsoft.com/office/word/2006/wordml" xmlns:wps="http://schemas.microsoft.com/office/word/2010/wordprocessingShape" mc:Ignorable="w14 w15 w16se wp14">
+<w:footnotes xmlns:wpc="http://schemas.microsoft.com/office/word/2010/wordprocessingCanvas" xmlns:mc="http://schemas.openxmlformats.org/markup-compatibility/2006" xmlns:o="urn:schemas-microsoft-com:office:office" xmlns:r="http://schemas.openxmlformats.org/officeDocument/2006/relationships" xmlns:m="http://schemas.openxmlformats.org/officeDocument/2006/math" xmlns:v="urn:schemas-microsoft-com:vml" xmlns:wp14="http://schemas.microsoft.com/office/word/2010/wordprocessingDrawing" xmlns:wp="http://schemas.openxmlformats.org/drawingml/2006/wordprocessingDrawing" xmlns:w10="urn:schemas-microsoft-com:office:word" xmlns:w="http://schemas.openxmlformats.org/wordprocessingml/2006/main" xmlns:w14="http://schemas.microsoft.com/office/word/2010/wordml" xmlns:wpg="http://schemas.microsoft.com/office/word/2010/wordprocessingGroup" xmlns:wpi="http://schemas.microsoft.com/office/word/2010/wordprocessingInk" xmlns:wne="http://schemas.microsoft.com/office/word/2006/wordml" xmlns:wps="http://schemas.microsoft.com/office/word/2010/wordprocessingShape" mc:Ignorable="w14 wp14">
   <w:footnote w:type="separator" w:id="-1">
     <w:p>
       <w:r>
@@ -3199,8 +4051,8 @@
 </file>
 
 <file path=word/numbering.xml><?xml version="1.0" encoding="utf-8"?>
-<w:numbering xmlns:wpc="http://schemas.microsoft.com/office/word/2010/wordprocessingCanvas" xmlns:cx="http://schemas.microsoft.com/office/drawing/2014/chartex" xmlns:cx1="http://schemas.microsoft.com/office/drawing/2015/9/8/chartex" xmlns:cx2="http://schemas.microsoft.com/office/drawing/2015/10/21/chartex" xmlns:mc="http://schemas.openxmlformats.org/markup-compatibility/2006" xmlns:o="urn:schemas-microsoft-com:office:office" xmlns:r="http://schemas.openxmlformats.org/officeDocument/2006/relationships" xmlns:m="http://schemas.openxmlformats.org/officeDocument/2006/math" xmlns:v="urn:schemas-microsoft-com:vml" xmlns:wp14="http://schemas.microsoft.com/office/word/2010/wordprocessingDrawing" xmlns:wp="http://schemas.openxmlformats.org/drawingml/2006/wordprocessingDrawing" xmlns:w10="urn:schemas-microsoft-com:office:word" xmlns:w="http://schemas.openxmlformats.org/wordprocessingml/2006/main" xmlns:w14="http://schemas.microsoft.com/office/word/2010/wordml" xmlns:w15="http://schemas.microsoft.com/office/word/2012/wordml" xmlns:w16se="http://schemas.microsoft.com/office/word/2015/wordml/symex" xmlns:wpg="http://schemas.microsoft.com/office/word/2010/wordprocessingGroup" xmlns:wpi="http://schemas.microsoft.com/office/word/2010/wordprocessingInk" xmlns:wne="http://schemas.microsoft.com/office/word/2006/wordml" xmlns:wps="http://schemas.microsoft.com/office/word/2010/wordprocessingShape" mc:Ignorable="w14 w15 w16se wp14">
-  <w:abstractNum w:abstractNumId="0" w15:restartNumberingAfterBreak="0">
+<w:numbering xmlns:wpc="http://schemas.microsoft.com/office/word/2010/wordprocessingCanvas" xmlns:mc="http://schemas.openxmlformats.org/markup-compatibility/2006" xmlns:o="urn:schemas-microsoft-com:office:office" xmlns:r="http://schemas.openxmlformats.org/officeDocument/2006/relationships" xmlns:m="http://schemas.openxmlformats.org/officeDocument/2006/math" xmlns:v="urn:schemas-microsoft-com:vml" xmlns:wp14="http://schemas.microsoft.com/office/word/2010/wordprocessingDrawing" xmlns:wp="http://schemas.openxmlformats.org/drawingml/2006/wordprocessingDrawing" xmlns:w10="urn:schemas-microsoft-com:office:word" xmlns:w="http://schemas.openxmlformats.org/wordprocessingml/2006/main" xmlns:w14="http://schemas.microsoft.com/office/word/2010/wordml" xmlns:wpg="http://schemas.microsoft.com/office/word/2010/wordprocessingGroup" xmlns:wpi="http://schemas.microsoft.com/office/word/2010/wordprocessingInk" xmlns:wne="http://schemas.microsoft.com/office/word/2006/wordml" xmlns:wps="http://schemas.microsoft.com/office/word/2010/wordprocessingShape" mc:Ignorable="w14 wp14">
+  <w:abstractNum w:abstractNumId="0">
     <w:nsid w:val="E17F69BA"/>
     <w:multiLevelType w:val="multilevel"/>
     <w:tmpl w:val="0100D218"/>
@@ -3292,7 +4144,7 @@
       <w:lvlJc w:val="left"/>
     </w:lvl>
   </w:abstractNum>
-  <w:abstractNum w:abstractNumId="1" w15:restartNumberingAfterBreak="0">
+  <w:abstractNum w:abstractNumId="1">
     <w:nsid w:val="3BEE9BE1"/>
     <w:multiLevelType w:val="multilevel"/>
     <w:tmpl w:val="957400EC"/>
@@ -3384,7 +4236,7 @@
       <w:lvlJc w:val="left"/>
     </w:lvl>
   </w:abstractNum>
-  <w:abstractNum w:abstractNumId="2" w15:restartNumberingAfterBreak="0">
+  <w:abstractNum w:abstractNumId="2">
     <w:nsid w:val="665401CC"/>
     <w:multiLevelType w:val="multilevel"/>
     <w:tmpl w:val="8B861CCE"/>
@@ -3489,7 +4341,7 @@
 </file>
 
 <file path=word/styles.xml><?xml version="1.0" encoding="utf-8"?>
-<w:styles xmlns:mc="http://schemas.openxmlformats.org/markup-compatibility/2006" xmlns:r="http://schemas.openxmlformats.org/officeDocument/2006/relationships" xmlns:w="http://schemas.openxmlformats.org/wordprocessingml/2006/main" xmlns:w14="http://schemas.microsoft.com/office/word/2010/wordml" xmlns:w15="http://schemas.microsoft.com/office/word/2012/wordml" xmlns:w16se="http://schemas.microsoft.com/office/word/2015/wordml/symex" mc:Ignorable="w14 w15 w16se">
+<w:styles xmlns:mc="http://schemas.openxmlformats.org/markup-compatibility/2006" xmlns:r="http://schemas.openxmlformats.org/officeDocument/2006/relationships" xmlns:w="http://schemas.openxmlformats.org/wordprocessingml/2006/main" xmlns:w14="http://schemas.microsoft.com/office/word/2010/wordml" mc:Ignorable="w14">
   <w:docDefaults>
     <w:rPrDefault>
       <w:rPr>
@@ -3505,328 +4357,272 @@
       </w:pPr>
     </w:pPrDefault>
   </w:docDefaults>
-  <w:latentStyles w:defLockedState="0" w:defUIPriority="0" w:defSemiHidden="0" w:defUnhideWhenUsed="0" w:defQFormat="0" w:count="372">
-    <w:lsdException w:name="heading 9" w:semiHidden="1" w:unhideWhenUsed="1"/>
-    <w:lsdException w:name="index 6" w:semiHidden="1" w:unhideWhenUsed="1"/>
-    <w:lsdException w:name="index 7" w:semiHidden="1" w:unhideWhenUsed="1"/>
-    <w:lsdException w:name="index 8" w:semiHidden="1" w:unhideWhenUsed="1"/>
-    <w:lsdException w:name="index 9" w:semiHidden="1" w:unhideWhenUsed="1"/>
-    <w:lsdException w:name="toc 1" w:semiHidden="1" w:unhideWhenUsed="1"/>
-    <w:lsdException w:name="toc 2" w:semiHidden="1" w:unhideWhenUsed="1"/>
-    <w:lsdException w:name="toc 3" w:semiHidden="1" w:unhideWhenUsed="1"/>
-    <w:lsdException w:name="toc 4" w:semiHidden="1" w:unhideWhenUsed="1"/>
-    <w:lsdException w:name="toc 5" w:semiHidden="1" w:unhideWhenUsed="1"/>
-    <w:lsdException w:name="toc 6" w:semiHidden="1" w:unhideWhenUsed="1"/>
-    <w:lsdException w:name="toc 7" w:semiHidden="1" w:unhideWhenUsed="1"/>
-    <w:lsdException w:name="toc 8" w:semiHidden="1" w:unhideWhenUsed="1"/>
-    <w:lsdException w:name="toc 9" w:semiHidden="1" w:unhideWhenUsed="1"/>
-    <w:lsdException w:name="Normal Indent" w:semiHidden="1" w:unhideWhenUsed="1"/>
-    <w:lsdException w:name="footnote text" w:semiHidden="1" w:unhideWhenUsed="1"/>
-    <w:lsdException w:name="annotation text" w:semiHidden="1" w:unhideWhenUsed="1"/>
-    <w:lsdException w:name="header" w:semiHidden="1" w:unhideWhenUsed="1"/>
-    <w:lsdException w:name="footer" w:semiHidden="1" w:unhideWhenUsed="1"/>
-    <w:lsdException w:name="index heading" w:semiHidden="1" w:unhideWhenUsed="1"/>
-    <w:lsdException w:name="caption" w:semiHidden="1" w:unhideWhenUsed="1"/>
-    <w:lsdException w:name="table of figures" w:semiHidden="1" w:unhideWhenUsed="1"/>
-    <w:lsdException w:name="envelope address" w:semiHidden="1" w:unhideWhenUsed="1"/>
-    <w:lsdException w:name="envelope return" w:semiHidden="1" w:unhideWhenUsed="1"/>
-    <w:lsdException w:name="footnote reference" w:semiHidden="1" w:unhideWhenUsed="1"/>
-    <w:lsdException w:name="annotation reference" w:semiHidden="1" w:unhideWhenUsed="1"/>
-    <w:lsdException w:name="line number" w:semiHidden="1" w:unhideWhenUsed="1"/>
-    <w:lsdException w:name="page number" w:semiHidden="1" w:unhideWhenUsed="1"/>
-    <w:lsdException w:name="endnote reference" w:semiHidden="1" w:unhideWhenUsed="1"/>
-    <w:lsdException w:name="endnote text" w:semiHidden="1" w:unhideWhenUsed="1"/>
-    <w:lsdException w:name="table of authorities" w:semiHidden="1" w:unhideWhenUsed="1"/>
-    <w:lsdException w:name="macro" w:semiHidden="1" w:unhideWhenUsed="1"/>
-    <w:lsdException w:name="toa heading" w:semiHidden="1" w:unhideWhenUsed="1"/>
-    <w:lsdException w:name="List" w:semiHidden="1" w:unhideWhenUsed="1"/>
-    <w:lsdException w:name="List Bullet" w:semiHidden="1" w:unhideWhenUsed="1"/>
-    <w:lsdException w:name="List Number" w:semiHidden="1" w:unhideWhenUsed="1"/>
-    <w:lsdException w:name="List 2" w:semiHidden="1" w:unhideWhenUsed="1"/>
-    <w:lsdException w:name="List 3" w:semiHidden="1" w:unhideWhenUsed="1"/>
-    <w:lsdException w:name="List 4" w:semiHidden="1" w:unhideWhenUsed="1"/>
-    <w:lsdException w:name="List 5" w:semiHidden="1" w:unhideWhenUsed="1"/>
-    <w:lsdException w:name="List Bullet 2" w:semiHidden="1" w:unhideWhenUsed="1"/>
-    <w:lsdException w:name="List Bullet 3" w:semiHidden="1" w:unhideWhenUsed="1"/>
-    <w:lsdException w:name="List Bullet 4" w:semiHidden="1" w:unhideWhenUsed="1"/>
-    <w:lsdException w:name="List Number 2" w:semiHidden="1" w:unhideWhenUsed="1"/>
-    <w:lsdException w:name="List Number 3" w:semiHidden="1" w:unhideWhenUsed="1"/>
-    <w:lsdException w:name="Closing" w:semiHidden="1" w:unhideWhenUsed="1"/>
-    <w:lsdException w:name="Signature" w:semiHidden="1" w:unhideWhenUsed="1"/>
-    <w:lsdException w:name="Default Paragraph Font" w:semiHidden="1" w:unhideWhenUsed="1"/>
-    <w:lsdException w:name="Body Text" w:semiHidden="1" w:unhideWhenUsed="1"/>
-    <w:lsdException w:name="Body Text Indent" w:semiHidden="1" w:unhideWhenUsed="1"/>
-    <w:lsdException w:name="List Continue" w:semiHidden="1" w:unhideWhenUsed="1"/>
-    <w:lsdException w:name="List Continue 2" w:semiHidden="1" w:unhideWhenUsed="1"/>
-    <w:lsdException w:name="List Continue 3" w:semiHidden="1" w:unhideWhenUsed="1"/>
-    <w:lsdException w:name="List Continue 4" w:semiHidden="1" w:unhideWhenUsed="1"/>
-    <w:lsdException w:name="List Continue 5" w:semiHidden="1" w:unhideWhenUsed="1"/>
-    <w:lsdException w:name="Message Header" w:semiHidden="1" w:unhideWhenUsed="1"/>
-    <w:lsdException w:name="Salutation" w:semiHidden="1" w:unhideWhenUsed="1"/>
-    <w:lsdException w:name="Date" w:semiHidden="1" w:unhideWhenUsed="1"/>
-    <w:lsdException w:name="Body Text First Indent" w:semiHidden="1" w:unhideWhenUsed="1"/>
-    <w:lsdException w:name="Body Text First Indent 2" w:semiHidden="1" w:unhideWhenUsed="1"/>
-    <w:lsdException w:name="Note Heading" w:semiHidden="1" w:unhideWhenUsed="1"/>
-    <w:lsdException w:name="Body Text 2" w:semiHidden="1" w:unhideWhenUsed="1"/>
-    <w:lsdException w:name="Body Text 3" w:semiHidden="1" w:unhideWhenUsed="1"/>
-    <w:lsdException w:name="FollowedHyperlink" w:semiHidden="1" w:unhideWhenUsed="1"/>
-    <w:lsdException w:name="Document Map" w:semiHidden="1" w:unhideWhenUsed="1"/>
-    <w:lsdException w:name="Plain Text" w:semiHidden="1" w:unhideWhenUsed="1"/>
-    <w:lsdException w:name="E-mail Signature" w:semiHidden="1" w:unhideWhenUsed="1"/>
-    <w:lsdException w:name="HTML Top of Form" w:semiHidden="1" w:unhideWhenUsed="1"/>
-    <w:lsdException w:name="HTML Bottom of Form" w:semiHidden="1" w:unhideWhenUsed="1"/>
-    <w:lsdException w:name="Normal (Web)" w:semiHidden="1" w:unhideWhenUsed="1"/>
-    <w:lsdException w:name="HTML Acronym" w:semiHidden="1" w:unhideWhenUsed="1"/>
-    <w:lsdException w:name="HTML Address" w:semiHidden="1" w:unhideWhenUsed="1"/>
-    <w:lsdException w:name="HTML Cite" w:semiHidden="1" w:unhideWhenUsed="1"/>
-    <w:lsdException w:name="HTML Code" w:semiHidden="1" w:unhideWhenUsed="1"/>
-    <w:lsdException w:name="HTML Definition" w:semiHidden="1" w:unhideWhenUsed="1"/>
-    <w:lsdException w:name="HTML Keyboard" w:semiHidden="1" w:unhideWhenUsed="1"/>
-    <w:lsdException w:name="HTML Preformatted" w:semiHidden="1" w:unhideWhenUsed="1"/>
-    <w:lsdException w:name="HTML Sample" w:semiHidden="1" w:unhideWhenUsed="1"/>
-    <w:lsdException w:name="HTML Typewriter" w:semiHidden="1" w:unhideWhenUsed="1"/>
-    <w:lsdException w:name="HTML Variable" w:semiHidden="1" w:unhideWhenUsed="1"/>
-    <w:lsdException w:name="Normal Table" w:semiHidden="1" w:unhideWhenUsed="1"/>
-    <w:lsdException w:name="annotation subject" w:semiHidden="1" w:unhideWhenUsed="1"/>
-    <w:lsdException w:name="No List" w:semiHidden="1" w:unhideWhenUsed="1"/>
-    <w:lsdException w:name="Outline List 1" w:semiHidden="1" w:unhideWhenUsed="1"/>
-    <w:lsdException w:name="Outline List 2" w:semiHidden="1" w:unhideWhenUsed="1"/>
-    <w:lsdException w:name="Outline List 3" w:semiHidden="1" w:unhideWhenUsed="1"/>
-    <w:lsdException w:name="Table Simple 1" w:semiHidden="1" w:unhideWhenUsed="1"/>
-    <w:lsdException w:name="Table Simple 2" w:semiHidden="1" w:unhideWhenUsed="1"/>
-    <w:lsdException w:name="Table Simple 3" w:semiHidden="1" w:unhideWhenUsed="1"/>
-    <w:lsdException w:name="Table Classic 1" w:semiHidden="1" w:unhideWhenUsed="1"/>
-    <w:lsdException w:name="Table Classic 2" w:semiHidden="1" w:unhideWhenUsed="1"/>
-    <w:lsdException w:name="Table Classic 3" w:semiHidden="1" w:unhideWhenUsed="1"/>
-    <w:lsdException w:name="Table Classic 4" w:semiHidden="1" w:unhideWhenUsed="1"/>
-    <w:lsdException w:name="Table Colorful 1" w:semiHidden="1" w:unhideWhenUsed="1"/>
-    <w:lsdException w:name="Table Colorful 2" w:semiHidden="1" w:unhideWhenUsed="1"/>
-    <w:lsdException w:name="Table Colorful 3" w:semiHidden="1" w:unhideWhenUsed="1"/>
-    <w:lsdException w:name="Table Columns 1" w:semiHidden="1" w:unhideWhenUsed="1"/>
-    <w:lsdException w:name="Table Columns 2" w:semiHidden="1" w:unhideWhenUsed="1"/>
-    <w:lsdException w:name="Table Columns 3" w:semiHidden="1" w:unhideWhenUsed="1"/>
-    <w:lsdException w:name="Table Columns 4" w:semiHidden="1" w:unhideWhenUsed="1"/>
-    <w:lsdException w:name="Table Columns 5" w:semiHidden="1" w:unhideWhenUsed="1"/>
-    <w:lsdException w:name="Table Grid 1" w:semiHidden="1" w:unhideWhenUsed="1"/>
-    <w:lsdException w:name="Table Grid 2" w:semiHidden="1" w:unhideWhenUsed="1"/>
-    <w:lsdException w:name="Table Grid 3" w:semiHidden="1" w:unhideWhenUsed="1"/>
-    <w:lsdException w:name="Table Grid 4" w:semiHidden="1" w:unhideWhenUsed="1"/>
-    <w:lsdException w:name="Table Grid 5" w:semiHidden="1" w:unhideWhenUsed="1"/>
-    <w:lsdException w:name="Table Grid 6" w:semiHidden="1" w:unhideWhenUsed="1"/>
-    <w:lsdException w:name="Table Grid 7" w:semiHidden="1" w:unhideWhenUsed="1"/>
-    <w:lsdException w:name="Table Grid 8" w:semiHidden="1" w:unhideWhenUsed="1"/>
-    <w:lsdException w:name="Table List 1" w:semiHidden="1" w:unhideWhenUsed="1"/>
-    <w:lsdException w:name="Table List 2" w:semiHidden="1" w:unhideWhenUsed="1"/>
-    <w:lsdException w:name="Table List 3" w:semiHidden="1" w:unhideWhenUsed="1"/>
-    <w:lsdException w:name="Table List 4" w:semiHidden="1" w:unhideWhenUsed="1"/>
-    <w:lsdException w:name="Table List 5" w:semiHidden="1" w:unhideWhenUsed="1"/>
-    <w:lsdException w:name="Table List 6" w:semiHidden="1" w:unhideWhenUsed="1"/>
-    <w:lsdException w:name="Table List 7" w:semiHidden="1" w:unhideWhenUsed="1"/>
-    <w:lsdException w:name="Table List 8" w:semiHidden="1" w:unhideWhenUsed="1"/>
-    <w:lsdException w:name="Table 3D effects 1" w:semiHidden="1" w:unhideWhenUsed="1"/>
-    <w:lsdException w:name="Table 3D effects 2" w:semiHidden="1" w:unhideWhenUsed="1"/>
-    <w:lsdException w:name="Table 3D effects 3" w:semiHidden="1" w:unhideWhenUsed="1"/>
-    <w:lsdException w:name="Table Contemporary" w:semiHidden="1" w:unhideWhenUsed="1"/>
-    <w:lsdException w:name="Table Elegant" w:semiHidden="1" w:unhideWhenUsed="1"/>
-    <w:lsdException w:name="Table Professional" w:semiHidden="1" w:unhideWhenUsed="1"/>
-    <w:lsdException w:name="Table Subtle 1" w:semiHidden="1" w:unhideWhenUsed="1"/>
-    <w:lsdException w:name="Table Subtle 2" w:semiHidden="1" w:unhideWhenUsed="1"/>
-    <w:lsdException w:name="Table Web 1" w:semiHidden="1" w:unhideWhenUsed="1"/>
-    <w:lsdException w:name="Table Web 2" w:semiHidden="1" w:unhideWhenUsed="1"/>
-    <w:lsdException w:name="Table Web 3" w:semiHidden="1" w:unhideWhenUsed="1"/>
-    <w:lsdException w:name="Balloon Text" w:semiHidden="1" w:unhideWhenUsed="1"/>
-    <w:lsdException w:name="Table Theme" w:semiHidden="1" w:unhideWhenUsed="1"/>
-    <w:lsdException w:name="Placeholder Text" w:semiHidden="1"/>
-    <w:lsdException w:name="Light Shading"/>
-    <w:lsdException w:name="Light List"/>
-    <w:lsdException w:name="Light Grid"/>
-    <w:lsdException w:name="Medium Shading 1"/>
-    <w:lsdException w:name="Medium Shading 2"/>
-    <w:lsdException w:name="Medium List 1"/>
-    <w:lsdException w:name="Colorful Grid"/>
-    <w:lsdException w:name="Light Shading Accent 1"/>
-    <w:lsdException w:name="Light List Accent 1"/>
-    <w:lsdException w:name="Light Grid Accent 1"/>
-    <w:lsdException w:name="Medium Shading 1 Accent 1"/>
-    <w:lsdException w:name="Medium Shading 2 Accent 1"/>
-    <w:lsdException w:name="Medium List 1 Accent 1"/>
-    <w:lsdException w:name="Revision" w:semiHidden="1"/>
-    <w:lsdException w:name="Medium List 2 Accent 1"/>
-    <w:lsdException w:name="Medium Grid 1 Accent 1"/>
-    <w:lsdException w:name="Medium Grid 2 Accent 1"/>
-    <w:lsdException w:name="Medium Grid 3 Accent 1"/>
-    <w:lsdException w:name="Dark List Accent 1"/>
-    <w:lsdException w:name="Colorful Shading Accent 1"/>
-    <w:lsdException w:name="Colorful List Accent 1"/>
-    <w:lsdException w:name="Colorful Grid Accent 1"/>
-    <w:lsdException w:name="Light Shading Accent 2"/>
-    <w:lsdException w:name="Light List Accent 2"/>
-    <w:lsdException w:name="Light Grid Accent 2"/>
-    <w:lsdException w:name="Medium Shading 1 Accent 2"/>
-    <w:lsdException w:name="Medium Shading 2 Accent 2"/>
-    <w:lsdException w:name="Medium List 1 Accent 2"/>
-    <w:lsdException w:name="Medium List 2 Accent 2"/>
-    <w:lsdException w:name="Medium Grid 1 Accent 2"/>
-    <w:lsdException w:name="Medium Grid 2 Accent 2"/>
-    <w:lsdException w:name="Medium Grid 3 Accent 2"/>
-    <w:lsdException w:name="Dark List Accent 2"/>
-    <w:lsdException w:name="Colorful Shading Accent 2"/>
-    <w:lsdException w:name="Colorful List Accent 2"/>
-    <w:lsdException w:name="Colorful Grid Accent 2"/>
-    <w:lsdException w:name="Light Shading Accent 3"/>
-    <w:lsdException w:name="Light List Accent 3"/>
-    <w:lsdException w:name="Light Grid Accent 3"/>
-    <w:lsdException w:name="Medium Shading 1 Accent 3"/>
-    <w:lsdException w:name="Medium Shading 2 Accent 3"/>
-    <w:lsdException w:name="Medium List 1 Accent 3"/>
-    <w:lsdException w:name="Medium List 2 Accent 3"/>
-    <w:lsdException w:name="Medium Grid 1 Accent 3"/>
-    <w:lsdException w:name="Medium Grid 2 Accent 3"/>
-    <w:lsdException w:name="Medium Grid 3 Accent 3"/>
-    <w:lsdException w:name="Dark List Accent 3"/>
-    <w:lsdException w:name="Colorful Shading Accent 3"/>
-    <w:lsdException w:name="Colorful List Accent 3"/>
-    <w:lsdException w:name="Colorful Grid Accent 3"/>
-    <w:lsdException w:name="Light Shading Accent 4"/>
-    <w:lsdException w:name="Light List Accent 4"/>
-    <w:lsdException w:name="Light Grid Accent 4"/>
-    <w:lsdException w:name="Medium Shading 1 Accent 4"/>
-    <w:lsdException w:name="Medium Shading 2 Accent 4"/>
-    <w:lsdException w:name="Medium List 1 Accent 4"/>
-    <w:lsdException w:name="Medium List 2 Accent 4"/>
-    <w:lsdException w:name="Medium Grid 1 Accent 4"/>
-    <w:lsdException w:name="Medium Grid 2 Accent 4"/>
-    <w:lsdException w:name="Medium Grid 3 Accent 4"/>
-    <w:lsdException w:name="Dark List Accent 4"/>
-    <w:lsdException w:name="Colorful Shading Accent 4"/>
-    <w:lsdException w:name="Colorful List Accent 4"/>
-    <w:lsdException w:name="Colorful Grid Accent 4"/>
-    <w:lsdException w:name="Light Shading Accent 5"/>
-    <w:lsdException w:name="Light List Accent 5"/>
-    <w:lsdException w:name="Light Grid Accent 5"/>
-    <w:lsdException w:name="Medium Shading 1 Accent 5"/>
-    <w:lsdException w:name="Medium Shading 2 Accent 5"/>
-    <w:lsdException w:name="Medium List 1 Accent 5"/>
-    <w:lsdException w:name="Medium List 2 Accent 5"/>
-    <w:lsdException w:name="Medium Grid 1 Accent 5"/>
-    <w:lsdException w:name="Medium Grid 2 Accent 5"/>
-    <w:lsdException w:name="Medium Grid 3 Accent 5"/>
-    <w:lsdException w:name="Dark List Accent 5"/>
-    <w:lsdException w:name="Colorful Shading Accent 5"/>
-    <w:lsdException w:name="Colorful List Accent 5"/>
-    <w:lsdException w:name="Colorful Grid Accent 5"/>
-    <w:lsdException w:name="Light Shading Accent 6"/>
-    <w:lsdException w:name="Light List Accent 6"/>
-    <w:lsdException w:name="Light Grid Accent 6"/>
-    <w:lsdException w:name="Medium Shading 1 Accent 6"/>
-    <w:lsdException w:name="Medium Shading 2 Accent 6"/>
-    <w:lsdException w:name="Medium List 1 Accent 6"/>
-    <w:lsdException w:name="Medium List 2 Accent 6"/>
-    <w:lsdException w:name="Medium Grid 1 Accent 6"/>
-    <w:lsdException w:name="Medium Grid 2 Accent 6"/>
-    <w:lsdException w:name="Medium Grid 3 Accent 6"/>
-    <w:lsdException w:name="Dark List Accent 6"/>
-    <w:lsdException w:name="Colorful Shading Accent 6"/>
-    <w:lsdException w:name="Colorful List Accent 6"/>
-    <w:lsdException w:name="Colorful Grid Accent 6"/>
-    <w:lsdException w:name="Bibliography" w:semiHidden="1" w:unhideWhenUsed="1"/>
-    <w:lsdException w:name="TOC Heading" w:semiHidden="1" w:unhideWhenUsed="1"/>
-    <w:lsdException w:name="Grid Table 4" w:uiPriority="49"/>
-    <w:lsdException w:name="Grid Table 5 Dark" w:uiPriority="50"/>
-    <w:lsdException w:name="Grid Table 6 Colorful" w:uiPriority="51"/>
-    <w:lsdException w:name="Grid Table 7 Colorful" w:uiPriority="52"/>
-    <w:lsdException w:name="Grid Table 1 Light Accent 1" w:uiPriority="46"/>
-    <w:lsdException w:name="Grid Table 2 Accent 1" w:uiPriority="47"/>
-    <w:lsdException w:name="Grid Table 3 Accent 1" w:uiPriority="48"/>
-    <w:lsdException w:name="Grid Table 4 Accent 1" w:uiPriority="49"/>
-    <w:lsdException w:name="Grid Table 5 Dark Accent 1" w:uiPriority="50"/>
-    <w:lsdException w:name="Grid Table 6 Colorful Accent 1" w:uiPriority="51"/>
-    <w:lsdException w:name="Grid Table 7 Colorful Accent 1" w:uiPriority="52"/>
-    <w:lsdException w:name="Grid Table 1 Light Accent 2" w:uiPriority="46"/>
-    <w:lsdException w:name="Grid Table 2 Accent 2" w:uiPriority="47"/>
-    <w:lsdException w:name="Grid Table 3 Accent 2" w:uiPriority="48"/>
-    <w:lsdException w:name="Grid Table 4 Accent 2" w:uiPriority="49"/>
-    <w:lsdException w:name="Grid Table 5 Dark Accent 2" w:uiPriority="50"/>
-    <w:lsdException w:name="Grid Table 6 Colorful Accent 2" w:uiPriority="51"/>
-    <w:lsdException w:name="Grid Table 7 Colorful Accent 2" w:uiPriority="52"/>
-    <w:lsdException w:name="Grid Table 1 Light Accent 3" w:uiPriority="46"/>
-    <w:lsdException w:name="Grid Table 2 Accent 3" w:uiPriority="47"/>
-    <w:lsdException w:name="Grid Table 3 Accent 3" w:uiPriority="48"/>
-    <w:lsdException w:name="Grid Table 4 Accent 3" w:uiPriority="49"/>
-    <w:lsdException w:name="Grid Table 5 Dark Accent 3" w:uiPriority="50"/>
-    <w:lsdException w:name="Grid Table 6 Colorful Accent 3" w:uiPriority="51"/>
-    <w:lsdException w:name="Grid Table 7 Colorful Accent 3" w:uiPriority="52"/>
-    <w:lsdException w:name="Grid Table 1 Light Accent 4" w:uiPriority="46"/>
-    <w:lsdException w:name="Grid Table 2 Accent 4" w:uiPriority="47"/>
-    <w:lsdException w:name="Grid Table 3 Accent 4" w:uiPriority="48"/>
-    <w:lsdException w:name="Grid Table 4 Accent 4" w:uiPriority="49"/>
-    <w:lsdException w:name="Grid Table 5 Dark Accent 4" w:uiPriority="50"/>
-    <w:lsdException w:name="Grid Table 6 Colorful Accent 4" w:uiPriority="51"/>
-    <w:lsdException w:name="Grid Table 7 Colorful Accent 4" w:uiPriority="52"/>
-    <w:lsdException w:name="Grid Table 1 Light Accent 5" w:uiPriority="46"/>
-    <w:lsdException w:name="Grid Table 2 Accent 5" w:uiPriority="47"/>
-    <w:lsdException w:name="Grid Table 3 Accent 5" w:uiPriority="48"/>
-    <w:lsdException w:name="Grid Table 4 Accent 5" w:uiPriority="49"/>
-    <w:lsdException w:name="Grid Table 5 Dark Accent 5" w:uiPriority="50"/>
-    <w:lsdException w:name="Grid Table 6 Colorful Accent 5" w:uiPriority="51"/>
-    <w:lsdException w:name="Grid Table 7 Colorful Accent 5" w:uiPriority="52"/>
-    <w:lsdException w:name="Grid Table 1 Light Accent 6" w:uiPriority="46"/>
-    <w:lsdException w:name="Grid Table 2 Accent 6" w:uiPriority="47"/>
-    <w:lsdException w:name="Grid Table 3 Accent 6" w:uiPriority="48"/>
-    <w:lsdException w:name="Grid Table 4 Accent 6" w:uiPriority="49"/>
-    <w:lsdException w:name="Grid Table 5 Dark Accent 6" w:uiPriority="50"/>
-    <w:lsdException w:name="Grid Table 6 Colorful Accent 6" w:uiPriority="51"/>
-    <w:lsdException w:name="Grid Table 7 Colorful Accent 6" w:uiPriority="52"/>
-    <w:lsdException w:name="List Table 1 Light" w:uiPriority="46"/>
-    <w:lsdException w:name="List Table 2" w:uiPriority="47"/>
-    <w:lsdException w:name="List Table 3" w:uiPriority="48"/>
-    <w:lsdException w:name="List Table 4" w:uiPriority="49"/>
-    <w:lsdException w:name="List Table 5 Dark" w:uiPriority="50"/>
-    <w:lsdException w:name="List Table 6 Colorful" w:uiPriority="51"/>
-    <w:lsdException w:name="List Table 7 Colorful" w:uiPriority="52"/>
-    <w:lsdException w:name="List Table 1 Light Accent 1" w:uiPriority="46"/>
-    <w:lsdException w:name="List Table 2 Accent 1" w:uiPriority="47"/>
-    <w:lsdException w:name="List Table 3 Accent 1" w:uiPriority="48"/>
-    <w:lsdException w:name="List Table 4 Accent 1" w:uiPriority="49"/>
-    <w:lsdException w:name="List Table 5 Dark Accent 1" w:uiPriority="50"/>
-    <w:lsdException w:name="List Table 6 Colorful Accent 1" w:uiPriority="51"/>
-    <w:lsdException w:name="List Table 7 Colorful Accent 1" w:uiPriority="52"/>
-    <w:lsdException w:name="List Table 1 Light Accent 2" w:uiPriority="46"/>
-    <w:lsdException w:name="List Table 2 Accent 2" w:uiPriority="47"/>
-    <w:lsdException w:name="List Table 3 Accent 2" w:uiPriority="48"/>
-    <w:lsdException w:name="List Table 4 Accent 2" w:uiPriority="49"/>
-    <w:lsdException w:name="List Table 5 Dark Accent 2" w:uiPriority="50"/>
-    <w:lsdException w:name="List Table 6 Colorful Accent 2" w:uiPriority="51"/>
-    <w:lsdException w:name="List Table 7 Colorful Accent 2" w:uiPriority="52"/>
-    <w:lsdException w:name="List Table 1 Light Accent 3" w:uiPriority="46"/>
-    <w:lsdException w:name="List Table 2 Accent 3" w:uiPriority="47"/>
-    <w:lsdException w:name="List Table 3 Accent 3" w:uiPriority="48"/>
-    <w:lsdException w:name="List Table 4 Accent 3" w:uiPriority="49"/>
-    <w:lsdException w:name="List Table 5 Dark Accent 3" w:uiPriority="50"/>
-    <w:lsdException w:name="List Table 6 Colorful Accent 3" w:uiPriority="51"/>
-    <w:lsdException w:name="List Table 7 Colorful Accent 3" w:uiPriority="52"/>
-    <w:lsdException w:name="List Table 1 Light Accent 4" w:uiPriority="46"/>
-    <w:lsdException w:name="List Table 2 Accent 4" w:uiPriority="47"/>
-    <w:lsdException w:name="List Table 3 Accent 4" w:uiPriority="48"/>
-    <w:lsdException w:name="List Table 4 Accent 4" w:uiPriority="49"/>
-    <w:lsdException w:name="List Table 5 Dark Accent 4" w:uiPriority="50"/>
-    <w:lsdException w:name="List Table 6 Colorful Accent 4" w:uiPriority="51"/>
-    <w:lsdException w:name="List Table 7 Colorful Accent 4" w:uiPriority="52"/>
-    <w:lsdException w:name="List Table 1 Light Accent 5" w:uiPriority="46"/>
-    <w:lsdException w:name="List Table 2 Accent 5" w:uiPriority="47"/>
-    <w:lsdException w:name="List Table 3 Accent 5" w:uiPriority="48"/>
-    <w:lsdException w:name="List Table 4 Accent 5" w:uiPriority="49"/>
-    <w:lsdException w:name="List Table 5 Dark Accent 5" w:uiPriority="50"/>
-    <w:lsdException w:name="List Table 6 Colorful Accent 5" w:uiPriority="51"/>
-    <w:lsdException w:name="List Table 7 Colorful Accent 5" w:uiPriority="52"/>
-    <w:lsdException w:name="List Table 1 Light Accent 6" w:uiPriority="46"/>
-    <w:lsdException w:name="List Table 2 Accent 6" w:uiPriority="47"/>
-    <w:lsdException w:name="List Table 3 Accent 6" w:uiPriority="48"/>
-    <w:lsdException w:name="List Table 4 Accent 6" w:uiPriority="49"/>
-    <w:lsdException w:name="List Table 5 Dark Accent 6" w:uiPriority="50"/>
-    <w:lsdException w:name="List Table 6 Colorful Accent 6" w:uiPriority="51"/>
-    <w:lsdException w:name="List Table 7 Colorful Accent 6" w:uiPriority="52"/>
-    <w:lsdException w:name="Mention" w:semiHidden="1" w:uiPriority="99" w:unhideWhenUsed="1"/>
+  <w:latentStyles w:defLockedState="0" w:defUIPriority="0" w:defSemiHidden="1" w:defUnhideWhenUsed="0" w:defQFormat="0" w:count="267">
+    <w:lsdException w:name="Normal" w:semiHidden="0"/>
+    <w:lsdException w:name="heading 1" w:semiHidden="0"/>
+    <w:lsdException w:name="heading 2" w:semiHidden="0"/>
+    <w:lsdException w:name="heading 3" w:semiHidden="0"/>
+    <w:lsdException w:name="heading 4" w:semiHidden="0"/>
+    <w:lsdException w:name="heading 5" w:semiHidden="0"/>
+    <w:lsdException w:name="heading 6" w:semiHidden="0"/>
+    <w:lsdException w:name="heading 7" w:semiHidden="0"/>
+    <w:lsdException w:name="heading 8" w:semiHidden="0"/>
+    <w:lsdException w:name="heading 9" w:unhideWhenUsed="1"/>
+    <w:lsdException w:name="index 1" w:semiHidden="0"/>
+    <w:lsdException w:name="index 2" w:semiHidden="0"/>
+    <w:lsdException w:name="index 3" w:semiHidden="0"/>
+    <w:lsdException w:name="index 4" w:semiHidden="0"/>
+    <w:lsdException w:name="index 5" w:semiHidden="0"/>
+    <w:lsdException w:name="index 6" w:unhideWhenUsed="1"/>
+    <w:lsdException w:name="index 7" w:unhideWhenUsed="1"/>
+    <w:lsdException w:name="index 8" w:unhideWhenUsed="1"/>
+    <w:lsdException w:name="index 9" w:unhideWhenUsed="1"/>
+    <w:lsdException w:name="toc 1" w:unhideWhenUsed="1"/>
+    <w:lsdException w:name="toc 2" w:unhideWhenUsed="1"/>
+    <w:lsdException w:name="toc 3" w:unhideWhenUsed="1"/>
+    <w:lsdException w:name="toc 4" w:unhideWhenUsed="1"/>
+    <w:lsdException w:name="toc 5" w:unhideWhenUsed="1"/>
+    <w:lsdException w:name="toc 6" w:unhideWhenUsed="1"/>
+    <w:lsdException w:name="toc 7" w:unhideWhenUsed="1"/>
+    <w:lsdException w:name="toc 8" w:unhideWhenUsed="1"/>
+    <w:lsdException w:name="toc 9" w:unhideWhenUsed="1"/>
+    <w:lsdException w:name="Normal Indent" w:unhideWhenUsed="1"/>
+    <w:lsdException w:name="footnote text" w:unhideWhenUsed="1"/>
+    <w:lsdException w:name="annotation text" w:unhideWhenUsed="1"/>
+    <w:lsdException w:name="header" w:unhideWhenUsed="1"/>
+    <w:lsdException w:name="footer" w:unhideWhenUsed="1"/>
+    <w:lsdException w:name="index heading" w:unhideWhenUsed="1"/>
+    <w:lsdException w:name="caption" w:unhideWhenUsed="1"/>
+    <w:lsdException w:name="table of figures" w:unhideWhenUsed="1"/>
+    <w:lsdException w:name="envelope address" w:unhideWhenUsed="1"/>
+    <w:lsdException w:name="envelope return" w:unhideWhenUsed="1"/>
+    <w:lsdException w:name="footnote reference" w:unhideWhenUsed="1"/>
+    <w:lsdException w:name="annotation reference" w:unhideWhenUsed="1"/>
+    <w:lsdException w:name="line number" w:unhideWhenUsed="1"/>
+    <w:lsdException w:name="page number" w:unhideWhenUsed="1"/>
+    <w:lsdException w:name="endnote reference" w:unhideWhenUsed="1"/>
+    <w:lsdException w:name="endnote text" w:unhideWhenUsed="1"/>
+    <w:lsdException w:name="table of authorities" w:unhideWhenUsed="1"/>
+    <w:lsdException w:name="macro" w:unhideWhenUsed="1"/>
+    <w:lsdException w:name="toa heading" w:unhideWhenUsed="1"/>
+    <w:lsdException w:name="List" w:unhideWhenUsed="1"/>
+    <w:lsdException w:name="List Bullet" w:unhideWhenUsed="1"/>
+    <w:lsdException w:name="List Number" w:unhideWhenUsed="1"/>
+    <w:lsdException w:name="List 2" w:unhideWhenUsed="1"/>
+    <w:lsdException w:name="List 3" w:unhideWhenUsed="1"/>
+    <w:lsdException w:name="List 4" w:unhideWhenUsed="1"/>
+    <w:lsdException w:name="List 5" w:unhideWhenUsed="1"/>
+    <w:lsdException w:name="List Bullet 2" w:unhideWhenUsed="1"/>
+    <w:lsdException w:name="List Bullet 3" w:unhideWhenUsed="1"/>
+    <w:lsdException w:name="List Bullet 4" w:unhideWhenUsed="1"/>
+    <w:lsdException w:name="List Bullet 5" w:semiHidden="0"/>
+    <w:lsdException w:name="List Number 2" w:unhideWhenUsed="1"/>
+    <w:lsdException w:name="List Number 3" w:unhideWhenUsed="1"/>
+    <w:lsdException w:name="List Number 4" w:semiHidden="0"/>
+    <w:lsdException w:name="List Number 5" w:semiHidden="0"/>
+    <w:lsdException w:name="Title" w:semiHidden="0"/>
+    <w:lsdException w:name="Closing" w:unhideWhenUsed="1"/>
+    <w:lsdException w:name="Signature" w:unhideWhenUsed="1"/>
+    <w:lsdException w:name="Default Paragraph Font" w:unhideWhenUsed="1"/>
+    <w:lsdException w:name="Body Text" w:unhideWhenUsed="1"/>
+    <w:lsdException w:name="Body Text Indent" w:unhideWhenUsed="1"/>
+    <w:lsdException w:name="List Continue" w:unhideWhenUsed="1"/>
+    <w:lsdException w:name="List Continue 2" w:unhideWhenUsed="1"/>
+    <w:lsdException w:name="List Continue 3" w:unhideWhenUsed="1"/>
+    <w:lsdException w:name="List Continue 4" w:unhideWhenUsed="1"/>
+    <w:lsdException w:name="List Continue 5" w:unhideWhenUsed="1"/>
+    <w:lsdException w:name="Message Header" w:unhideWhenUsed="1"/>
+    <w:lsdException w:name="Subtitle" w:semiHidden="0"/>
+    <w:lsdException w:name="Salutation" w:unhideWhenUsed="1"/>
+    <w:lsdException w:name="Date" w:unhideWhenUsed="1"/>
+    <w:lsdException w:name="Body Text First Indent" w:unhideWhenUsed="1"/>
+    <w:lsdException w:name="Body Text First Indent 2" w:unhideWhenUsed="1"/>
+    <w:lsdException w:name="Note Heading" w:unhideWhenUsed="1"/>
+    <w:lsdException w:name="Body Text 2" w:unhideWhenUsed="1"/>
+    <w:lsdException w:name="Body Text 3" w:unhideWhenUsed="1"/>
+    <w:lsdException w:name="Body Text Indent 2" w:semiHidden="0"/>
+    <w:lsdException w:name="Body Text Indent 3" w:semiHidden="0"/>
+    <w:lsdException w:name="Block Text" w:semiHidden="0"/>
+    <w:lsdException w:name="Hyperlink" w:semiHidden="0"/>
+    <w:lsdException w:name="FollowedHyperlink" w:unhideWhenUsed="1"/>
+    <w:lsdException w:name="Strong" w:semiHidden="0"/>
+    <w:lsdException w:name="Emphasis" w:semiHidden="0"/>
+    <w:lsdException w:name="Document Map" w:unhideWhenUsed="1"/>
+    <w:lsdException w:name="Plain Text" w:unhideWhenUsed="1"/>
+    <w:lsdException w:name="E-mail Signature" w:unhideWhenUsed="1"/>
+    <w:lsdException w:name="HTML Top of Form" w:unhideWhenUsed="1"/>
+    <w:lsdException w:name="HTML Bottom of Form" w:unhideWhenUsed="1"/>
+    <w:lsdException w:name="Normal (Web)" w:unhideWhenUsed="1"/>
+    <w:lsdException w:name="HTML Acronym" w:unhideWhenUsed="1"/>
+    <w:lsdException w:name="HTML Address" w:unhideWhenUsed="1"/>
+    <w:lsdException w:name="HTML Cite" w:unhideWhenUsed="1"/>
+    <w:lsdException w:name="HTML Code" w:unhideWhenUsed="1"/>
+    <w:lsdException w:name="HTML Definition" w:unhideWhenUsed="1"/>
+    <w:lsdException w:name="HTML Keyboard" w:unhideWhenUsed="1"/>
+    <w:lsdException w:name="HTML Preformatted" w:unhideWhenUsed="1"/>
+    <w:lsdException w:name="HTML Sample" w:unhideWhenUsed="1"/>
+    <w:lsdException w:name="HTML Typewriter" w:unhideWhenUsed="1"/>
+    <w:lsdException w:name="HTML Variable" w:unhideWhenUsed="1"/>
+    <w:lsdException w:name="Normal Table" w:unhideWhenUsed="1"/>
+    <w:lsdException w:name="annotation subject" w:unhideWhenUsed="1"/>
+    <w:lsdException w:name="No List" w:unhideWhenUsed="1"/>
+    <w:lsdException w:name="Outline List 1" w:unhideWhenUsed="1"/>
+    <w:lsdException w:name="Outline List 2" w:unhideWhenUsed="1"/>
+    <w:lsdException w:name="Outline List 3" w:unhideWhenUsed="1"/>
+    <w:lsdException w:name="Table Simple 1" w:unhideWhenUsed="1"/>
+    <w:lsdException w:name="Table Simple 2" w:unhideWhenUsed="1"/>
+    <w:lsdException w:name="Table Simple 3" w:unhideWhenUsed="1"/>
+    <w:lsdException w:name="Table Classic 1" w:unhideWhenUsed="1"/>
+    <w:lsdException w:name="Table Classic 2" w:unhideWhenUsed="1"/>
+    <w:lsdException w:name="Table Classic 3" w:unhideWhenUsed="1"/>
+    <w:lsdException w:name="Table Classic 4" w:unhideWhenUsed="1"/>
+    <w:lsdException w:name="Table Colorful 1" w:unhideWhenUsed="1"/>
+    <w:lsdException w:name="Table Colorful 2" w:unhideWhenUsed="1"/>
+    <w:lsdException w:name="Table Colorful 3" w:unhideWhenUsed="1"/>
+    <w:lsdException w:name="Table Columns 1" w:unhideWhenUsed="1"/>
+    <w:lsdException w:name="Table Columns 2" w:unhideWhenUsed="1"/>
+    <w:lsdException w:name="Table Columns 3" w:unhideWhenUsed="1"/>
+    <w:lsdException w:name="Table Columns 4" w:unhideWhenUsed="1"/>
+    <w:lsdException w:name="Table Columns 5" w:unhideWhenUsed="1"/>
+    <w:lsdException w:name="Table Grid 1" w:unhideWhenUsed="1"/>
+    <w:lsdException w:name="Table Grid 2" w:unhideWhenUsed="1"/>
+    <w:lsdException w:name="Table Grid 3" w:unhideWhenUsed="1"/>
+    <w:lsdException w:name="Table Grid 4" w:unhideWhenUsed="1"/>
+    <w:lsdException w:name="Table Grid 5" w:unhideWhenUsed="1"/>
+    <w:lsdException w:name="Table Grid 6" w:unhideWhenUsed="1"/>
+    <w:lsdException w:name="Table Grid 7" w:unhideWhenUsed="1"/>
+    <w:lsdException w:name="Table Grid 8" w:unhideWhenUsed="1"/>
+    <w:lsdException w:name="Table List 1" w:unhideWhenUsed="1"/>
+    <w:lsdException w:name="Table List 2" w:unhideWhenUsed="1"/>
+    <w:lsdException w:name="Table List 3" w:unhideWhenUsed="1"/>
+    <w:lsdException w:name="Table List 4" w:unhideWhenUsed="1"/>
+    <w:lsdException w:name="Table List 5" w:unhideWhenUsed="1"/>
+    <w:lsdException w:name="Table List 6" w:unhideWhenUsed="1"/>
+    <w:lsdException w:name="Table List 7" w:unhideWhenUsed="1"/>
+    <w:lsdException w:name="Table List 8" w:unhideWhenUsed="1"/>
+    <w:lsdException w:name="Table 3D effects 1" w:unhideWhenUsed="1"/>
+    <w:lsdException w:name="Table 3D effects 2" w:unhideWhenUsed="1"/>
+    <w:lsdException w:name="Table 3D effects 3" w:unhideWhenUsed="1"/>
+    <w:lsdException w:name="Table Contemporary" w:unhideWhenUsed="1"/>
+    <w:lsdException w:name="Table Elegant" w:unhideWhenUsed="1"/>
+    <w:lsdException w:name="Table Professional" w:unhideWhenUsed="1"/>
+    <w:lsdException w:name="Table Subtle 1" w:unhideWhenUsed="1"/>
+    <w:lsdException w:name="Table Subtle 2" w:unhideWhenUsed="1"/>
+    <w:lsdException w:name="Table Web 1" w:unhideWhenUsed="1"/>
+    <w:lsdException w:name="Table Web 2" w:unhideWhenUsed="1"/>
+    <w:lsdException w:name="Table Web 3" w:unhideWhenUsed="1"/>
+    <w:lsdException w:name="Balloon Text" w:unhideWhenUsed="1"/>
+    <w:lsdException w:name="Table Grid" w:semiHidden="0"/>
+    <w:lsdException w:name="Table Theme" w:unhideWhenUsed="1"/>
+    <w:lsdException w:name="No Spacing" w:semiHidden="0"/>
+    <w:lsdException w:name="Light Shading" w:semiHidden="0"/>
+    <w:lsdException w:name="Light List" w:semiHidden="0"/>
+    <w:lsdException w:name="Light Grid" w:semiHidden="0"/>
+    <w:lsdException w:name="Medium Shading 1" w:semiHidden="0"/>
+    <w:lsdException w:name="Medium Shading 2" w:semiHidden="0"/>
+    <w:lsdException w:name="Medium List 1" w:semiHidden="0"/>
+    <w:lsdException w:name="Medium List 2" w:semiHidden="0"/>
+    <w:lsdException w:name="Medium Grid 1" w:semiHidden="0"/>
+    <w:lsdException w:name="Medium Grid 2" w:semiHidden="0"/>
+    <w:lsdException w:name="Medium Grid 3" w:semiHidden="0"/>
+    <w:lsdException w:name="Dark List" w:semiHidden="0"/>
+    <w:lsdException w:name="Colorful Shading" w:semiHidden="0"/>
+    <w:lsdException w:name="Colorful List" w:semiHidden="0"/>
+    <w:lsdException w:name="Colorful Grid" w:semiHidden="0"/>
+    <w:lsdException w:name="Light Shading Accent 1" w:semiHidden="0"/>
+    <w:lsdException w:name="Light List Accent 1" w:semiHidden="0"/>
+    <w:lsdException w:name="Light Grid Accent 1" w:semiHidden="0"/>
+    <w:lsdException w:name="Medium Shading 1 Accent 1" w:semiHidden="0"/>
+    <w:lsdException w:name="Medium Shading 2 Accent 1" w:semiHidden="0"/>
+    <w:lsdException w:name="Medium List 1 Accent 1" w:semiHidden="0"/>
+    <w:lsdException w:name="List Paragraph" w:semiHidden="0"/>
+    <w:lsdException w:name="Quote" w:semiHidden="0"/>
+    <w:lsdException w:name="Intense Quote" w:semiHidden="0"/>
+    <w:lsdException w:name="Medium List 2 Accent 1" w:semiHidden="0"/>
+    <w:lsdException w:name="Medium Grid 1 Accent 1" w:semiHidden="0"/>
+    <w:lsdException w:name="Medium Grid 2 Accent 1" w:semiHidden="0"/>
+    <w:lsdException w:name="Medium Grid 3 Accent 1" w:semiHidden="0"/>
+    <w:lsdException w:name="Dark List Accent 1" w:semiHidden="0"/>
+    <w:lsdException w:name="Colorful Shading Accent 1" w:semiHidden="0"/>
+    <w:lsdException w:name="Colorful List Accent 1" w:semiHidden="0"/>
+    <w:lsdException w:name="Colorful Grid Accent 1" w:semiHidden="0"/>
+    <w:lsdException w:name="Light Shading Accent 2" w:semiHidden="0"/>
+    <w:lsdException w:name="Light List Accent 2" w:semiHidden="0"/>
+    <w:lsdException w:name="Light Grid Accent 2" w:semiHidden="0"/>
+    <w:lsdException w:name="Medium Shading 1 Accent 2" w:semiHidden="0"/>
+    <w:lsdException w:name="Medium Shading 2 Accent 2" w:semiHidden="0"/>
+    <w:lsdException w:name="Medium List 1 Accent 2" w:semiHidden="0"/>
+    <w:lsdException w:name="Medium List 2 Accent 2" w:semiHidden="0"/>
+    <w:lsdException w:name="Medium Grid 1 Accent 2" w:semiHidden="0"/>
+    <w:lsdException w:name="Medium Grid 2 Accent 2" w:semiHidden="0"/>
+    <w:lsdException w:name="Medium Grid 3 Accent 2" w:semiHidden="0"/>
+    <w:lsdException w:name="Dark List Accent 2" w:semiHidden="0"/>
+    <w:lsdException w:name="Colorful Shading Accent 2" w:semiHidden="0"/>
+    <w:lsdException w:name="Colorful List Accent 2" w:semiHidden="0"/>
+    <w:lsdException w:name="Colorful Grid Accent 2" w:semiHidden="0"/>
+    <w:lsdException w:name="Light Shading Accent 3" w:semiHidden="0"/>
+    <w:lsdException w:name="Light List Accent 3" w:semiHidden="0"/>
+    <w:lsdException w:name="Light Grid Accent 3" w:semiHidden="0"/>
+    <w:lsdException w:name="Medium Shading 1 Accent 3" w:semiHidden="0"/>
+    <w:lsdException w:name="Medium Shading 2 Accent 3" w:semiHidden="0"/>
+    <w:lsdException w:name="Medium List 1 Accent 3" w:semiHidden="0"/>
+    <w:lsdException w:name="Medium List 2 Accent 3" w:semiHidden="0"/>
+    <w:lsdException w:name="Medium Grid 1 Accent 3" w:semiHidden="0"/>
+    <w:lsdException w:name="Medium Grid 2 Accent 3" w:semiHidden="0"/>
+    <w:lsdException w:name="Medium Grid 3 Accent 3" w:semiHidden="0"/>
+    <w:lsdException w:name="Dark List Accent 3" w:semiHidden="0"/>
+    <w:lsdException w:name="Colorful Shading Accent 3" w:semiHidden="0"/>
+    <w:lsdException w:name="Colorful List Accent 3" w:semiHidden="0"/>
+    <w:lsdException w:name="Colorful Grid Accent 3" w:semiHidden="0"/>
+    <w:lsdException w:name="Light Shading Accent 4" w:semiHidden="0"/>
+    <w:lsdException w:name="Light List Accent 4" w:semiHidden="0"/>
+    <w:lsdException w:name="Light Grid Accent 4" w:semiHidden="0"/>
+    <w:lsdException w:name="Medium Shading 1 Accent 4" w:semiHidden="0"/>
+    <w:lsdException w:name="Medium Shading 2 Accent 4" w:semiHidden="0"/>
+    <w:lsdException w:name="Medium List 1 Accent 4" w:semiHidden="0"/>
+    <w:lsdException w:name="Medium List 2 Accent 4" w:semiHidden="0"/>
+    <w:lsdException w:name="Medium Grid 1 Accent 4" w:semiHidden="0"/>
+    <w:lsdException w:name="Medium Grid 2 Accent 4" w:semiHidden="0"/>
+    <w:lsdException w:name="Medium Grid 3 Accent 4" w:semiHidden="0"/>
+    <w:lsdException w:name="Dark List Accent 4" w:semiHidden="0"/>
+    <w:lsdException w:name="Colorful Shading Accent 4" w:semiHidden="0"/>
+    <w:lsdException w:name="Colorful List Accent 4" w:semiHidden="0"/>
+    <w:lsdException w:name="Colorful Grid Accent 4" w:semiHidden="0"/>
+    <w:lsdException w:name="Light Shading Accent 5" w:semiHidden="0"/>
+    <w:lsdException w:name="Light List Accent 5" w:semiHidden="0"/>
+    <w:lsdException w:name="Light Grid Accent 5" w:semiHidden="0"/>
+    <w:lsdException w:name="Medium Shading 1 Accent 5" w:semiHidden="0"/>
+    <w:lsdException w:name="Medium Shading 2 Accent 5" w:semiHidden="0"/>
+    <w:lsdException w:name="Medium List 1 Accent 5" w:semiHidden="0"/>
+    <w:lsdException w:name="Medium List 2 Accent 5" w:semiHidden="0"/>
+    <w:lsdException w:name="Medium Grid 1 Accent 5" w:semiHidden="0"/>
+    <w:lsdException w:name="Medium Grid 2 Accent 5" w:semiHidden="0"/>
+    <w:lsdException w:name="Medium Grid 3 Accent 5" w:semiHidden="0"/>
+    <w:lsdException w:name="Dark List Accent 5" w:semiHidden="0"/>
+    <w:lsdException w:name="Colorful Shading Accent 5" w:semiHidden="0"/>
+    <w:lsdException w:name="Colorful List Accent 5" w:semiHidden="0"/>
+    <w:lsdException w:name="Colorful Grid Accent 5" w:semiHidden="0"/>
+    <w:lsdException w:name="Light Shading Accent 6" w:semiHidden="0"/>
+    <w:lsdException w:name="Light List Accent 6" w:semiHidden="0"/>
+    <w:lsdException w:name="Light Grid Accent 6" w:semiHidden="0"/>
+    <w:lsdException w:name="Medium Shading 1 Accent 6" w:semiHidden="0"/>
+    <w:lsdException w:name="Medium Shading 2 Accent 6" w:semiHidden="0"/>
+    <w:lsdException w:name="Medium List 1 Accent 6" w:semiHidden="0"/>
+    <w:lsdException w:name="Medium List 2 Accent 6" w:semiHidden="0"/>
+    <w:lsdException w:name="Medium Grid 1 Accent 6" w:semiHidden="0"/>
+    <w:lsdException w:name="Medium Grid 2 Accent 6" w:semiHidden="0"/>
+    <w:lsdException w:name="Medium Grid 3 Accent 6" w:semiHidden="0"/>
+    <w:lsdException w:name="Dark List Accent 6" w:semiHidden="0"/>
+    <w:lsdException w:name="Colorful Shading Accent 6" w:semiHidden="0"/>
+    <w:lsdException w:name="Colorful List Accent 6" w:semiHidden="0"/>
+    <w:lsdException w:name="Colorful Grid Accent 6" w:semiHidden="0"/>
+    <w:lsdException w:name="Subtle Emphasis" w:semiHidden="0"/>
+    <w:lsdException w:name="Intense Emphasis" w:semiHidden="0"/>
+    <w:lsdException w:name="Subtle Reference" w:semiHidden="0"/>
+    <w:lsdException w:name="Intense Reference" w:semiHidden="0"/>
+    <w:lsdException w:name="Book Title" w:semiHidden="0"/>
+    <w:lsdException w:name="Bibliography" w:unhideWhenUsed="1"/>
+    <w:lsdException w:name="TOC Heading" w:unhideWhenUsed="1"/>
   </w:latentStyles>
   <w:style w:type="paragraph" w:default="1" w:styleId="Normal">
     <w:name w:val="Normal"/>
@@ -4491,6 +5287,224 @@
       <w:rFonts w:ascii="Consolas" w:hAnsi="Consolas"/>
       <w:sz w:val="22"/>
     </w:rPr>
+  </w:style>
+  <w:style w:type="paragraph" w:styleId="BalloonText">
+    <w:name w:val="Balloon Text"/>
+    <w:basedOn w:val="Normal"/>
+    <w:link w:val="BalloonTextChar"/>
+    <w:semiHidden/>
+    <w:unhideWhenUsed/>
+    <w:rsid w:val="00971256"/>
+    <w:pPr>
+      <w:spacing w:after="0"/>
+    </w:pPr>
+    <w:rPr>
+      <w:rFonts w:ascii="Tahoma" w:hAnsi="Tahoma" w:cs="Tahoma"/>
+      <w:sz w:val="16"/>
+      <w:szCs w:val="16"/>
+    </w:rPr>
+  </w:style>
+  <w:style w:type="character" w:customStyle="1" w:styleId="BalloonTextChar">
+    <w:name w:val="Balloon Text Char"/>
+    <w:basedOn w:val="DefaultParagraphFont"/>
+    <w:link w:val="BalloonText"/>
+    <w:semiHidden/>
+    <w:rsid w:val="00971256"/>
+    <w:rPr>
+      <w:rFonts w:ascii="Tahoma" w:hAnsi="Tahoma" w:cs="Tahoma"/>
+      <w:sz w:val="16"/>
+      <w:szCs w:val="16"/>
+    </w:rPr>
+  </w:style>
+</w:styles>
+</file>
+
+<file path=word/stylesWithEffects.xml><?xml version="1.0" encoding="utf-8"?>
+<w:styles xmlns:wpc="http://schemas.microsoft.com/office/word/2010/wordprocessingCanvas" xmlns:mc="http://schemas.openxmlformats.org/markup-compatibility/2006" xmlns:o="urn:schemas-microsoft-com:office:office" xmlns:r="http://schemas.openxmlformats.org/officeDocument/2006/relationships" xmlns:m="http://schemas.openxmlformats.org/officeDocument/2006/math" xmlns:v="urn:schemas-microsoft-com:vml" xmlns:wp14="http://schemas.microsoft.com/office/word/2010/wordprocessingDrawing" xmlns:wp="http://schemas.openxmlformats.org/drawingml/2006/wordprocessingDrawing" xmlns:w10="urn:schemas-microsoft-com:office:word" xmlns:w="http://schemas.openxmlformats.org/wordprocessingml/2006/main" xmlns:w14="http://schemas.microsoft.com/office/word/2010/wordml" xmlns:wpg="http://schemas.microsoft.com/office/word/2010/wordprocessingGroup" xmlns:wpi="http://schemas.microsoft.com/office/word/2010/wordprocessingInk" xmlns:wne="http://schemas.microsoft.com/office/word/2006/wordml" xmlns:wps="http://schemas.microsoft.com/office/word/2010/wordprocessingShape" mc:Ignorable="w14 wp14">
+  <w:docDefaults>
+    <w:rPrDefault>
+      <w:rPr>
+        <w:rFonts w:asciiTheme="minorHAnsi" w:eastAsiaTheme="minorEastAsia" w:hAnsiTheme="minorHAnsi" w:cstheme="minorBidi"/>
+        <w:sz w:val="22"/>
+        <w:szCs w:val="22"/>
+        <w:lang w:val="en-US" w:eastAsia="en-US" w:bidi="ar-SA"/>
+      </w:rPr>
+    </w:rPrDefault>
+    <w:pPrDefault>
+      <w:pPr>
+        <w:spacing w:after="200" w:line="276" w:lineRule="auto"/>
+      </w:pPr>
+    </w:pPrDefault>
+  </w:docDefaults>
+  <w:latentStyles w:defLockedState="0" w:defUIPriority="99" w:defSemiHidden="1" w:defUnhideWhenUsed="1" w:defQFormat="0" w:count="267">
+    <w:lsdException w:name="Normal" w:semiHidden="0" w:uiPriority="0" w:unhideWhenUsed="0" w:qFormat="1"/>
+    <w:lsdException w:name="heading 1" w:semiHidden="0" w:uiPriority="9" w:unhideWhenUsed="0" w:qFormat="1"/>
+    <w:lsdException w:name="heading 2" w:uiPriority="9" w:qFormat="1"/>
+    <w:lsdException w:name="heading 3" w:uiPriority="9" w:qFormat="1"/>
+    <w:lsdException w:name="heading 4" w:uiPriority="9" w:qFormat="1"/>
+    <w:lsdException w:name="heading 5" w:uiPriority="9" w:qFormat="1"/>
+    <w:lsdException w:name="heading 6" w:uiPriority="9" w:qFormat="1"/>
+    <w:lsdException w:name="heading 7" w:uiPriority="9" w:qFormat="1"/>
+    <w:lsdException w:name="heading 8" w:uiPriority="9" w:qFormat="1"/>
+    <w:lsdException w:name="heading 9" w:uiPriority="9" w:qFormat="1"/>
+    <w:lsdException w:name="toc 1" w:uiPriority="39"/>
+    <w:lsdException w:name="toc 2" w:uiPriority="39"/>
+    <w:lsdException w:name="toc 3" w:uiPriority="39"/>
+    <w:lsdException w:name="toc 4" w:uiPriority="39"/>
+    <w:lsdException w:name="toc 5" w:uiPriority="39"/>
+    <w:lsdException w:name="toc 6" w:uiPriority="39"/>
+    <w:lsdException w:name="toc 7" w:uiPriority="39"/>
+    <w:lsdException w:name="toc 8" w:uiPriority="39"/>
+    <w:lsdException w:name="toc 9" w:uiPriority="39"/>
+    <w:lsdException w:name="caption" w:uiPriority="35" w:qFormat="1"/>
+    <w:lsdException w:name="Title" w:semiHidden="0" w:uiPriority="10" w:unhideWhenUsed="0" w:qFormat="1"/>
+    <w:lsdException w:name="Default Paragraph Font" w:uiPriority="1"/>
+    <w:lsdException w:name="Subtitle" w:semiHidden="0" w:uiPriority="11" w:unhideWhenUsed="0" w:qFormat="1"/>
+    <w:lsdException w:name="Strong" w:semiHidden="0" w:uiPriority="22" w:unhideWhenUsed="0" w:qFormat="1"/>
+    <w:lsdException w:name="Emphasis" w:semiHidden="0" w:uiPriority="20" w:unhideWhenUsed="0" w:qFormat="1"/>
+    <w:lsdException w:name="Table Grid" w:semiHidden="0" w:uiPriority="59" w:unhideWhenUsed="0"/>
+    <w:lsdException w:name="Placeholder Text" w:unhideWhenUsed="0"/>
+    <w:lsdException w:name="No Spacing" w:semiHidden="0" w:uiPriority="1" w:unhideWhenUsed="0" w:qFormat="1"/>
+    <w:lsdException w:name="Light Shading" w:semiHidden="0" w:uiPriority="60" w:unhideWhenUsed="0"/>
+    <w:lsdException w:name="Light List" w:semiHidden="0" w:uiPriority="61" w:unhideWhenUsed="0"/>
+    <w:lsdException w:name="Light Grid" w:semiHidden="0" w:uiPriority="62" w:unhideWhenUsed="0"/>
+    <w:lsdException w:name="Medium Shading 1" w:semiHidden="0" w:uiPriority="63" w:unhideWhenUsed="0"/>
+    <w:lsdException w:name="Medium Shading 2" w:semiHidden="0" w:uiPriority="64" w:unhideWhenUsed="0"/>
+    <w:lsdException w:name="Medium List 1" w:semiHidden="0" w:uiPriority="65" w:unhideWhenUsed="0"/>
+    <w:lsdException w:name="Medium List 2" w:semiHidden="0" w:uiPriority="66" w:unhideWhenUsed="0"/>
+    <w:lsdException w:name="Medium Grid 1" w:semiHidden="0" w:uiPriority="67" w:unhideWhenUsed="0"/>
+    <w:lsdException w:name="Medium Grid 2" w:semiHidden="0" w:uiPriority="68" w:unhideWhenUsed="0"/>
+    <w:lsdException w:name="Medium Grid 3" w:semiHidden="0" w:uiPriority="69" w:unhideWhenUsed="0"/>
+    <w:lsdException w:name="Dark List" w:semiHidden="0" w:uiPriority="70" w:unhideWhenUsed="0"/>
+    <w:lsdException w:name="Colorful Shading" w:semiHidden="0" w:uiPriority="71" w:unhideWhenUsed="0"/>
+    <w:lsdException w:name="Colorful List" w:semiHidden="0" w:uiPriority="72" w:unhideWhenUsed="0"/>
+    <w:lsdException w:name="Colorful Grid" w:semiHidden="0" w:uiPriority="73" w:unhideWhenUsed="0"/>
+    <w:lsdException w:name="Light Shading Accent 1" w:semiHidden="0" w:uiPriority="60" w:unhideWhenUsed="0"/>
+    <w:lsdException w:name="Light List Accent 1" w:semiHidden="0" w:uiPriority="61" w:unhideWhenUsed="0"/>
+    <w:lsdException w:name="Light Grid Accent 1" w:semiHidden="0" w:uiPriority="62" w:unhideWhenUsed="0"/>
+    <w:lsdException w:name="Medium Shading 1 Accent 1" w:semiHidden="0" w:uiPriority="63" w:unhideWhenUsed="0"/>
+    <w:lsdException w:name="Medium Shading 2 Accent 1" w:semiHidden="0" w:uiPriority="64" w:unhideWhenUsed="0"/>
+    <w:lsdException w:name="Medium List 1 Accent 1" w:semiHidden="0" w:uiPriority="65" w:unhideWhenUsed="0"/>
+    <w:lsdException w:name="Revision" w:unhideWhenUsed="0"/>
+    <w:lsdException w:name="List Paragraph" w:semiHidden="0" w:uiPriority="34" w:unhideWhenUsed="0" w:qFormat="1"/>
+    <w:lsdException w:name="Quote" w:semiHidden="0" w:uiPriority="29" w:unhideWhenUsed="0" w:qFormat="1"/>
+    <w:lsdException w:name="Intense Quote" w:semiHidden="0" w:uiPriority="30" w:unhideWhenUsed="0" w:qFormat="1"/>
+    <w:lsdException w:name="Medium List 2 Accent 1" w:semiHidden="0" w:uiPriority="66" w:unhideWhenUsed="0"/>
+    <w:lsdException w:name="Medium Grid 1 Accent 1" w:semiHidden="0" w:uiPriority="67" w:unhideWhenUsed="0"/>
+    <w:lsdException w:name="Medium Grid 2 Accent 1" w:semiHidden="0" w:uiPriority="68" w:unhideWhenUsed="0"/>
+    <w:lsdException w:name="Medium Grid 3 Accent 1" w:semiHidden="0" w:uiPriority="69" w:unhideWhenUsed="0"/>
+    <w:lsdException w:name="Dark List Accent 1" w:semiHidden="0" w:uiPriority="70" w:unhideWhenUsed="0"/>
+    <w:lsdException w:name="Colorful Shading Accent 1" w:semiHidden="0" w:uiPriority="71" w:unhideWhenUsed="0"/>
+    <w:lsdException w:name="Colorful List Accent 1" w:semiHidden="0" w:uiPriority="72" w:unhideWhenUsed="0"/>
+    <w:lsdException w:name="Colorful Grid Accent 1" w:semiHidden="0" w:uiPriority="73" w:unhideWhenUsed="0"/>
+    <w:lsdException w:name="Light Shading Accent 2" w:semiHidden="0" w:uiPriority="60" w:unhideWhenUsed="0"/>
+    <w:lsdException w:name="Light List Accent 2" w:semiHidden="0" w:uiPriority="61" w:unhideWhenUsed="0"/>
+    <w:lsdException w:name="Light Grid Accent 2" w:semiHidden="0" w:uiPriority="62" w:unhideWhenUsed="0"/>
+    <w:lsdException w:name="Medium Shading 1 Accent 2" w:semiHidden="0" w:uiPriority="63" w:unhideWhenUsed="0"/>
+    <w:lsdException w:name="Medium Shading 2 Accent 2" w:semiHidden="0" w:uiPriority="64" w:unhideWhenUsed="0"/>
+    <w:lsdException w:name="Medium List 1 Accent 2" w:semiHidden="0" w:uiPriority="65" w:unhideWhenUsed="0"/>
+    <w:lsdException w:name="Medium List 2 Accent 2" w:semiHidden="0" w:uiPriority="66" w:unhideWhenUsed="0"/>
+    <w:lsdException w:name="Medium Grid 1 Accent 2" w:semiHidden="0" w:uiPriority="67" w:unhideWhenUsed="0"/>
+    <w:lsdException w:name="Medium Grid 2 Accent 2" w:semiHidden="0" w:uiPriority="68" w:unhideWhenUsed="0"/>
+    <w:lsdException w:name="Medium Grid 3 Accent 2" w:semiHidden="0" w:uiPriority="69" w:unhideWhenUsed="0"/>
+    <w:lsdException w:name="Dark List Accent 2" w:semiHidden="0" w:uiPriority="70" w:unhideWhenUsed="0"/>
+    <w:lsdException w:name="Colorful Shading Accent 2" w:semiHidden="0" w:uiPriority="71" w:unhideWhenUsed="0"/>
+    <w:lsdException w:name="Colorful List Accent 2" w:semiHidden="0" w:uiPriority="72" w:unhideWhenUsed="0"/>
+    <w:lsdException w:name="Colorful Grid Accent 2" w:semiHidden="0" w:uiPriority="73" w:unhideWhenUsed="0"/>
+    <w:lsdException w:name="Light Shading Accent 3" w:semiHidden="0" w:uiPriority="60" w:unhideWhenUsed="0"/>
+    <w:lsdException w:name="Light List Accent 3" w:semiHidden="0" w:uiPriority="61" w:unhideWhenUsed="0"/>
+    <w:lsdException w:name="Light Grid Accent 3" w:semiHidden="0" w:uiPriority="62" w:unhideWhenUsed="0"/>
+    <w:lsdException w:name="Medium Shading 1 Accent 3" w:semiHidden="0" w:uiPriority="63" w:unhideWhenUsed="0"/>
+    <w:lsdException w:name="Medium Shading 2 Accent 3" w:semiHidden="0" w:uiPriority="64" w:unhideWhenUsed="0"/>
+    <w:lsdException w:name="Medium List 1 Accent 3" w:semiHidden="0" w:uiPriority="65" w:unhideWhenUsed="0"/>
+    <w:lsdException w:name="Medium List 2 Accent 3" w:semiHidden="0" w:uiPriority="66" w:unhideWhenUsed="0"/>
+    <w:lsdException w:name="Medium Grid 1 Accent 3" w:semiHidden="0" w:uiPriority="67" w:unhideWhenUsed="0"/>
+    <w:lsdException w:name="Medium Grid 2 Accent 3" w:semiHidden="0" w:uiPriority="68" w:unhideWhenUsed="0"/>
+    <w:lsdException w:name="Medium Grid 3 Accent 3" w:semiHidden="0" w:uiPriority="69" w:unhideWhenUsed="0"/>
+    <w:lsdException w:name="Dark List Accent 3" w:semiHidden="0" w:uiPriority="70" w:unhideWhenUsed="0"/>
+    <w:lsdException w:name="Colorful Shading Accent 3" w:semiHidden="0" w:uiPriority="71" w:unhideWhenUsed="0"/>
+    <w:lsdException w:name="Colorful List Accent 3" w:semiHidden="0" w:uiPriority="72" w:unhideWhenUsed="0"/>
+    <w:lsdException w:name="Colorful Grid Accent 3" w:semiHidden="0" w:uiPriority="73" w:unhideWhenUsed="0"/>
+    <w:lsdException w:name="Light Shading Accent 4" w:semiHidden="0" w:uiPriority="60" w:unhideWhenUsed="0"/>
+    <w:lsdException w:name="Light List Accent 4" w:semiHidden="0" w:uiPriority="61" w:unhideWhenUsed="0"/>
+    <w:lsdException w:name="Light Grid Accent 4" w:semiHidden="0" w:uiPriority="62" w:unhideWhenUsed="0"/>
+    <w:lsdException w:name="Medium Shading 1 Accent 4" w:semiHidden="0" w:uiPriority="63" w:unhideWhenUsed="0"/>
+    <w:lsdException w:name="Medium Shading 2 Accent 4" w:semiHidden="0" w:uiPriority="64" w:unhideWhenUsed="0"/>
+    <w:lsdException w:name="Medium List 1 Accent 4" w:semiHidden="0" w:uiPriority="65" w:unhideWhenUsed="0"/>
+    <w:lsdException w:name="Medium List 2 Accent 4" w:semiHidden="0" w:uiPriority="66" w:unhideWhenUsed="0"/>
+    <w:lsdException w:name="Medium Grid 1 Accent 4" w:semiHidden="0" w:uiPriority="67" w:unhideWhenUsed="0"/>
+    <w:lsdException w:name="Medium Grid 2 Accent 4" w:semiHidden="0" w:uiPriority="68" w:unhideWhenUsed="0"/>
+    <w:lsdException w:name="Medium Grid 3 Accent 4" w:semiHidden="0" w:uiPriority="69" w:unhideWhenUsed="0"/>
+    <w:lsdException w:name="Dark List Accent 4" w:semiHidden="0" w:uiPriority="70" w:unhideWhenUsed="0"/>
+    <w:lsdException w:name="Colorful Shading Accent 4" w:semiHidden="0" w:uiPriority="71" w:unhideWhenUsed="0"/>
+    <w:lsdException w:name="Colorful List Accent 4" w:semiHidden="0" w:uiPriority="72" w:unhideWhenUsed="0"/>
+    <w:lsdException w:name="Colorful Grid Accent 4" w:semiHidden="0" w:uiPriority="73" w:unhideWhenUsed="0"/>
+    <w:lsdException w:name="Light Shading Accent 5" w:semiHidden="0" w:uiPriority="60" w:unhideWhenUsed="0"/>
+    <w:lsdException w:name="Light List Accent 5" w:semiHidden="0" w:uiPriority="61" w:unhideWhenUsed="0"/>
+    <w:lsdException w:name="Light Grid Accent 5" w:semiHidden="0" w:uiPriority="62" w:unhideWhenUsed="0"/>
+    <w:lsdException w:name="Medium Shading 1 Accent 5" w:semiHidden="0" w:uiPriority="63" w:unhideWhenUsed="0"/>
+    <w:lsdException w:name="Medium Shading 2 Accent 5" w:semiHidden="0" w:uiPriority="64" w:unhideWhenUsed="0"/>
+    <w:lsdException w:name="Medium List 1 Accent 5" w:semiHidden="0" w:uiPriority="65" w:unhideWhenUsed="0"/>
+    <w:lsdException w:name="Medium List 2 Accent 5" w:semiHidden="0" w:uiPriority="66" w:unhideWhenUsed="0"/>
+    <w:lsdException w:name="Medium Grid 1 Accent 5" w:semiHidden="0" w:uiPriority="67" w:unhideWhenUsed="0"/>
+    <w:lsdException w:name="Medium Grid 2 Accent 5" w:semiHidden="0" w:uiPriority="68" w:unhideWhenUsed="0"/>
+    <w:lsdException w:name="Medium Grid 3 Accent 5" w:semiHidden="0" w:uiPriority="69" w:unhideWhenUsed="0"/>
+    <w:lsdException w:name="Dark List Accent 5" w:semiHidden="0" w:uiPriority="70" w:unhideWhenUsed="0"/>
+    <w:lsdException w:name="Colorful Shading Accent 5" w:semiHidden="0" w:uiPriority="71" w:unhideWhenUsed="0"/>
+    <w:lsdException w:name="Colorful List Accent 5" w:semiHidden="0" w:uiPriority="72" w:unhideWhenUsed="0"/>
+    <w:lsdException w:name="Colorful Grid Accent 5" w:semiHidden="0" w:uiPriority="73" w:unhideWhenUsed="0"/>
+    <w:lsdException w:name="Light Shading Accent 6" w:semiHidden="0" w:uiPriority="60" w:unhideWhenUsed="0"/>
+    <w:lsdException w:name="Light List Accent 6" w:semiHidden="0" w:uiPriority="61" w:unhideWhenUsed="0"/>
+    <w:lsdException w:name="Light Grid Accent 6" w:semiHidden="0" w:uiPriority="62" w:unhideWhenUsed="0"/>
+    <w:lsdException w:name="Medium Shading 1 Accent 6" w:semiHidden="0" w:uiPriority="63" w:unhideWhenUsed="0"/>
+    <w:lsdException w:name="Medium Shading 2 Accent 6" w:semiHidden="0" w:uiPriority="64" w:unhideWhenUsed="0"/>
+    <w:lsdException w:name="Medium List 1 Accent 6" w:semiHidden="0" w:uiPriority="65" w:unhideWhenUsed="0"/>
+    <w:lsdException w:name="Medium List 2 Accent 6" w:semiHidden="0" w:uiPriority="66" w:unhideWhenUsed="0"/>
+    <w:lsdException w:name="Medium Grid 1 Accent 6" w:semiHidden="0" w:uiPriority="67" w:unhideWhenUsed="0"/>
+    <w:lsdException w:name="Medium Grid 2 Accent 6" w:semiHidden="0" w:uiPriority="68" w:unhideWhenUsed="0"/>
+    <w:lsdException w:name="Medium Grid 3 Accent 6" w:semiHidden="0" w:uiPriority="69" w:unhideWhenUsed="0"/>
+    <w:lsdException w:name="Dark List Accent 6" w:semiHidden="0" w:uiPriority="70" w:unhideWhenUsed="0"/>
+    <w:lsdException w:name="Colorful Shading Accent 6" w:semiHidden="0" w:uiPriority="71" w:unhideWhenUsed="0"/>
+    <w:lsdException w:name="Colorful List Accent 6" w:semiHidden="0" w:uiPriority="72" w:unhideWhenUsed="0"/>
+    <w:lsdException w:name="Colorful Grid Accent 6" w:semiHidden="0" w:uiPriority="73" w:unhideWhenUsed="0"/>
+    <w:lsdException w:name="Subtle Emphasis" w:semiHidden="0" w:uiPriority="19" w:unhideWhenUsed="0" w:qFormat="1"/>
+    <w:lsdException w:name="Intense Emphasis" w:semiHidden="0" w:uiPriority="21" w:unhideWhenUsed="0" w:qFormat="1"/>
+    <w:lsdException w:name="Subtle Reference" w:semiHidden="0" w:uiPriority="31" w:unhideWhenUsed="0" w:qFormat="1"/>
+    <w:lsdException w:name="Intense Reference" w:semiHidden="0" w:uiPriority="32" w:unhideWhenUsed="0" w:qFormat="1"/>
+    <w:lsdException w:name="Book Title" w:semiHidden="0" w:uiPriority="33" w:unhideWhenUsed="0" w:qFormat="1"/>
+    <w:lsdException w:name="Bibliography" w:uiPriority="37"/>
+    <w:lsdException w:name="TOC Heading" w:uiPriority="39" w:qFormat="1"/>
+  </w:latentStyles>
+  <w:style w:type="paragraph" w:default="1" w:styleId="Normal">
+    <w:name w:val="Normal"/>
+    <w:qFormat/>
+  </w:style>
+  <w:style w:type="character" w:default="1" w:styleId="DefaultParagraphFont">
+    <w:name w:val="Default Paragraph Font"/>
+    <w:uiPriority w:val="1"/>
+    <w:semiHidden/>
+    <w:unhideWhenUsed/>
+  </w:style>
+  <w:style w:type="table" w:default="1" w:styleId="TableNormal">
+    <w:name w:val="Normal Table"/>
+    <w:uiPriority w:val="99"/>
+    <w:semiHidden/>
+    <w:unhideWhenUsed/>
+    <w:tblPr>
+      <w:tblInd w:w="0" w:type="dxa"/>
+      <w:tblCellMar>
+        <w:top w:w="0" w:type="dxa"/>
+        <w:left w:w="108" w:type="dxa"/>
+        <w:bottom w:w="0" w:type="dxa"/>
+        <w:right w:w="108" w:type="dxa"/>
+      </w:tblCellMar>
+    </w:tblPr>
+  </w:style>
+  <w:style w:type="numbering" w:default="1" w:styleId="NoList">
+    <w:name w:val="No List"/>
+    <w:uiPriority w:val="99"/>
+    <w:semiHidden/>
+    <w:unhideWhenUsed/>
   </w:style>
 </w:styles>
 </file>
